--- a/2018/Апрель/23.04/Лукьяненко   ВА.docx
+++ b/2018/Апрель/23.04/Лукьяненко   ВА.docx
@@ -8,11 +8,15 @@
         <w:ind w:left="-567" w:right="-58"/>
         <w:rPr>
           <w:b w:val="0"/>
+          <w:sz w:val="24"/>
+          <w:szCs w:val="24"/>
         </w:rPr>
       </w:pPr>
       <w:r>
         <w:rPr>
           <w:b w:val="0"/>
+          <w:sz w:val="24"/>
+          <w:szCs w:val="24"/>
         </w:rPr>
         <w:t>Выписной эпикриз</w:t>
       </w:r>
@@ -23,12 +27,22 @@
         <w:ind w:left="-567"/>
         <w:rPr>
           <w:b/>
+          <w:sz w:val="24"/>
+          <w:szCs w:val="24"/>
         </w:rPr>
       </w:pPr>
       <w:r>
+        <w:rPr>
+          <w:sz w:val="24"/>
+          <w:szCs w:val="24"/>
+        </w:rPr>
         <w:t xml:space="preserve">Из истории болезни № </w:t>
       </w:r>
       <w:r>
+        <w:rPr>
+          <w:sz w:val="24"/>
+          <w:szCs w:val="24"/>
+        </w:rPr>
         <w:t xml:space="preserve"> </w:t>
       </w:r>
     </w:p>
@@ -36,21 +50,24 @@
       <w:pPr>
         <w:pStyle w:val="5"/>
         <w:ind w:left="-567"/>
+        <w:rPr>
+          <w:sz w:val="24"/>
+          <w:szCs w:val="24"/>
+        </w:rPr>
       </w:pPr>
       <w:r>
+        <w:rPr>
+          <w:sz w:val="24"/>
+          <w:szCs w:val="24"/>
+        </w:rPr>
         <w:t xml:space="preserve">Ф.И.О: </w:t>
       </w:r>
       <w:r>
-        <w:t xml:space="preserve">Лукьяненко  </w:t>
-      </w:r>
-      <w:r>
-        <w:t>Владимир</w:t>
-      </w:r>
-      <w:r>
-        <w:t xml:space="preserve"> </w:t>
-      </w:r>
-      <w:r>
-        <w:t>Андреевич</w:t>
+        <w:rPr>
+          <w:sz w:val="24"/>
+          <w:szCs w:val="24"/>
+        </w:rPr>
+        <w:t>Лукьяненко  Владимир Андреевич</w:t>
       </w:r>
     </w:p>
     <w:p>
@@ -58,35 +75,29 @@
         <w:ind w:left="-567"/>
         <w:jc w:val="both"/>
         <w:rPr>
-          <w:sz w:val="28"/>
-          <w:szCs w:val="20"/>
           <w:lang w:val="ru-RU"/>
         </w:rPr>
       </w:pPr>
       <w:r>
         <w:rPr>
-          <w:sz w:val="28"/>
           <w:lang w:val="ru-RU"/>
         </w:rPr>
         <w:t>Год рождения:</w:t>
       </w:r>
       <w:r>
         <w:rPr>
-          <w:sz w:val="28"/>
           <w:lang w:val="ru-RU"/>
         </w:rPr>
         <w:t xml:space="preserve"> </w:t>
       </w:r>
       <w:r>
         <w:rPr>
-          <w:sz w:val="28"/>
           <w:lang w:val="ru-RU"/>
         </w:rPr>
         <w:t>19</w:t>
       </w:r>
       <w:r>
         <w:rPr>
-          <w:sz w:val="28"/>
           <w:lang w:val="ru-RU"/>
         </w:rPr>
         <w:t xml:space="preserve"> 74</w:t>
@@ -97,13 +108,11 @@
         <w:ind w:left="-567"/>
         <w:jc w:val="both"/>
         <w:rPr>
-          <w:sz w:val="28"/>
           <w:lang w:val="ru-RU"/>
         </w:rPr>
       </w:pPr>
       <w:r>
         <w:rPr>
-          <w:sz w:val="28"/>
           <w:lang w:val="ru-RU"/>
         </w:rPr>
         <w:t>Место жительства: г. Энергодар  пр. Моторостроителей 25б- 4</w:t>
@@ -114,21 +123,17 @@
         <w:ind w:left="-567"/>
         <w:jc w:val="both"/>
         <w:rPr>
-          <w:sz w:val="28"/>
-          <w:szCs w:val="20"/>
           <w:lang w:val="ru-RU"/>
         </w:rPr>
       </w:pPr>
       <w:r>
         <w:rPr>
-          <w:sz w:val="28"/>
           <w:lang w:val="ru-RU"/>
         </w:rPr>
         <w:t xml:space="preserve">Место работы: </w:t>
       </w:r>
       <w:r>
         <w:rPr>
-          <w:sz w:val="28"/>
           <w:lang w:val="ru-RU"/>
         </w:rPr>
         <w:t xml:space="preserve"> ДП НАЭЕК </w:t>
@@ -136,7 +141,6 @@
       <w:proofErr w:type="spellStart"/>
       <w:r>
         <w:rPr>
-          <w:sz w:val="28"/>
           <w:lang w:val="ru-RU"/>
         </w:rPr>
         <w:t>энергоатом</w:t>
@@ -144,7 +148,6 @@
       <w:proofErr w:type="spellEnd"/>
       <w:r>
         <w:rPr>
-          <w:sz w:val="28"/>
           <w:lang w:val="ru-RU"/>
         </w:rPr>
         <w:t xml:space="preserve"> ВП ЗАЭС, инженер. </w:t>
@@ -155,14 +158,12 @@
         <w:ind w:left="-567"/>
         <w:jc w:val="both"/>
         <w:rPr>
-          <w:sz w:val="28"/>
           <w:lang w:val="ru-RU"/>
         </w:rPr>
       </w:pPr>
       <w:sdt>
         <w:sdtPr>
           <w:rPr>
-            <w:sz w:val="28"/>
             <w:lang w:val="ru-RU"/>
           </w:rPr>
           <w:id w:val="-898747501"/>
@@ -178,7 +179,6 @@
         <w:sdtContent>
           <w:r>
             <w:rPr>
-              <w:sz w:val="28"/>
               <w:lang w:val="ru-RU"/>
             </w:rPr>
             <w:t xml:space="preserve">Находился </w:t>
@@ -187,77 +187,66 @@
       </w:sdt>
       <w:r>
         <w:rPr>
-          <w:sz w:val="28"/>
           <w:lang w:val="ru-RU"/>
         </w:rPr>
         <w:t xml:space="preserve"> на лечении с </w:t>
       </w:r>
       <w:r>
         <w:rPr>
-          <w:sz w:val="28"/>
           <w:lang w:val="ru-RU"/>
         </w:rPr>
         <w:t xml:space="preserve">  </w:t>
       </w:r>
       <w:r>
         <w:rPr>
-          <w:sz w:val="28"/>
           <w:lang w:val="ru-RU"/>
         </w:rPr>
         <w:t>12</w:t>
       </w:r>
       <w:r>
         <w:rPr>
-          <w:sz w:val="28"/>
           <w:lang w:val="ru-RU"/>
         </w:rPr>
         <w:t>.</w:t>
       </w:r>
       <w:r>
         <w:rPr>
-          <w:sz w:val="28"/>
           <w:lang w:val="ru-RU"/>
         </w:rPr>
         <w:t>04.18</w:t>
       </w:r>
       <w:r>
         <w:rPr>
-          <w:sz w:val="28"/>
           <w:lang w:val="ru-RU"/>
         </w:rPr>
         <w:t xml:space="preserve"> по   </w:t>
       </w:r>
       <w:r>
         <w:rPr>
-          <w:sz w:val="28"/>
-          <w:lang w:val="ru-RU"/>
-        </w:rPr>
-        <w:t>24</w:t>
-      </w:r>
-      <w:r>
-        <w:rPr>
-          <w:sz w:val="28"/>
+          <w:lang w:val="ru-RU"/>
+        </w:rPr>
+        <w:t>25</w:t>
+      </w:r>
+      <w:r>
+        <w:rPr>
           <w:lang w:val="ru-RU"/>
         </w:rPr>
         <w:t>.</w:t>
       </w:r>
       <w:r>
         <w:rPr>
-          <w:sz w:val="28"/>
           <w:lang w:val="ru-RU"/>
         </w:rPr>
         <w:t>04</w:t>
       </w:r>
       <w:r>
         <w:rPr>
-          <w:sz w:val="28"/>
           <w:lang w:val="ru-RU"/>
         </w:rPr>
         <w:t>.18</w:t>
       </w:r>
       <w:r>
         <w:rPr>
-          <w:sz w:val="28"/>
           <w:lang w:val="ru-RU"/>
         </w:rPr>
         <w:t xml:space="preserve"> в </w:t>
@@ -265,7 +254,6 @@
       <w:sdt>
         <w:sdtPr>
           <w:rPr>
-            <w:sz w:val="28"/>
             <w:lang w:val="ru-RU"/>
           </w:rPr>
           <w:id w:val="-690990251"/>
@@ -281,7 +269,6 @@
         <w:sdtContent>
           <w:r>
             <w:rPr>
-              <w:sz w:val="28"/>
               <w:lang w:val="ru-RU"/>
             </w:rPr>
             <w:t>энд.</w:t>
@@ -290,7 +277,6 @@
       </w:sdt>
       <w:r>
         <w:rPr>
-          <w:sz w:val="28"/>
           <w:lang w:val="ru-RU"/>
         </w:rPr>
         <w:t xml:space="preserve">  отд.</w:t>
@@ -301,15 +287,11 @@
         <w:ind w:left="-567"/>
         <w:jc w:val="both"/>
         <w:rPr>
-          <w:sz w:val="28"/>
-          <w:szCs w:val="28"/>
           <w:lang w:val="ru-RU"/>
         </w:rPr>
       </w:pPr>
       <w:r>
         <w:rPr>
-          <w:sz w:val="28"/>
-          <w:szCs w:val="28"/>
           <w:u w:val="single"/>
           <w:lang w:val="ru-RU"/>
         </w:rPr>
@@ -317,8 +299,6 @@
       </w:r>
       <w:r>
         <w:rPr>
-          <w:sz w:val="28"/>
-          <w:szCs w:val="28"/>
           <w:lang w:val="ru-RU"/>
         </w:rPr>
         <w:t>:</w:t>
@@ -327,43 +307,25 @@
       <w:bookmarkEnd w:id="0"/>
       <w:r>
         <w:rPr>
-          <w:sz w:val="28"/>
-          <w:szCs w:val="28"/>
-          <w:lang w:val="ru-RU"/>
-        </w:rPr>
-        <w:t xml:space="preserve">  </w:t>
-      </w:r>
-      <w:r>
-        <w:rPr>
-          <w:sz w:val="26"/>
-          <w:szCs w:val="26"/>
-          <w:lang w:val="ru-RU"/>
-        </w:rPr>
-        <w:t>Сахарный диабет, тип</w:t>
-      </w:r>
-      <w:proofErr w:type="gramStart"/>
-      <w:r>
-        <w:rPr>
-          <w:sz w:val="26"/>
-          <w:szCs w:val="26"/>
-          <w:lang w:val="ru-RU"/>
-        </w:rPr>
-        <w:t xml:space="preserve"> ,</w:t>
-      </w:r>
-      <w:proofErr w:type="gramEnd"/>
-      <w:r>
-        <w:rPr>
-          <w:sz w:val="26"/>
-          <w:szCs w:val="26"/>
-          <w:lang w:val="ru-RU"/>
-        </w:rPr>
-        <w:t xml:space="preserve"> </w:t>
+          <w:lang w:val="ru-RU"/>
+        </w:rPr>
+        <w:t xml:space="preserve">  Сахарный диабет, тип </w:t>
+      </w:r>
+      <w:r>
+        <w:rPr>
+          <w:lang w:val="ru-RU"/>
+        </w:rPr>
+        <w:t>2</w:t>
+      </w:r>
+      <w:r>
+        <w:rPr>
+          <w:lang w:val="ru-RU"/>
+        </w:rPr>
+        <w:t xml:space="preserve">, </w:t>
       </w:r>
       <w:proofErr w:type="spellStart"/>
       <w:r>
         <w:rPr>
-          <w:sz w:val="26"/>
-          <w:szCs w:val="26"/>
           <w:lang w:val="ru-RU"/>
         </w:rPr>
         <w:t>вторичноинсулинзависимый</w:t>
@@ -371,8 +333,6 @@
       <w:proofErr w:type="spellEnd"/>
       <w:r>
         <w:rPr>
-          <w:sz w:val="26"/>
-          <w:szCs w:val="26"/>
           <w:lang w:val="ru-RU"/>
         </w:rPr>
         <w:t xml:space="preserve">, </w:t>
@@ -380,8 +340,6 @@
       <w:sdt>
         <w:sdtPr>
           <w:rPr>
-            <w:sz w:val="26"/>
-            <w:szCs w:val="26"/>
             <w:lang w:val="ru-RU"/>
           </w:rPr>
           <w:id w:val="355073878"/>
@@ -398,8 +356,6 @@
         <w:sdtContent>
           <w:r>
             <w:rPr>
-              <w:sz w:val="26"/>
-              <w:szCs w:val="26"/>
               <w:lang w:val="ru-RU"/>
             </w:rPr>
             <w:t>средней тяжести,</w:t>
@@ -408,16 +364,12 @@
       </w:sdt>
       <w:r>
         <w:rPr>
-          <w:sz w:val="26"/>
-          <w:szCs w:val="26"/>
           <w:lang w:val="ru-RU"/>
         </w:rPr>
         <w:t xml:space="preserve"> </w:t>
       </w:r>
       <w:r>
         <w:rPr>
-          <w:sz w:val="26"/>
-          <w:szCs w:val="26"/>
           <w:lang w:val="ru-RU"/>
         </w:rPr>
         <w:t xml:space="preserve">ст. </w:t>
@@ -425,8 +377,6 @@
       <w:sdt>
         <w:sdtPr>
           <w:rPr>
-            <w:sz w:val="26"/>
-            <w:szCs w:val="26"/>
             <w:lang w:val="ru-RU"/>
           </w:rPr>
           <w:alias w:val="диабет"/>
@@ -446,8 +396,6 @@
         <w:sdtContent>
           <w:r>
             <w:rPr>
-              <w:sz w:val="26"/>
-              <w:szCs w:val="26"/>
               <w:lang w:val="ru-RU"/>
             </w:rPr>
             <w:t>декомпенсации.</w:t>
@@ -456,523 +404,38 @@
       </w:sdt>
       <w:r>
         <w:rPr>
-          <w:sz w:val="26"/>
-          <w:szCs w:val="26"/>
           <w:lang w:val="ru-RU"/>
         </w:rPr>
         <w:t xml:space="preserve">  </w:t>
       </w:r>
-    </w:p>
-    <w:p>
-      <w:pPr>
-        <w:ind w:left="-567"/>
-        <w:jc w:val="both"/>
-        <w:rPr>
-          <w:sz w:val="28"/>
-          <w:szCs w:val="28"/>
-          <w:lang w:val="ru-RU"/>
-        </w:rPr>
-      </w:pPr>
-      <w:r>
-        <w:rPr>
-          <w:sz w:val="28"/>
-          <w:szCs w:val="28"/>
-          <w:lang w:val="ru-RU"/>
-        </w:rPr>
-        <w:t xml:space="preserve">Диабетическая ангиопатия сетчатки ОИ. </w:t>
-      </w:r>
-    </w:p>
-    <w:p>
-      <w:pPr>
-        <w:ind w:left="-567"/>
-        <w:jc w:val="both"/>
-        <w:rPr>
-          <w:color w:val="0000CC"/>
-          <w:sz w:val="28"/>
-          <w:szCs w:val="28"/>
-          <w:lang w:val="ru-RU"/>
-        </w:rPr>
-      </w:pPr>
-      <w:r>
-        <w:rPr>
-          <w:color w:val="0000CC"/>
-          <w:sz w:val="28"/>
-          <w:szCs w:val="28"/>
-          <w:lang w:val="ru-RU"/>
-        </w:rPr>
-        <w:t>Диабетическая дистальная симметричная полинейропатия н/к, сенсомоторная форма</w:t>
-      </w:r>
-      <w:r>
-        <w:rPr>
-          <w:color w:val="0000CC"/>
-          <w:sz w:val="28"/>
-          <w:szCs w:val="28"/>
-          <w:lang w:val="ru-RU"/>
-        </w:rPr>
-        <w:t xml:space="preserve"> (NSS 6, NDS 6), </w:t>
-      </w:r>
-      <w:r>
-        <w:rPr>
-          <w:color w:val="0000CC"/>
-          <w:sz w:val="28"/>
-          <w:szCs w:val="28"/>
-          <w:lang w:val="ru-RU"/>
-        </w:rPr>
-        <w:t xml:space="preserve">  хроническое течение</w:t>
-      </w:r>
-    </w:p>
-    <w:p>
-      <w:pPr>
-        <w:ind w:left="-567"/>
-        <w:jc w:val="both"/>
-        <w:rPr>
-          <w:sz w:val="28"/>
-          <w:szCs w:val="28"/>
-          <w:lang w:val="ru-RU"/>
-        </w:rPr>
-      </w:pPr>
-      <w:r>
-        <w:rPr>
-          <w:sz w:val="28"/>
-          <w:szCs w:val="28"/>
-          <w:lang w:val="ru-RU"/>
-        </w:rPr>
-        <w:t>Диабетическая ангиопатия артерий н/к</w:t>
-      </w:r>
-      <w:r>
-        <w:rPr>
-          <w:sz w:val="28"/>
-          <w:szCs w:val="28"/>
-          <w:lang w:val="ru-RU"/>
-        </w:rPr>
-        <w:t xml:space="preserve"> II ст</w:t>
-      </w:r>
-      <w:r>
-        <w:rPr>
-          <w:sz w:val="28"/>
-          <w:szCs w:val="28"/>
-          <w:lang w:val="ru-RU"/>
-        </w:rPr>
-        <w:t xml:space="preserve">. </w:t>
-      </w:r>
-    </w:p>
-    <w:p>
-      <w:pPr>
-        <w:ind w:left="-567"/>
-        <w:jc w:val="both"/>
-        <w:rPr>
-          <w:sz w:val="28"/>
-          <w:szCs w:val="28"/>
-          <w:lang w:val="ru-RU"/>
-        </w:rPr>
-      </w:pPr>
-      <w:r>
-        <w:rPr>
-          <w:color w:val="7030A0"/>
-          <w:sz w:val="28"/>
-          <w:szCs w:val="28"/>
-          <w:lang w:val="ru-RU"/>
-        </w:rPr>
-        <w:t>ХБП II-IV ст. Диабетическая нефропатия III-IV ст.</w:t>
-      </w:r>
-      <w:r>
-        <w:rPr>
-          <w:color w:val="7030A0"/>
-          <w:sz w:val="28"/>
-          <w:szCs w:val="28"/>
+      <w:r>
+        <w:rPr>
+          <w:lang w:val="ru-RU"/>
+        </w:rPr>
+        <w:t xml:space="preserve">ХБП I ст. Диабетическая нефропатия III ст. Непролиферативная  диабетическая </w:t>
+      </w:r>
+      <w:proofErr w:type="spellStart"/>
+      <w:r>
+        <w:rPr>
+          <w:lang w:val="ru-RU"/>
+        </w:rPr>
+        <w:t>ретинопатия</w:t>
+      </w:r>
+      <w:proofErr w:type="spellEnd"/>
+      <w:r>
+        <w:rPr>
           <w:lang w:val="ru-RU"/>
         </w:rPr>
         <w:t xml:space="preserve"> </w:t>
-      </w:r>
-    </w:p>
-    <w:p>
-      <w:pPr>
-        <w:ind w:left="-567"/>
-        <w:jc w:val="both"/>
-        <w:rPr>
-          <w:color w:val="E36C0A" w:themeColor="accent6" w:themeShade="BF"/>
-          <w:sz w:val="28"/>
-          <w:szCs w:val="28"/>
-          <w:lang w:val="ru-RU"/>
-        </w:rPr>
-      </w:pPr>
-      <w:r>
-        <w:rPr>
-          <w:color w:val="E36C0A" w:themeColor="accent6" w:themeShade="BF"/>
-          <w:sz w:val="28"/>
-          <w:szCs w:val="28"/>
-          <w:lang w:val="ru-RU"/>
-        </w:rPr>
-        <w:t xml:space="preserve">Ожирение II ст. (ИМТ кг/м2) </w:t>
-      </w:r>
-      <w:proofErr w:type="spellStart"/>
-      <w:r>
-        <w:rPr>
-          <w:color w:val="E36C0A" w:themeColor="accent6" w:themeShade="BF"/>
-          <w:sz w:val="28"/>
-          <w:szCs w:val="28"/>
-          <w:lang w:val="ru-RU"/>
-        </w:rPr>
-        <w:t>алим</w:t>
-      </w:r>
-      <w:proofErr w:type="spellEnd"/>
-      <w:proofErr w:type="gramStart"/>
-      <w:r>
-        <w:rPr>
-          <w:color w:val="E36C0A" w:themeColor="accent6" w:themeShade="BF"/>
-          <w:sz w:val="28"/>
-          <w:szCs w:val="28"/>
-          <w:lang w:val="ru-RU"/>
-        </w:rPr>
-        <w:t>.-</w:t>
-      </w:r>
-      <w:proofErr w:type="gramEnd"/>
-      <w:r>
-        <w:rPr>
-          <w:color w:val="E36C0A" w:themeColor="accent6" w:themeShade="BF"/>
-          <w:sz w:val="28"/>
-          <w:szCs w:val="28"/>
-          <w:lang w:val="ru-RU"/>
-        </w:rPr>
-        <w:t xml:space="preserve">конституционального генеза, стабильное течение.  </w:t>
-      </w:r>
-    </w:p>
-    <w:p>
-      <w:pPr>
-        <w:ind w:left="-567"/>
-        <w:jc w:val="both"/>
-        <w:rPr>
-          <w:sz w:val="28"/>
-          <w:szCs w:val="28"/>
-          <w:lang w:val="ru-RU"/>
-        </w:rPr>
-      </w:pPr>
-      <w:proofErr w:type="gramStart"/>
-      <w:r>
-        <w:rPr>
-          <w:color w:val="4F6228" w:themeColor="accent3" w:themeShade="80"/>
-          <w:sz w:val="28"/>
-          <w:szCs w:val="28"/>
-          <w:lang w:val="ru-RU"/>
-        </w:rPr>
-        <w:t>Аутоиммунный</w:t>
-      </w:r>
-      <w:proofErr w:type="gramEnd"/>
-      <w:r>
-        <w:rPr>
-          <w:color w:val="4F6228" w:themeColor="accent3" w:themeShade="80"/>
-          <w:sz w:val="28"/>
-          <w:szCs w:val="28"/>
-          <w:lang w:val="ru-RU"/>
-        </w:rPr>
-        <w:t xml:space="preserve"> </w:t>
-      </w:r>
-      <w:proofErr w:type="spellStart"/>
-      <w:r>
-        <w:rPr>
-          <w:color w:val="4F6228" w:themeColor="accent3" w:themeShade="80"/>
-          <w:sz w:val="28"/>
-          <w:szCs w:val="28"/>
-          <w:lang w:val="ru-RU"/>
-        </w:rPr>
-        <w:t>тиреоидит</w:t>
-      </w:r>
-      <w:proofErr w:type="spellEnd"/>
-      <w:r>
-        <w:rPr>
-          <w:color w:val="4F6228" w:themeColor="accent3" w:themeShade="80"/>
-          <w:sz w:val="28"/>
-          <w:szCs w:val="28"/>
-          <w:lang w:val="ru-RU"/>
-        </w:rPr>
-        <w:t xml:space="preserve">, </w:t>
       </w:r>
       <w:sdt>
         <w:sdtPr>
           <w:rPr>
-            <w:color w:val="4F6228" w:themeColor="accent3" w:themeShade="80"/>
-            <w:sz w:val="28"/>
-            <w:szCs w:val="28"/>
             <w:lang w:val="ru-RU"/>
           </w:rPr>
-          <w:id w:val="105240480"/>
+          <w:id w:val="389392371"/>
           <w:placeholder>
-            <w:docPart w:val="FBFC6A18E07A484F9E976562E903BEB7"/>
-          </w:placeholder>
-          <w:comboBox>
-            <w:listItem w:displayText="без увеличения объема щит. железы." w:value="без увеличения объема щит. железы."/>
-            <w:listItem w:displayText="гипертрофическая форма." w:value="гипертрофическая форма."/>
-          </w:comboBox>
-        </w:sdtPr>
-        <w:sdtEndPr/>
-        <w:sdtContent>
-          <w:r>
-            <w:rPr>
-              <w:color w:val="4F6228" w:themeColor="accent3" w:themeShade="80"/>
-              <w:sz w:val="28"/>
-              <w:szCs w:val="28"/>
-              <w:lang w:val="ru-RU"/>
-            </w:rPr>
-            <w:t>гипертрофическая форма.</w:t>
-          </w:r>
-        </w:sdtContent>
-      </w:sdt>
-      <w:r>
-        <w:rPr>
-          <w:color w:val="4F6228" w:themeColor="accent3" w:themeShade="80"/>
-          <w:sz w:val="28"/>
-          <w:szCs w:val="28"/>
-          <w:lang w:val="ru-RU"/>
-        </w:rPr>
-        <w:t xml:space="preserve"> Гипотиреоз, средней тяжести,  </w:t>
-      </w:r>
-      <w:r>
-        <w:rPr>
-          <w:color w:val="4F6228" w:themeColor="accent3" w:themeShade="80"/>
-          <w:sz w:val="28"/>
-          <w:szCs w:val="28"/>
-          <w:lang w:val="ru-RU"/>
-        </w:rPr>
-        <w:t xml:space="preserve">ст. </w:t>
-      </w:r>
-      <w:r>
-        <w:rPr>
-          <w:color w:val="4F6228" w:themeColor="accent3" w:themeShade="80"/>
-          <w:sz w:val="28"/>
-          <w:szCs w:val="28"/>
-          <w:lang w:val="ru-RU"/>
-        </w:rPr>
-        <w:t>медикаментозн</w:t>
-      </w:r>
-      <w:r>
-        <w:rPr>
-          <w:color w:val="4F6228" w:themeColor="accent3" w:themeShade="80"/>
-          <w:sz w:val="28"/>
-          <w:szCs w:val="28"/>
-          <w:lang w:val="ru-RU"/>
-        </w:rPr>
-        <w:t>ой</w:t>
-      </w:r>
-      <w:r>
-        <w:rPr>
-          <w:color w:val="4F6228" w:themeColor="accent3" w:themeShade="80"/>
-          <w:sz w:val="28"/>
-          <w:szCs w:val="28"/>
-          <w:lang w:val="ru-RU"/>
-        </w:rPr>
-        <w:t xml:space="preserve"> </w:t>
-      </w:r>
-      <w:proofErr w:type="spellStart"/>
-      <w:r>
-        <w:rPr>
-          <w:color w:val="4F6228" w:themeColor="accent3" w:themeShade="80"/>
-          <w:sz w:val="28"/>
-          <w:szCs w:val="28"/>
-          <w:lang w:val="ru-RU"/>
-        </w:rPr>
-        <w:t>субкомпенсаци</w:t>
-      </w:r>
-      <w:r>
-        <w:rPr>
-          <w:color w:val="4F6228" w:themeColor="accent3" w:themeShade="80"/>
-          <w:sz w:val="28"/>
-          <w:szCs w:val="28"/>
-          <w:lang w:val="ru-RU"/>
-        </w:rPr>
-        <w:t>и</w:t>
-      </w:r>
-      <w:proofErr w:type="spellEnd"/>
-      <w:r>
-        <w:rPr>
-          <w:color w:val="4F6228" w:themeColor="accent3" w:themeShade="80"/>
-          <w:sz w:val="28"/>
-          <w:szCs w:val="28"/>
-          <w:lang w:val="ru-RU"/>
-        </w:rPr>
-        <w:t xml:space="preserve">. </w:t>
-      </w:r>
-      <w:sdt>
-        <w:sdtPr>
-          <w:rPr>
-            <w:color w:val="4F6228" w:themeColor="accent3" w:themeShade="80"/>
-            <w:sz w:val="28"/>
-            <w:szCs w:val="28"/>
-            <w:lang w:val="ru-RU"/>
-          </w:rPr>
-          <w:id w:val="590198144"/>
-          <w:placeholder>
-            <w:docPart w:val="DefaultPlaceholder_1082065159"/>
-          </w:placeholder>
-          <w:dropDownList>
-            <w:listItem w:value="Выберите элемент."/>
-            <w:listItem w:displayText="Диффузный токсический " w:value="Диффузный токсический "/>
-            <w:listItem w:displayText="Диффузный " w:value="Диффузный "/>
-            <w:listItem w:displayText="Смешаный " w:value="Смешаный "/>
-            <w:listItem w:displayText="Узловой " w:value="Узловой "/>
-          </w:dropDownList>
-        </w:sdtPr>
-        <w:sdtEndPr/>
-        <w:sdtContent>
-          <w:r>
-            <w:rPr>
-              <w:color w:val="4F6228" w:themeColor="accent3" w:themeShade="80"/>
-              <w:sz w:val="28"/>
-              <w:szCs w:val="28"/>
-              <w:lang w:val="ru-RU"/>
-            </w:rPr>
-            <w:t xml:space="preserve">Диффузный токсический </w:t>
-          </w:r>
-        </w:sdtContent>
-      </w:sdt>
-      <w:r>
-        <w:rPr>
-          <w:color w:val="4F6228" w:themeColor="accent3" w:themeShade="80"/>
-          <w:sz w:val="28"/>
-          <w:szCs w:val="28"/>
-          <w:lang w:val="ru-RU"/>
-        </w:rPr>
-        <w:t xml:space="preserve"> зоб II. </w:t>
-      </w:r>
-      <w:proofErr w:type="spellStart"/>
-      <w:r>
-        <w:rPr>
-          <w:color w:val="4F6228" w:themeColor="accent3" w:themeShade="80"/>
-          <w:sz w:val="28"/>
-          <w:szCs w:val="28"/>
-          <w:lang w:val="ru-RU"/>
-        </w:rPr>
-        <w:t>Эутиреоидное</w:t>
-      </w:r>
-      <w:proofErr w:type="spellEnd"/>
-      <w:r>
-        <w:rPr>
-          <w:color w:val="4F6228" w:themeColor="accent3" w:themeShade="80"/>
-          <w:sz w:val="28"/>
-          <w:szCs w:val="28"/>
-          <w:lang w:val="ru-RU"/>
-        </w:rPr>
-        <w:t xml:space="preserve"> состояние</w:t>
-      </w:r>
-      <w:r>
-        <w:rPr>
-          <w:sz w:val="28"/>
-          <w:szCs w:val="28"/>
-          <w:lang w:val="ru-RU"/>
-        </w:rPr>
-        <w:t xml:space="preserve">. </w:t>
-      </w:r>
-    </w:p>
-    <w:p>
-      <w:pPr>
-        <w:ind w:left="-567"/>
-        <w:jc w:val="both"/>
-        <w:rPr>
-          <w:color w:val="17365D" w:themeColor="text2" w:themeShade="BF"/>
-          <w:sz w:val="28"/>
-          <w:szCs w:val="28"/>
-          <w:lang w:val="ru-RU"/>
-        </w:rPr>
-      </w:pPr>
-      <w:r>
-        <w:rPr>
-          <w:color w:val="17365D" w:themeColor="text2" w:themeShade="BF"/>
-          <w:sz w:val="28"/>
-          <w:szCs w:val="28"/>
-          <w:lang w:val="ru-RU"/>
-        </w:rPr>
-        <w:t xml:space="preserve">Миопия </w:t>
-      </w:r>
-      <w:sdt>
-        <w:sdtPr>
-          <w:rPr>
-            <w:color w:val="17365D" w:themeColor="text2" w:themeShade="BF"/>
-            <w:sz w:val="28"/>
-            <w:szCs w:val="28"/>
-            <w:lang w:val="ru-RU"/>
-          </w:rPr>
-          <w:id w:val="-1410379913"/>
-          <w:placeholder>
-            <w:docPart w:val="DefaultPlaceholder_1082065159"/>
-          </w:placeholder>
-          <w:comboBox>
-            <w:listItem w:value="Выберите элемент."/>
-            <w:listItem w:displayText="слабой " w:value="слабой "/>
-            <w:listItem w:displayText="высокой" w:value="высокой"/>
-            <w:listItem w:displayText="средней" w:value="средней"/>
-          </w:comboBox>
-        </w:sdtPr>
-        <w:sdtEndPr/>
-        <w:sdtContent>
-          <w:r>
-            <w:rPr>
-              <w:color w:val="17365D" w:themeColor="text2" w:themeShade="BF"/>
-              <w:sz w:val="28"/>
-              <w:szCs w:val="28"/>
-              <w:lang w:val="ru-RU"/>
-            </w:rPr>
-            <w:t xml:space="preserve">слабой </w:t>
-          </w:r>
-        </w:sdtContent>
-      </w:sdt>
-      <w:r>
-        <w:rPr>
-          <w:color w:val="17365D" w:themeColor="text2" w:themeShade="BF"/>
-          <w:sz w:val="28"/>
-          <w:szCs w:val="28"/>
-          <w:lang w:val="ru-RU"/>
-        </w:rPr>
-        <w:t xml:space="preserve"> степени ОИ.</w:t>
-      </w:r>
-      <w:r>
-        <w:rPr>
-          <w:color w:val="17365D" w:themeColor="text2" w:themeShade="BF"/>
-          <w:sz w:val="28"/>
-          <w:szCs w:val="28"/>
-          <w:lang w:val="ru-RU"/>
-        </w:rPr>
-        <w:t xml:space="preserve"> </w:t>
-      </w:r>
-    </w:p>
-    <w:p>
-      <w:pPr>
-        <w:ind w:left="-567"/>
-        <w:jc w:val="both"/>
-        <w:rPr>
-          <w:color w:val="17365D" w:themeColor="text2" w:themeShade="BF"/>
-          <w:sz w:val="28"/>
-          <w:szCs w:val="28"/>
-          <w:lang w:val="ru-RU"/>
-        </w:rPr>
-      </w:pPr>
-      <w:r>
-        <w:rPr>
-          <w:color w:val="17365D" w:themeColor="text2" w:themeShade="BF"/>
-          <w:sz w:val="28"/>
-          <w:szCs w:val="28"/>
-          <w:lang w:val="ru-RU"/>
-        </w:rPr>
-        <w:t>А</w:t>
-      </w:r>
-      <w:r>
-        <w:rPr>
-          <w:color w:val="17365D" w:themeColor="text2" w:themeShade="BF"/>
-          <w:sz w:val="28"/>
-          <w:szCs w:val="28"/>
-          <w:lang w:val="ru-RU"/>
-        </w:rPr>
-        <w:t xml:space="preserve">нгиопатия сосудов сетчатки </w:t>
-      </w:r>
-      <w:sdt>
-        <w:sdtPr>
-          <w:rPr>
-            <w:color w:val="17365D" w:themeColor="text2" w:themeShade="BF"/>
-            <w:sz w:val="28"/>
-            <w:szCs w:val="28"/>
-            <w:lang w:val="ru-RU"/>
-          </w:rPr>
-          <w:id w:val="2051261544"/>
-          <w:placeholder>
-            <w:docPart w:val="DefaultPlaceholder_1082065159"/>
+            <w:docPart w:val="58742BDBC88B485DACBFF89D87935C00"/>
           </w:placeholder>
           <w:comboBox>
             <w:listItem w:value="Выберите элемент."/>
@@ -985,9 +448,6 @@
         <w:sdtContent>
           <w:r>
             <w:rPr>
-              <w:color w:val="17365D" w:themeColor="text2" w:themeShade="BF"/>
-              <w:sz w:val="28"/>
-              <w:szCs w:val="28"/>
               <w:lang w:val="ru-RU"/>
             </w:rPr>
             <w:t>ОИ</w:t>
@@ -996,80 +456,144 @@
       </w:sdt>
       <w:r>
         <w:rPr>
-          <w:color w:val="17365D" w:themeColor="text2" w:themeShade="BF"/>
-          <w:sz w:val="28"/>
-          <w:szCs w:val="28"/>
-          <w:lang w:val="ru-RU"/>
-        </w:rPr>
-        <w:t>.</w:t>
-      </w:r>
-      <w:r>
-        <w:rPr>
-          <w:color w:val="17365D" w:themeColor="text2" w:themeShade="BF"/>
-          <w:sz w:val="28"/>
-          <w:szCs w:val="28"/>
-          <w:lang w:val="ru-RU"/>
-        </w:rPr>
+          <w:lang w:val="ru-RU"/>
+        </w:rPr>
+        <w:t xml:space="preserve">. Диабетическая дистальная симметричная полинейропатия н/к, сенсомоторная форма (NSS 4, NDS 4),  Диабетическая ангиопатия артерий н/к. Ожирение II ст. (ИМТ 36 кг/м2) </w:t>
+      </w:r>
+      <w:proofErr w:type="spellStart"/>
+      <w:r>
+        <w:rPr>
+          <w:lang w:val="ru-RU"/>
+        </w:rPr>
+        <w:t>алим</w:t>
+      </w:r>
+      <w:proofErr w:type="spellEnd"/>
+      <w:proofErr w:type="gramStart"/>
+      <w:r>
+        <w:rPr>
+          <w:lang w:val="ru-RU"/>
+        </w:rPr>
+        <w:t>.-</w:t>
+      </w:r>
+      <w:proofErr w:type="gramEnd"/>
+      <w:r>
+        <w:rPr>
+          <w:lang w:val="ru-RU"/>
+        </w:rPr>
+        <w:t xml:space="preserve">конституционального генеза, стабильное течение.  </w:t>
+      </w:r>
+      <w:r>
+        <w:t xml:space="preserve">ДЭП 1 </w:t>
+      </w:r>
+      <w:proofErr w:type="spellStart"/>
+      <w:r>
+        <w:t>ст</w:t>
+      </w:r>
+      <w:proofErr w:type="spellEnd"/>
+      <w:r>
+        <w:t xml:space="preserve">, </w:t>
+      </w:r>
+      <w:proofErr w:type="spellStart"/>
+      <w:r>
+        <w:t>смешанного</w:t>
+      </w:r>
+      <w:proofErr w:type="spellEnd"/>
+      <w:r>
         <w:t xml:space="preserve"> </w:t>
       </w:r>
-      <w:r>
-        <w:rPr>
-          <w:color w:val="17365D" w:themeColor="text2" w:themeShade="BF"/>
-          <w:sz w:val="28"/>
-          <w:szCs w:val="28"/>
-          <w:lang w:val="ru-RU"/>
-        </w:rPr>
-        <w:t xml:space="preserve">Начальная катаракта </w:t>
-      </w:r>
-      <w:sdt>
-        <w:sdtPr>
-          <w:rPr>
-            <w:color w:val="17365D" w:themeColor="text2" w:themeShade="BF"/>
-            <w:sz w:val="28"/>
-            <w:szCs w:val="28"/>
-            <w:lang w:val="ru-RU"/>
-          </w:rPr>
-          <w:id w:val="517513702"/>
-          <w:placeholder>
-            <w:docPart w:val="DB435B1E68954750936FB322747598D2"/>
-          </w:placeholder>
-          <w:comboBox>
-            <w:listItem w:value="Выберите элемент."/>
-            <w:listItem w:displayText="ОИ" w:value="ОИ"/>
-            <w:listItem w:displayText="ОД" w:value="ОД"/>
-            <w:listItem w:displayText="OS" w:value="OS"/>
-          </w:comboBox>
-        </w:sdtPr>
-        <w:sdtEndPr/>
-        <w:sdtContent>
-          <w:r>
-            <w:rPr>
-              <w:color w:val="17365D" w:themeColor="text2" w:themeShade="BF"/>
-              <w:sz w:val="28"/>
-              <w:szCs w:val="28"/>
-              <w:lang w:val="ru-RU"/>
-            </w:rPr>
-            <w:t>ОИ</w:t>
-          </w:r>
-        </w:sdtContent>
-      </w:sdt>
-      <w:r>
-        <w:rPr>
-          <w:color w:val="17365D" w:themeColor="text2" w:themeShade="BF"/>
-          <w:sz w:val="28"/>
-          <w:szCs w:val="28"/>
-          <w:lang w:val="ru-RU"/>
-        </w:rPr>
+      <w:proofErr w:type="spellStart"/>
+      <w:r>
+        <w:t>генеза</w:t>
+      </w:r>
+      <w:proofErr w:type="spellEnd"/>
+      <w:r>
+        <w:t xml:space="preserve">, </w:t>
+      </w:r>
+      <w:proofErr w:type="spellStart"/>
+      <w:r>
+        <w:t>церебрас</w:t>
+      </w:r>
+      <w:proofErr w:type="spellEnd"/>
+      <w:r>
+        <w:rPr>
+          <w:lang w:val="ru-RU"/>
+        </w:rPr>
+        <w:t>т</w:t>
+      </w:r>
+      <w:proofErr w:type="spellStart"/>
+      <w:r>
+        <w:t>ени</w:t>
+      </w:r>
+      <w:proofErr w:type="spellEnd"/>
+      <w:r>
+        <w:rPr>
+          <w:lang w:val="ru-RU"/>
+        </w:rPr>
+        <w:t>ч</w:t>
+      </w:r>
+      <w:proofErr w:type="spellStart"/>
+      <w:r>
+        <w:t>еский</w:t>
+      </w:r>
+      <w:proofErr w:type="spellEnd"/>
+      <w:r>
+        <w:t xml:space="preserve"> </w:t>
+      </w:r>
+      <w:proofErr w:type="spellStart"/>
+      <w:r>
+        <w:t>с-м</w:t>
+      </w:r>
+      <w:proofErr w:type="spellEnd"/>
+      <w:r>
         <w:t xml:space="preserve">. </w:t>
       </w:r>
       <w:r>
         <w:rPr>
-          <w:color w:val="17365D" w:themeColor="text2" w:themeShade="BF"/>
-          <w:sz w:val="28"/>
-          <w:szCs w:val="28"/>
-          <w:lang w:val="ru-RU"/>
-        </w:rPr>
-        <w:t xml:space="preserve"> </w:t>
+          <w:lang w:val="ru-RU"/>
+        </w:rPr>
+        <w:t xml:space="preserve"> легкий </w:t>
+      </w:r>
+      <w:proofErr w:type="spellStart"/>
+      <w:r>
+        <w:rPr>
+          <w:lang w:val="ru-RU"/>
+        </w:rPr>
+        <w:t>вестибуло</w:t>
+      </w:r>
+      <w:proofErr w:type="spellEnd"/>
+      <w:r>
+        <w:rPr>
+          <w:lang w:val="ru-RU"/>
+        </w:rPr>
+        <w:t xml:space="preserve"> атактический </w:t>
+      </w:r>
+      <w:proofErr w:type="gramStart"/>
+      <w:r>
+        <w:rPr>
+          <w:lang w:val="ru-RU"/>
+        </w:rPr>
+        <w:t>с-м</w:t>
+      </w:r>
+      <w:proofErr w:type="gramEnd"/>
+      <w:r>
+        <w:rPr>
+          <w:lang w:val="ru-RU"/>
+        </w:rPr>
+        <w:t xml:space="preserve">. Гипертоническая болезнь II стадии 3 степени. Гипертензивное сердце СН 1-II ф. </w:t>
+      </w:r>
+      <w:proofErr w:type="spellStart"/>
+      <w:r>
+        <w:rPr>
+          <w:lang w:val="ru-RU"/>
+        </w:rPr>
+        <w:t>кл</w:t>
+      </w:r>
+      <w:proofErr w:type="spellEnd"/>
+      <w:r>
+        <w:rPr>
+          <w:lang w:val="ru-RU"/>
+        </w:rPr>
+        <w:t xml:space="preserve"> II . Риск 4.  </w:t>
       </w:r>
     </w:p>
     <w:p>
@@ -1077,55 +601,50 @@
         <w:ind w:left="-567"/>
         <w:jc w:val="both"/>
         <w:rPr>
-          <w:color w:val="17365D" w:themeColor="text2" w:themeShade="BF"/>
-          <w:sz w:val="28"/>
-          <w:szCs w:val="28"/>
           <w:lang w:val="ru-RU"/>
         </w:rPr>
       </w:pPr>
-      <w:r>
-        <w:rPr>
-          <w:color w:val="17365D" w:themeColor="text2" w:themeShade="BF"/>
-          <w:sz w:val="28"/>
-          <w:szCs w:val="28"/>
-          <w:lang w:val="ru-RU"/>
-        </w:rPr>
-        <w:t>Непро</w:t>
-      </w:r>
-      <w:r>
-        <w:rPr>
-          <w:color w:val="17365D" w:themeColor="text2" w:themeShade="BF"/>
-          <w:sz w:val="28"/>
-          <w:szCs w:val="28"/>
-          <w:lang w:val="ru-RU"/>
-        </w:rPr>
-        <w:t>лиферативная  диабетическая</w:t>
-      </w:r>
-      <w:r>
-        <w:rPr>
-          <w:color w:val="17365D" w:themeColor="text2" w:themeShade="BF"/>
-          <w:sz w:val="28"/>
-          <w:szCs w:val="28"/>
+      <w:bookmarkStart w:id="1" w:name="дк"/>
+      <w:bookmarkEnd w:id="1"/>
+      <w:r>
+        <w:rPr>
+          <w:u w:val="single"/>
+          <w:lang w:val="ru-RU"/>
+        </w:rPr>
+        <w:t xml:space="preserve">Жалобы при поступлении </w:t>
+      </w:r>
+      <w:r>
+        <w:rPr>
+          <w:lang w:val="ru-RU"/>
+        </w:rPr>
+        <w:t xml:space="preserve">на </w:t>
+      </w:r>
+      <w:r>
+        <w:rPr>
+          <w:lang w:val="ru-RU"/>
+        </w:rPr>
+        <w:t xml:space="preserve">сухость во рту, </w:t>
+      </w:r>
+      <w:r>
+        <w:rPr>
+          <w:lang w:val="ru-RU"/>
+        </w:rPr>
+        <w:t>жажду,</w:t>
+      </w:r>
+      <w:r>
+        <w:rPr>
           <w:lang w:val="ru-RU"/>
         </w:rPr>
         <w:t xml:space="preserve"> </w:t>
       </w:r>
-      <w:proofErr w:type="spellStart"/>
-      <w:r>
-        <w:rPr>
-          <w:color w:val="17365D" w:themeColor="text2" w:themeShade="BF"/>
-          <w:sz w:val="28"/>
-          <w:szCs w:val="28"/>
-          <w:lang w:val="ru-RU"/>
-        </w:rPr>
-        <w:t>ретинопатия</w:t>
-      </w:r>
-      <w:proofErr w:type="spellEnd"/>
-      <w:r>
-        <w:rPr>
-          <w:color w:val="17365D" w:themeColor="text2" w:themeShade="BF"/>
-          <w:sz w:val="28"/>
-          <w:szCs w:val="28"/>
+      <w:r>
+        <w:rPr>
+          <w:lang w:val="ru-RU"/>
+        </w:rPr>
+        <w:t>полиурию,</w:t>
+      </w:r>
+      <w:r>
+        <w:rPr>
           <w:lang w:val="ru-RU"/>
         </w:rPr>
         <w:t xml:space="preserve"> </w:t>
@@ -1133,457 +652,6 @@
       <w:sdt>
         <w:sdtPr>
           <w:rPr>
-            <w:color w:val="17365D" w:themeColor="text2" w:themeShade="BF"/>
-            <w:sz w:val="28"/>
-            <w:szCs w:val="28"/>
-            <w:lang w:val="ru-RU"/>
-          </w:rPr>
-          <w:id w:val="389392371"/>
-          <w:placeholder>
-            <w:docPart w:val="5917FEE754784A0BA4173B51A4E1CE95"/>
-          </w:placeholder>
-          <w:comboBox>
-            <w:listItem w:value="Выберите элемент."/>
-            <w:listItem w:displayText="ОИ" w:value="ОИ"/>
-            <w:listItem w:displayText="ОД" w:value="ОД"/>
-            <w:listItem w:displayText="OS" w:value="OS"/>
-          </w:comboBox>
-        </w:sdtPr>
-        <w:sdtEndPr/>
-        <w:sdtContent>
-          <w:r>
-            <w:rPr>
-              <w:color w:val="17365D" w:themeColor="text2" w:themeShade="BF"/>
-              <w:sz w:val="28"/>
-              <w:szCs w:val="28"/>
-              <w:lang w:val="ru-RU"/>
-            </w:rPr>
-            <w:t>ОИ</w:t>
-          </w:r>
-        </w:sdtContent>
-      </w:sdt>
-      <w:r>
-        <w:rPr>
-          <w:color w:val="17365D" w:themeColor="text2" w:themeShade="BF"/>
-          <w:sz w:val="28"/>
-          <w:szCs w:val="28"/>
-          <w:lang w:val="ru-RU"/>
-        </w:rPr>
-        <w:t>.</w:t>
-      </w:r>
-    </w:p>
-    <w:p>
-      <w:pPr>
-        <w:ind w:left="-567"/>
-        <w:jc w:val="both"/>
-        <w:rPr>
-          <w:color w:val="C00000"/>
-          <w:sz w:val="28"/>
-          <w:szCs w:val="28"/>
-          <w:lang w:val="ru-RU"/>
-        </w:rPr>
-      </w:pPr>
-      <w:r>
-        <w:rPr>
-          <w:color w:val="C00000"/>
-          <w:sz w:val="28"/>
-          <w:szCs w:val="28"/>
-          <w:lang w:val="ru-RU"/>
-        </w:rPr>
-        <w:t xml:space="preserve">ИБС, стенокардия напряжения, диффузный кардиосклероз, II </w:t>
-      </w:r>
-      <w:proofErr w:type="spellStart"/>
-      <w:r>
-        <w:rPr>
-          <w:color w:val="C00000"/>
-          <w:sz w:val="28"/>
-          <w:szCs w:val="28"/>
-          <w:lang w:val="ru-RU"/>
-        </w:rPr>
-        <w:t>ф.кл</w:t>
-      </w:r>
-      <w:proofErr w:type="spellEnd"/>
-      <w:r>
-        <w:rPr>
-          <w:color w:val="C00000"/>
-          <w:sz w:val="28"/>
-          <w:szCs w:val="28"/>
-          <w:lang w:val="ru-RU"/>
-        </w:rPr>
-        <w:t>. СН II</w:t>
-      </w:r>
-      <w:proofErr w:type="gramStart"/>
-      <w:r>
-        <w:rPr>
-          <w:color w:val="C00000"/>
-          <w:sz w:val="28"/>
-          <w:szCs w:val="28"/>
-          <w:lang w:val="ru-RU"/>
-        </w:rPr>
-        <w:t xml:space="preserve"> А</w:t>
-      </w:r>
-      <w:proofErr w:type="gramEnd"/>
-      <w:r>
-        <w:rPr>
-          <w:color w:val="C00000"/>
-          <w:sz w:val="28"/>
-          <w:szCs w:val="28"/>
-          <w:lang w:val="ru-RU"/>
-        </w:rPr>
-        <w:t xml:space="preserve"> </w:t>
-      </w:r>
-      <w:proofErr w:type="spellStart"/>
-      <w:r>
-        <w:rPr>
-          <w:color w:val="C00000"/>
-          <w:sz w:val="28"/>
-          <w:szCs w:val="28"/>
-          <w:lang w:val="ru-RU"/>
-        </w:rPr>
-        <w:t>ф.кл</w:t>
-      </w:r>
-      <w:proofErr w:type="spellEnd"/>
-      <w:r>
-        <w:rPr>
-          <w:color w:val="C00000"/>
-          <w:sz w:val="28"/>
-          <w:szCs w:val="28"/>
-          <w:lang w:val="ru-RU"/>
-        </w:rPr>
-        <w:t xml:space="preserve">. II. Гипертоническая болезнь III стадии … степени. Гипертензивное сердце СН I. Риск 4. Метаболическая кардиомиопатия СН 0-I. </w:t>
-      </w:r>
-      <w:proofErr w:type="spellStart"/>
-      <w:r>
-        <w:rPr>
-          <w:color w:val="C00000"/>
-          <w:sz w:val="28"/>
-          <w:szCs w:val="28"/>
-          <w:lang w:val="ru-RU"/>
-        </w:rPr>
-        <w:t>ф.кл</w:t>
-      </w:r>
-      <w:proofErr w:type="spellEnd"/>
-      <w:r>
-        <w:rPr>
-          <w:color w:val="C00000"/>
-          <w:sz w:val="28"/>
-          <w:szCs w:val="28"/>
-          <w:lang w:val="ru-RU"/>
-        </w:rPr>
-        <w:t>. II.</w:t>
-      </w:r>
-    </w:p>
-    <w:p>
-      <w:pPr>
-        <w:ind w:left="-567"/>
-        <w:jc w:val="both"/>
-        <w:rPr>
-          <w:color w:val="C00000"/>
-          <w:sz w:val="28"/>
-          <w:szCs w:val="28"/>
-          <w:lang w:val="ru-RU"/>
-        </w:rPr>
-      </w:pPr>
-      <w:r>
-        <w:rPr>
-          <w:color w:val="C00000"/>
-          <w:sz w:val="28"/>
-          <w:szCs w:val="28"/>
-          <w:lang w:val="ru-RU"/>
-        </w:rPr>
-        <w:t>НЦД по смешанному типу.</w:t>
-      </w:r>
-    </w:p>
-    <w:p>
-      <w:pPr>
-        <w:ind w:left="-567"/>
-        <w:jc w:val="both"/>
-        <w:rPr>
-          <w:color w:val="0000FF"/>
-          <w:sz w:val="28"/>
-          <w:szCs w:val="28"/>
-          <w:lang w:val="ru-RU"/>
-        </w:rPr>
-      </w:pPr>
-      <w:sdt>
-        <w:sdtPr>
-          <w:rPr>
-            <w:color w:val="0000FF"/>
-            <w:sz w:val="28"/>
-            <w:szCs w:val="28"/>
-            <w:lang w:val="ru-RU"/>
-          </w:rPr>
-          <w:id w:val="-968201283"/>
-          <w:placeholder>
-            <w:docPart w:val="DefaultPlaceholder_1082065159"/>
-          </w:placeholder>
-          <w:comboBox>
-            <w:listItem w:value="Выберите элемент."/>
-            <w:listItem w:displayText="Дисциркуляторная" w:value="Дисциркуляторная"/>
-            <w:listItem w:displayText="Диабетическая" w:value="Диабетическая"/>
-            <w:listItem w:displayText="Дисметаболическая" w:value="Дисметаболическая"/>
-          </w:comboBox>
-        </w:sdtPr>
-        <w:sdtEndPr/>
-        <w:sdtContent>
-          <w:proofErr w:type="spellStart"/>
-          <w:r>
-            <w:rPr>
-              <w:color w:val="0000FF"/>
-              <w:sz w:val="28"/>
-              <w:szCs w:val="28"/>
-              <w:lang w:val="ru-RU"/>
-            </w:rPr>
-            <w:t>Дисциркуляторная</w:t>
-          </w:r>
-          <w:proofErr w:type="spellEnd"/>
-        </w:sdtContent>
-      </w:sdt>
-      <w:r>
-        <w:rPr>
-          <w:color w:val="0000FF"/>
-          <w:sz w:val="28"/>
-          <w:szCs w:val="28"/>
-          <w:lang w:val="ru-RU"/>
-        </w:rPr>
-        <w:t xml:space="preserve"> энцефалопатия I-II сочетанного генеза (</w:t>
-      </w:r>
-      <w:r>
-        <w:rPr>
-          <w:color w:val="0000FF"/>
-          <w:sz w:val="28"/>
-          <w:szCs w:val="28"/>
-          <w:lang w:val="ru-RU"/>
-        </w:rPr>
-        <w:t>дисметаболическая</w:t>
-      </w:r>
-      <w:r>
-        <w:rPr>
-          <w:color w:val="0000FF"/>
-          <w:sz w:val="28"/>
-          <w:szCs w:val="28"/>
-          <w:lang w:val="ru-RU"/>
-        </w:rPr>
-        <w:t>, гипертоническая).</w:t>
-      </w:r>
-    </w:p>
-    <w:p>
-      <w:pPr>
-        <w:ind w:left="-567"/>
-        <w:jc w:val="both"/>
-        <w:rPr>
-          <w:color w:val="0000FF"/>
-          <w:sz w:val="28"/>
-          <w:szCs w:val="28"/>
-          <w:lang w:val="ru-RU"/>
-        </w:rPr>
-      </w:pPr>
-      <w:r>
-        <w:rPr>
-          <w:color w:val="0000FF"/>
-          <w:sz w:val="28"/>
-          <w:szCs w:val="28"/>
-          <w:lang w:val="ru-RU"/>
-        </w:rPr>
-        <w:t xml:space="preserve">астеновегетативный </w:t>
-      </w:r>
-      <w:proofErr w:type="gramStart"/>
-      <w:r>
-        <w:rPr>
-          <w:color w:val="0000FF"/>
-          <w:sz w:val="28"/>
-          <w:szCs w:val="28"/>
-          <w:lang w:val="ru-RU"/>
-        </w:rPr>
-        <w:t>с-м</w:t>
-      </w:r>
-      <w:proofErr w:type="gramEnd"/>
-      <w:r>
-        <w:rPr>
-          <w:color w:val="0000FF"/>
-          <w:sz w:val="28"/>
-          <w:szCs w:val="28"/>
-          <w:lang w:val="ru-RU"/>
-        </w:rPr>
-        <w:t xml:space="preserve">, </w:t>
-      </w:r>
-      <w:proofErr w:type="spellStart"/>
-      <w:r>
-        <w:rPr>
-          <w:color w:val="0000FF"/>
-          <w:sz w:val="28"/>
-          <w:szCs w:val="28"/>
-          <w:lang w:val="ru-RU"/>
-        </w:rPr>
-        <w:t>астено</w:t>
-      </w:r>
-      <w:proofErr w:type="spellEnd"/>
-      <w:r>
-        <w:rPr>
-          <w:color w:val="0000FF"/>
-          <w:sz w:val="28"/>
-          <w:szCs w:val="28"/>
-          <w:lang w:val="ru-RU"/>
-        </w:rPr>
-        <w:t xml:space="preserve">-невротический с-м, </w:t>
-      </w:r>
-      <w:proofErr w:type="spellStart"/>
-      <w:r>
-        <w:rPr>
-          <w:color w:val="0000FF"/>
-          <w:sz w:val="28"/>
-          <w:szCs w:val="28"/>
-          <w:lang w:val="ru-RU"/>
-        </w:rPr>
-        <w:t>вестибуло</w:t>
-      </w:r>
-      <w:proofErr w:type="spellEnd"/>
-      <w:r>
-        <w:rPr>
-          <w:color w:val="0000FF"/>
-          <w:sz w:val="28"/>
-          <w:szCs w:val="28"/>
-          <w:lang w:val="ru-RU"/>
-        </w:rPr>
-        <w:t xml:space="preserve">-атактический с-м.  </w:t>
-      </w:r>
-      <w:proofErr w:type="spellStart"/>
-      <w:r>
-        <w:rPr>
-          <w:color w:val="0000FF"/>
-          <w:sz w:val="28"/>
-          <w:szCs w:val="28"/>
-          <w:lang w:val="ru-RU"/>
-        </w:rPr>
-        <w:t>цереброастенический</w:t>
-      </w:r>
-      <w:proofErr w:type="spellEnd"/>
-      <w:r>
-        <w:rPr>
-          <w:color w:val="0000FF"/>
-          <w:sz w:val="28"/>
-          <w:szCs w:val="28"/>
-          <w:lang w:val="ru-RU"/>
-        </w:rPr>
-        <w:t xml:space="preserve"> с-м, </w:t>
-      </w:r>
-      <w:proofErr w:type="spellStart"/>
-      <w:r>
-        <w:rPr>
-          <w:color w:val="0000FF"/>
-          <w:sz w:val="28"/>
-          <w:szCs w:val="28"/>
-          <w:lang w:val="ru-RU"/>
-        </w:rPr>
-        <w:t>цефалгический</w:t>
-      </w:r>
-      <w:proofErr w:type="spellEnd"/>
-      <w:r>
-        <w:rPr>
-          <w:color w:val="0000FF"/>
-          <w:sz w:val="28"/>
-          <w:szCs w:val="28"/>
-          <w:lang w:val="ru-RU"/>
-        </w:rPr>
-        <w:t xml:space="preserve"> с-м,</w:t>
-      </w:r>
-    </w:p>
-    <w:p>
-      <w:pPr>
-        <w:ind w:left="-567"/>
-        <w:jc w:val="both"/>
-        <w:rPr>
-          <w:color w:val="0000FF"/>
-          <w:sz w:val="28"/>
-          <w:szCs w:val="28"/>
-          <w:lang w:val="ru-RU"/>
-        </w:rPr>
-      </w:pPr>
-    </w:p>
-    <w:p>
-      <w:pPr>
-        <w:ind w:left="-567"/>
-        <w:jc w:val="both"/>
-        <w:rPr>
-          <w:sz w:val="28"/>
-          <w:lang w:val="ru-RU"/>
-        </w:rPr>
-      </w:pPr>
-    </w:p>
-    <w:p>
-      <w:pPr>
-        <w:ind w:left="-567"/>
-        <w:jc w:val="both"/>
-        <w:rPr>
-          <w:sz w:val="28"/>
-          <w:szCs w:val="28"/>
-          <w:lang w:val="ru-RU"/>
-        </w:rPr>
-      </w:pPr>
-      <w:bookmarkStart w:id="1" w:name="дк"/>
-      <w:bookmarkEnd w:id="1"/>
-      <w:r>
-        <w:rPr>
-          <w:sz w:val="28"/>
-          <w:szCs w:val="28"/>
-          <w:u w:val="single"/>
-          <w:lang w:val="ru-RU"/>
-        </w:rPr>
-        <w:t xml:space="preserve">Жалобы при поступлении </w:t>
-      </w:r>
-      <w:r>
-        <w:rPr>
-          <w:sz w:val="28"/>
-          <w:szCs w:val="28"/>
-          <w:lang w:val="ru-RU"/>
-        </w:rPr>
-        <w:t xml:space="preserve">на </w:t>
-      </w:r>
-      <w:r>
-        <w:rPr>
-          <w:sz w:val="28"/>
-          <w:szCs w:val="28"/>
-          <w:lang w:val="ru-RU"/>
-        </w:rPr>
-        <w:t xml:space="preserve">сухость во рту, </w:t>
-      </w:r>
-      <w:r>
-        <w:rPr>
-          <w:sz w:val="28"/>
-          <w:szCs w:val="28"/>
-          <w:lang w:val="ru-RU"/>
-        </w:rPr>
-        <w:t>жажду,</w:t>
-      </w:r>
-      <w:r>
-        <w:rPr>
-          <w:sz w:val="28"/>
-          <w:szCs w:val="28"/>
-          <w:lang w:val="ru-RU"/>
-        </w:rPr>
-        <w:t xml:space="preserve"> </w:t>
-      </w:r>
-      <w:r>
-        <w:rPr>
-          <w:sz w:val="28"/>
-          <w:szCs w:val="28"/>
-          <w:lang w:val="ru-RU"/>
-        </w:rPr>
-        <w:t>полиурию,</w:t>
-      </w:r>
-      <w:r>
-        <w:rPr>
-          <w:sz w:val="28"/>
-          <w:szCs w:val="28"/>
-          <w:lang w:val="ru-RU"/>
-        </w:rPr>
-        <w:t xml:space="preserve"> </w:t>
-      </w:r>
-      <w:sdt>
-        <w:sdtPr>
-          <w:rPr>
-            <w:sz w:val="28"/>
-            <w:szCs w:val="28"/>
             <w:lang w:val="ru-RU"/>
           </w:rPr>
           <w:id w:val="669446058"/>
@@ -1600,8 +668,6 @@
         <w:sdtContent>
           <w:r>
             <w:rPr>
-              <w:sz w:val="28"/>
-              <w:szCs w:val="28"/>
               <w:lang w:val="ru-RU"/>
             </w:rPr>
             <w:t xml:space="preserve">увеличение </w:t>
@@ -1610,233 +676,177 @@
       </w:sdt>
       <w:r>
         <w:rPr>
-          <w:sz w:val="28"/>
-          <w:szCs w:val="28"/>
           <w:lang w:val="ru-RU"/>
         </w:rPr>
         <w:t xml:space="preserve"> веса на </w:t>
       </w:r>
       <w:r>
         <w:rPr>
-          <w:sz w:val="28"/>
-          <w:szCs w:val="28"/>
           <w:lang w:val="ru-RU"/>
         </w:rPr>
         <w:t>10</w:t>
       </w:r>
       <w:r>
         <w:rPr>
-          <w:sz w:val="28"/>
-          <w:szCs w:val="28"/>
           <w:lang w:val="ru-RU"/>
         </w:rPr>
         <w:t xml:space="preserve"> кг</w:t>
       </w:r>
       <w:r>
         <w:rPr>
-          <w:sz w:val="28"/>
-          <w:szCs w:val="28"/>
           <w:lang w:val="ru-RU"/>
         </w:rPr>
         <w:t xml:space="preserve"> за год</w:t>
       </w:r>
       <w:r>
         <w:rPr>
-          <w:sz w:val="28"/>
-          <w:szCs w:val="28"/>
           <w:lang w:val="ru-RU"/>
         </w:rPr>
         <w:t>, ухудшение зрения,</w:t>
       </w:r>
       <w:r>
         <w:rPr>
-          <w:sz w:val="28"/>
-          <w:szCs w:val="28"/>
           <w:lang w:val="ru-RU"/>
         </w:rPr>
         <w:t xml:space="preserve"> </w:t>
       </w:r>
       <w:r>
         <w:rPr>
-          <w:sz w:val="28"/>
-          <w:szCs w:val="28"/>
           <w:lang w:val="ru-RU"/>
         </w:rPr>
         <w:t xml:space="preserve"> </w:t>
       </w:r>
       <w:r>
         <w:rPr>
-          <w:sz w:val="28"/>
-          <w:szCs w:val="28"/>
           <w:lang w:val="ru-RU"/>
         </w:rPr>
         <w:t xml:space="preserve"> </w:t>
       </w:r>
       <w:r>
         <w:rPr>
-          <w:sz w:val="28"/>
-          <w:szCs w:val="28"/>
-          <w:lang w:val="ru-RU"/>
-        </w:rPr>
-        <w:t>боли  в н/</w:t>
+          <w:lang w:val="ru-RU"/>
+        </w:rPr>
+        <w:t xml:space="preserve">боли  в н/к, </w:t>
+      </w:r>
+      <w:r>
+        <w:rPr>
+          <w:lang w:val="ru-RU"/>
+        </w:rPr>
+        <w:t>судороги,</w:t>
+      </w:r>
+      <w:r>
+        <w:rPr>
+          <w:lang w:val="ru-RU"/>
+        </w:rPr>
+        <w:t xml:space="preserve"> онемение ног,</w:t>
+      </w:r>
+      <w:r>
+        <w:rPr>
+          <w:lang w:val="ru-RU"/>
+        </w:rPr>
+        <w:t xml:space="preserve"> </w:t>
+      </w:r>
+      <w:r>
+        <w:rPr>
+          <w:lang w:val="ru-RU"/>
+        </w:rPr>
+        <w:t xml:space="preserve"> </w:t>
+      </w:r>
+      <w:r>
+        <w:rPr>
+          <w:lang w:val="ru-RU"/>
+        </w:rPr>
+        <w:t>повышение</w:t>
+      </w:r>
+      <w:r>
+        <w:rPr>
+          <w:lang w:val="ru-RU"/>
+        </w:rPr>
+        <w:t xml:space="preserve"> </w:t>
+      </w:r>
+      <w:r>
+        <w:rPr>
+          <w:lang w:val="ru-RU"/>
+        </w:rPr>
+        <w:t xml:space="preserve">АД макс. до </w:t>
+      </w:r>
+      <w:r>
+        <w:rPr>
+          <w:lang w:val="ru-RU"/>
+        </w:rPr>
+        <w:t>200/100</w:t>
+      </w:r>
+      <w:r>
+        <w:rPr>
+          <w:lang w:val="ru-RU"/>
+        </w:rPr>
+        <w:t xml:space="preserve"> </w:t>
+      </w:r>
+      <w:r>
+        <w:rPr>
+          <w:lang w:val="ru-RU"/>
+        </w:rPr>
+        <w:t xml:space="preserve">мм </w:t>
+      </w:r>
+      <w:proofErr w:type="spellStart"/>
+      <w:r>
+        <w:rPr>
+          <w:lang w:val="ru-RU"/>
+        </w:rPr>
+        <w:t>рт.</w:t>
+      </w:r>
+      <w:r>
+        <w:rPr>
+          <w:lang w:val="ru-RU"/>
+        </w:rPr>
+        <w:t>ст</w:t>
+      </w:r>
+      <w:proofErr w:type="spellEnd"/>
+      <w:r>
+        <w:rPr>
+          <w:lang w:val="ru-RU"/>
+        </w:rPr>
+        <w:t>.</w:t>
+      </w:r>
+      <w:r>
+        <w:rPr>
+          <w:lang w:val="ru-RU"/>
+        </w:rPr>
+        <w:t xml:space="preserve">, </w:t>
+      </w:r>
+      <w:r>
+        <w:rPr>
+          <w:lang w:val="ru-RU"/>
+        </w:rPr>
+        <w:t>головные боли</w:t>
+      </w:r>
+      <w:r>
+        <w:rPr>
+          <w:lang w:val="ru-RU"/>
+        </w:rPr>
+        <w:t xml:space="preserve">, отеки </w:t>
+      </w:r>
+      <w:proofErr w:type="spellStart"/>
+      <w:r>
+        <w:rPr>
+          <w:lang w:val="ru-RU"/>
+        </w:rPr>
+        <w:t>н</w:t>
       </w:r>
       <w:proofErr w:type="gramStart"/>
       <w:r>
         <w:rPr>
-          <w:sz w:val="28"/>
-          <w:szCs w:val="28"/>
-          <w:lang w:val="ru-RU"/>
-        </w:rPr>
-        <w:t>к</w:t>
-      </w:r>
+          <w:lang w:val="ru-RU"/>
+        </w:rPr>
+        <w:t>.к</w:t>
+      </w:r>
+      <w:proofErr w:type="spellEnd"/>
       <w:proofErr w:type="gramEnd"/>
       <w:r>
         <w:rPr>
-          <w:sz w:val="28"/>
-          <w:szCs w:val="28"/>
           <w:lang w:val="ru-RU"/>
         </w:rPr>
         <w:t xml:space="preserve">, </w:t>
-      </w:r>
-      <w:proofErr w:type="gramStart"/>
-      <w:r>
-        <w:rPr>
-          <w:sz w:val="28"/>
-          <w:szCs w:val="28"/>
-          <w:lang w:val="ru-RU"/>
-        </w:rPr>
-        <w:t>судороги</w:t>
-      </w:r>
-      <w:proofErr w:type="gramEnd"/>
-      <w:r>
-        <w:rPr>
-          <w:sz w:val="28"/>
-          <w:szCs w:val="28"/>
-          <w:lang w:val="ru-RU"/>
-        </w:rPr>
-        <w:t>,</w:t>
-      </w:r>
-      <w:r>
-        <w:rPr>
-          <w:sz w:val="28"/>
-          <w:szCs w:val="28"/>
-          <w:lang w:val="ru-RU"/>
-        </w:rPr>
-        <w:t xml:space="preserve"> онемение ног,</w:t>
-      </w:r>
-      <w:r>
-        <w:rPr>
-          <w:sz w:val="28"/>
-          <w:szCs w:val="28"/>
-          <w:lang w:val="ru-RU"/>
-        </w:rPr>
-        <w:t xml:space="preserve"> </w:t>
-      </w:r>
-      <w:r>
-        <w:rPr>
-          <w:sz w:val="28"/>
-          <w:szCs w:val="28"/>
-          <w:lang w:val="ru-RU"/>
-        </w:rPr>
-        <w:t xml:space="preserve"> </w:t>
-      </w:r>
-      <w:r>
-        <w:rPr>
-          <w:sz w:val="28"/>
-          <w:szCs w:val="28"/>
-          <w:lang w:val="ru-RU"/>
-        </w:rPr>
-        <w:t>повышение</w:t>
-      </w:r>
-      <w:r>
-        <w:rPr>
-          <w:sz w:val="28"/>
-          <w:szCs w:val="28"/>
-          <w:lang w:val="ru-RU"/>
-        </w:rPr>
-        <w:t xml:space="preserve"> </w:t>
-      </w:r>
-      <w:r>
-        <w:rPr>
-          <w:sz w:val="28"/>
-          <w:szCs w:val="28"/>
-          <w:lang w:val="ru-RU"/>
-        </w:rPr>
-        <w:t xml:space="preserve">АД макс. до </w:t>
-      </w:r>
-      <w:r>
-        <w:rPr>
-          <w:sz w:val="28"/>
-          <w:szCs w:val="28"/>
-          <w:lang w:val="ru-RU"/>
-        </w:rPr>
-        <w:t>200/100</w:t>
-      </w:r>
-      <w:r>
-        <w:rPr>
-          <w:sz w:val="28"/>
-          <w:szCs w:val="28"/>
-          <w:lang w:val="ru-RU"/>
-        </w:rPr>
-        <w:t xml:space="preserve"> </w:t>
-      </w:r>
-      <w:r>
-        <w:rPr>
-          <w:sz w:val="28"/>
-          <w:szCs w:val="28"/>
-          <w:lang w:val="ru-RU"/>
-        </w:rPr>
-        <w:t xml:space="preserve">мм </w:t>
-      </w:r>
-      <w:proofErr w:type="spellStart"/>
-      <w:r>
-        <w:rPr>
-          <w:sz w:val="28"/>
-          <w:szCs w:val="28"/>
-          <w:lang w:val="ru-RU"/>
-        </w:rPr>
-        <w:t>рт.</w:t>
-      </w:r>
-      <w:r>
-        <w:rPr>
-          <w:sz w:val="28"/>
-          <w:szCs w:val="28"/>
-          <w:lang w:val="ru-RU"/>
-        </w:rPr>
-        <w:t>ст</w:t>
-      </w:r>
-      <w:proofErr w:type="spellEnd"/>
-      <w:r>
-        <w:rPr>
-          <w:sz w:val="28"/>
-          <w:szCs w:val="28"/>
-          <w:lang w:val="ru-RU"/>
-        </w:rPr>
-        <w:t>.</w:t>
-      </w:r>
-      <w:r>
-        <w:rPr>
-          <w:sz w:val="28"/>
-          <w:szCs w:val="28"/>
-          <w:lang w:val="ru-RU"/>
-        </w:rPr>
-        <w:t xml:space="preserve">, </w:t>
-      </w:r>
-      <w:r>
-        <w:rPr>
-          <w:sz w:val="28"/>
-          <w:szCs w:val="28"/>
-          <w:lang w:val="ru-RU"/>
-        </w:rPr>
-        <w:t>головные боли</w:t>
-      </w:r>
-      <w:r>
-        <w:rPr>
-          <w:sz w:val="28"/>
-          <w:szCs w:val="28"/>
-          <w:lang w:val="ru-RU"/>
-        </w:rPr>
-        <w:t>.</w:t>
       </w:r>
     </w:p>
     <w:p>
@@ -1844,14 +854,11 @@
         <w:ind w:left="-567"/>
         <w:jc w:val="both"/>
         <w:rPr>
-          <w:sz w:val="28"/>
           <w:lang w:val="ru-RU"/>
         </w:rPr>
       </w:pPr>
       <w:r>
         <w:rPr>
-          <w:sz w:val="28"/>
-          <w:szCs w:val="28"/>
           <w:u w:val="single"/>
           <w:lang w:val="ru-RU"/>
         </w:rPr>
@@ -1859,56 +866,42 @@
       </w:r>
       <w:r>
         <w:rPr>
-          <w:sz w:val="28"/>
-          <w:szCs w:val="28"/>
           <w:lang w:val="ru-RU"/>
         </w:rPr>
         <w:t xml:space="preserve">: СД </w:t>
       </w:r>
       <w:r>
         <w:rPr>
-          <w:sz w:val="28"/>
-          <w:szCs w:val="28"/>
           <w:lang w:val="ru-RU"/>
         </w:rPr>
         <w:t>выявлен в</w:t>
       </w:r>
       <w:r>
         <w:rPr>
-          <w:sz w:val="28"/>
-          <w:szCs w:val="28"/>
           <w:lang w:val="ru-RU"/>
         </w:rPr>
         <w:t xml:space="preserve"> </w:t>
       </w:r>
       <w:r>
         <w:rPr>
-          <w:sz w:val="28"/>
-          <w:szCs w:val="28"/>
           <w:lang w:val="ru-RU"/>
         </w:rPr>
         <w:t>2006</w:t>
       </w:r>
       <w:r>
         <w:rPr>
-          <w:sz w:val="28"/>
-          <w:szCs w:val="28"/>
           <w:lang w:val="ru-RU"/>
         </w:rPr>
         <w:t xml:space="preserve">г. </w:t>
       </w:r>
       <w:r>
         <w:rPr>
-          <w:sz w:val="28"/>
-          <w:szCs w:val="28"/>
           <w:lang w:val="ru-RU"/>
         </w:rPr>
         <w:t>К</w:t>
       </w:r>
       <w:r>
         <w:rPr>
-          <w:sz w:val="28"/>
-          <w:szCs w:val="28"/>
           <w:lang w:val="ru-RU"/>
         </w:rPr>
         <w:t xml:space="preserve">омы отрицает. С начала заболевания </w:t>
@@ -1916,8 +909,6 @@
       <w:sdt>
         <w:sdtPr>
           <w:rPr>
-            <w:sz w:val="28"/>
-            <w:szCs w:val="28"/>
             <w:lang w:val="ru-RU"/>
           </w:rPr>
           <w:id w:val="1862779417"/>
@@ -1935,8 +926,6 @@
         <w:sdtContent>
           <w:r>
             <w:rPr>
-              <w:sz w:val="28"/>
-              <w:szCs w:val="28"/>
               <w:lang w:val="ru-RU"/>
             </w:rPr>
             <w:t>инсулинотерапия.</w:t>
@@ -1945,16 +934,12 @@
       </w:sdt>
       <w:r>
         <w:rPr>
-          <w:sz w:val="28"/>
-          <w:szCs w:val="28"/>
           <w:lang w:val="ru-RU"/>
         </w:rPr>
         <w:t xml:space="preserve">  </w:t>
       </w:r>
       <w:r>
         <w:rPr>
-          <w:sz w:val="28"/>
-          <w:szCs w:val="28"/>
           <w:lang w:val="ru-RU"/>
         </w:rPr>
         <w:t>В наст</w:t>
@@ -1962,8 +947,6 @@
       <w:proofErr w:type="gramStart"/>
       <w:r>
         <w:rPr>
-          <w:sz w:val="28"/>
-          <w:szCs w:val="28"/>
           <w:lang w:val="ru-RU"/>
         </w:rPr>
         <w:t>.</w:t>
@@ -1971,8 +954,6 @@
       <w:proofErr w:type="gramEnd"/>
       <w:r>
         <w:rPr>
-          <w:sz w:val="28"/>
-          <w:szCs w:val="28"/>
           <w:lang w:val="ru-RU"/>
         </w:rPr>
         <w:t xml:space="preserve"> </w:t>
@@ -1980,8 +961,6 @@
       <w:proofErr w:type="gramStart"/>
       <w:r>
         <w:rPr>
-          <w:sz w:val="28"/>
-          <w:szCs w:val="28"/>
           <w:lang w:val="ru-RU"/>
         </w:rPr>
         <w:t>в</w:t>
@@ -1989,8 +968,6 @@
       <w:proofErr w:type="gramEnd"/>
       <w:r>
         <w:rPr>
-          <w:sz w:val="28"/>
-          <w:szCs w:val="28"/>
           <w:lang w:val="ru-RU"/>
         </w:rPr>
         <w:t xml:space="preserve">ремя принимает: </w:t>
@@ -1998,8 +975,6 @@
       <w:proofErr w:type="spellStart"/>
       <w:r>
         <w:rPr>
-          <w:sz w:val="28"/>
-          <w:szCs w:val="28"/>
           <w:lang w:val="ru-RU"/>
         </w:rPr>
         <w:t>Фармасулин</w:t>
@@ -2007,16 +982,12 @@
       <w:proofErr w:type="spellEnd"/>
       <w:r>
         <w:rPr>
-          <w:sz w:val="28"/>
-          <w:szCs w:val="28"/>
           <w:lang w:val="ru-RU"/>
         </w:rPr>
         <w:t xml:space="preserve"> Н </w:t>
       </w:r>
       <w:r>
         <w:rPr>
-          <w:sz w:val="28"/>
-          <w:szCs w:val="28"/>
           <w:lang w:val="ru-RU"/>
         </w:rPr>
         <w:t xml:space="preserve"> </w:t>
@@ -2024,8 +995,6 @@
       <w:proofErr w:type="gramStart"/>
       <w:r>
         <w:rPr>
-          <w:sz w:val="28"/>
-          <w:szCs w:val="28"/>
           <w:lang w:val="ru-RU"/>
         </w:rPr>
         <w:t>п</w:t>
@@ -2033,40 +1002,30 @@
       <w:proofErr w:type="gramEnd"/>
       <w:r>
         <w:rPr>
-          <w:sz w:val="28"/>
-          <w:szCs w:val="28"/>
           <w:lang w:val="ru-RU"/>
         </w:rPr>
         <w:t>/з-</w:t>
       </w:r>
       <w:r>
         <w:rPr>
-          <w:sz w:val="28"/>
-          <w:szCs w:val="28"/>
           <w:lang w:val="ru-RU"/>
         </w:rPr>
         <w:t>16</w:t>
       </w:r>
       <w:r>
         <w:rPr>
-          <w:sz w:val="28"/>
-          <w:szCs w:val="28"/>
           <w:lang w:val="ru-RU"/>
         </w:rPr>
         <w:t xml:space="preserve"> ед.,., п/у-</w:t>
       </w:r>
       <w:r>
         <w:rPr>
-          <w:sz w:val="28"/>
-          <w:szCs w:val="28"/>
           <w:lang w:val="ru-RU"/>
         </w:rPr>
         <w:t>20</w:t>
       </w:r>
       <w:r>
         <w:rPr>
-          <w:sz w:val="28"/>
-          <w:szCs w:val="28"/>
           <w:lang w:val="ru-RU"/>
         </w:rPr>
         <w:t xml:space="preserve"> ед., </w:t>
@@ -2074,8 +1033,6 @@
       <w:proofErr w:type="spellStart"/>
       <w:r>
         <w:rPr>
-          <w:sz w:val="28"/>
-          <w:szCs w:val="28"/>
           <w:lang w:val="ru-RU"/>
         </w:rPr>
         <w:t>Фармасулин</w:t>
@@ -2083,8 +1040,6 @@
       <w:proofErr w:type="spellEnd"/>
       <w:r>
         <w:rPr>
-          <w:sz w:val="28"/>
-          <w:szCs w:val="28"/>
           <w:lang w:val="ru-RU"/>
         </w:rPr>
         <w:t xml:space="preserve"> НNP  п/з 48 </w:t>
@@ -2092,8 +1047,6 @@
       <w:proofErr w:type="spellStart"/>
       <w:r>
         <w:rPr>
-          <w:sz w:val="28"/>
-          <w:szCs w:val="28"/>
           <w:lang w:val="ru-RU"/>
         </w:rPr>
         <w:t>ед</w:t>
@@ -2101,8 +1054,6 @@
       <w:proofErr w:type="spellEnd"/>
       <w:r>
         <w:rPr>
-          <w:sz w:val="28"/>
-          <w:szCs w:val="28"/>
           <w:lang w:val="ru-RU"/>
         </w:rPr>
         <w:t xml:space="preserve">, п/у 50 </w:t>
@@ -2110,8 +1061,6 @@
       <w:proofErr w:type="spellStart"/>
       <w:r>
         <w:rPr>
-          <w:sz w:val="28"/>
-          <w:szCs w:val="28"/>
           <w:lang w:val="ru-RU"/>
         </w:rPr>
         <w:t>ед</w:t>
@@ -2119,36 +1068,30 @@
       <w:proofErr w:type="spellEnd"/>
       <w:r>
         <w:rPr>
-          <w:sz w:val="28"/>
-          <w:szCs w:val="28"/>
           <w:lang w:val="ru-RU"/>
         </w:rPr>
         <w:t xml:space="preserve"> </w:t>
       </w:r>
       <w:r>
         <w:rPr>
-          <w:sz w:val="28"/>
           <w:lang w:val="ru-RU"/>
         </w:rPr>
         <w:t xml:space="preserve">Гликемия </w:t>
       </w:r>
       <w:r>
         <w:rPr>
-          <w:sz w:val="28"/>
           <w:lang w:val="ru-RU"/>
         </w:rPr>
         <w:t>–</w:t>
       </w:r>
       <w:r>
         <w:rPr>
-          <w:sz w:val="28"/>
           <w:lang w:val="ru-RU"/>
         </w:rPr>
         <w:t>10-13</w:t>
       </w:r>
       <w:r>
         <w:rPr>
-          <w:sz w:val="28"/>
           <w:lang w:val="ru-RU"/>
         </w:rPr>
         <w:t xml:space="preserve"> </w:t>
@@ -2156,7 +1099,6 @@
       <w:proofErr w:type="spellStart"/>
       <w:r>
         <w:rPr>
-          <w:sz w:val="28"/>
           <w:lang w:val="ru-RU"/>
         </w:rPr>
         <w:t>ммоль</w:t>
@@ -2164,14 +1106,12 @@
       <w:proofErr w:type="spellEnd"/>
       <w:r>
         <w:rPr>
-          <w:sz w:val="28"/>
           <w:lang w:val="ru-RU"/>
         </w:rPr>
         <w:t>/л</w:t>
       </w:r>
       <w:r>
         <w:rPr>
-          <w:sz w:val="28"/>
           <w:lang w:val="ru-RU"/>
         </w:rPr>
         <w:t xml:space="preserve">. </w:t>
@@ -2179,7 +1119,6 @@
       <w:proofErr w:type="spellStart"/>
       <w:r>
         <w:rPr>
-          <w:sz w:val="28"/>
           <w:lang w:val="ru-RU"/>
         </w:rPr>
         <w:t>НвАIс</w:t>
@@ -2187,42 +1126,42 @@
       <w:proofErr w:type="spellEnd"/>
       <w:r>
         <w:rPr>
-          <w:sz w:val="28"/>
           <w:lang w:val="ru-RU"/>
         </w:rPr>
         <w:t xml:space="preserve"> -</w:t>
       </w:r>
       <w:r>
         <w:rPr>
-          <w:sz w:val="28"/>
           <w:lang w:val="ru-RU"/>
         </w:rPr>
         <w:t>8,0</w:t>
       </w:r>
       <w:r>
         <w:rPr>
-          <w:sz w:val="28"/>
           <w:lang w:val="ru-RU"/>
         </w:rPr>
         <w:t xml:space="preserve">  %</w:t>
       </w:r>
       <w:r>
         <w:rPr>
-          <w:sz w:val="28"/>
-          <w:lang w:val="ru-RU"/>
-        </w:rPr>
-        <w:t xml:space="preserve"> от  </w:t>
-      </w:r>
-      <w:r>
-        <w:rPr>
-          <w:sz w:val="28"/>
+          <w:lang w:val="ru-RU"/>
+        </w:rPr>
+        <w:t xml:space="preserve"> от </w:t>
+      </w:r>
+      <w:r>
+        <w:rPr>
+          <w:lang w:val="ru-RU"/>
+        </w:rPr>
+        <w:t>23.03.18</w:t>
+      </w:r>
+      <w:r>
+        <w:rPr>
           <w:lang w:val="ru-RU"/>
         </w:rPr>
         <w:t xml:space="preserve">. </w:t>
       </w:r>
       <w:r>
         <w:rPr>
-          <w:sz w:val="28"/>
           <w:lang w:val="ru-RU"/>
         </w:rPr>
         <w:t xml:space="preserve">Последнее </w:t>
@@ -2230,7 +1169,6 @@
       <w:proofErr w:type="spellStart"/>
       <w:r>
         <w:rPr>
-          <w:sz w:val="28"/>
           <w:lang w:val="ru-RU"/>
         </w:rPr>
         <w:t>стац</w:t>
@@ -2238,49 +1176,42 @@
       <w:proofErr w:type="spellEnd"/>
       <w:r>
         <w:rPr>
-          <w:sz w:val="28"/>
           <w:lang w:val="ru-RU"/>
         </w:rPr>
         <w:t xml:space="preserve">. лечение  в </w:t>
       </w:r>
       <w:r>
         <w:rPr>
-          <w:sz w:val="28"/>
           <w:lang w:val="ru-RU"/>
         </w:rPr>
         <w:t>2017</w:t>
       </w:r>
       <w:r>
         <w:rPr>
-          <w:sz w:val="28"/>
           <w:lang w:val="ru-RU"/>
         </w:rPr>
         <w:t xml:space="preserve">г. Повышение АД в течение </w:t>
       </w:r>
       <w:r>
         <w:rPr>
-          <w:sz w:val="28"/>
           <w:lang w:val="ru-RU"/>
         </w:rPr>
         <w:t>20</w:t>
       </w:r>
       <w:r>
         <w:rPr>
-          <w:sz w:val="28"/>
           <w:lang w:val="ru-RU"/>
         </w:rPr>
         <w:t xml:space="preserve"> </w:t>
       </w:r>
       <w:r>
         <w:rPr>
-          <w:sz w:val="28"/>
           <w:lang w:val="ru-RU"/>
         </w:rPr>
         <w:t xml:space="preserve">лет. Из гипотензивных принимает </w:t>
       </w:r>
       <w:r>
         <w:rPr>
-          <w:sz w:val="28"/>
           <w:lang w:val="ru-RU"/>
         </w:rPr>
         <w:t xml:space="preserve"> эналаприл 20 , </w:t>
@@ -2288,7 +1219,6 @@
       <w:proofErr w:type="spellStart"/>
       <w:r>
         <w:rPr>
-          <w:sz w:val="28"/>
           <w:lang w:val="ru-RU"/>
         </w:rPr>
         <w:t>диакордин</w:t>
@@ -2296,21 +1226,18 @@
       <w:proofErr w:type="spellEnd"/>
       <w:r>
         <w:rPr>
-          <w:sz w:val="28"/>
           <w:lang w:val="ru-RU"/>
         </w:rPr>
         <w:t xml:space="preserve"> 90 мг  ½ 2р/д.  </w:t>
       </w:r>
       <w:r>
         <w:rPr>
-          <w:sz w:val="28"/>
           <w:lang w:val="ru-RU"/>
         </w:rPr>
         <w:t>Госпитализирован  в обл. энд. диспансер для коррекции инсулинотерапии,  лечения хр. осложнений СД.</w:t>
       </w:r>
       <w:r>
         <w:rPr>
-          <w:sz w:val="28"/>
           <w:lang w:val="ru-RU"/>
         </w:rPr>
         <w:t xml:space="preserve"> </w:t>
@@ -2321,14 +1248,12 @@
         <w:ind w:left="-567"/>
         <w:jc w:val="both"/>
         <w:rPr>
-          <w:sz w:val="28"/>
           <w:u w:val="single"/>
           <w:lang w:val="ru-RU"/>
         </w:rPr>
       </w:pPr>
       <w:r>
         <w:rPr>
-          <w:sz w:val="28"/>
           <w:u w:val="single"/>
           <w:lang w:val="ru-RU"/>
         </w:rPr>
@@ -2340,7 +1265,6 @@
         <w:ind w:left="-567"/>
         <w:jc w:val="both"/>
         <w:rPr>
-          <w:sz w:val="28"/>
           <w:u w:val="single"/>
           <w:lang w:val="ru-RU"/>
         </w:rPr>
@@ -3960,7 +2884,6 @@
         <w:ind w:left="-567"/>
         <w:jc w:val="both"/>
         <w:rPr>
-          <w:sz w:val="28"/>
           <w:lang w:val="ru-RU"/>
         </w:rPr>
       </w:pPr>
@@ -3970,62 +2893,53 @@
         <w:ind w:left="-567"/>
         <w:jc w:val="both"/>
         <w:rPr>
-          <w:sz w:val="28"/>
           <w:lang w:val="ru-RU"/>
         </w:rPr>
       </w:pPr>
       <w:r>
         <w:rPr>
-          <w:sz w:val="28"/>
           <w:lang w:val="ru-RU"/>
         </w:rPr>
         <w:t xml:space="preserve">20.04.18 </w:t>
       </w:r>
       <w:r>
         <w:rPr>
-          <w:sz w:val="28"/>
           <w:lang w:val="ru-RU"/>
         </w:rPr>
         <w:t xml:space="preserve"> ТТГ </w:t>
       </w:r>
       <w:r>
         <w:rPr>
-          <w:sz w:val="28"/>
           <w:lang w:val="ru-RU"/>
         </w:rPr>
         <w:t>–</w:t>
       </w:r>
       <w:r>
         <w:rPr>
-          <w:sz w:val="28"/>
           <w:lang w:val="ru-RU"/>
         </w:rPr>
         <w:t>1,1</w:t>
       </w:r>
       <w:r>
         <w:rPr>
-          <w:sz w:val="28"/>
           <w:lang w:val="ru-RU"/>
         </w:rPr>
         <w:t xml:space="preserve"> </w:t>
       </w:r>
       <w:r>
         <w:rPr>
-          <w:sz w:val="28"/>
           <w:lang w:val="ru-RU"/>
         </w:rPr>
         <w:t xml:space="preserve"> </w:t>
       </w:r>
       <w:r>
         <w:rPr>
-          <w:sz w:val="28"/>
           <w:lang w:val="ru-RU"/>
         </w:rPr>
         <w:t xml:space="preserve"> </w:t>
       </w:r>
       <w:r>
         <w:rPr>
-          <w:sz w:val="28"/>
           <w:lang w:val="ru-RU"/>
         </w:rPr>
         <w:t xml:space="preserve">(0,3-4,0) </w:t>
@@ -4033,7 +2947,6 @@
       <w:proofErr w:type="spellStart"/>
       <w:r>
         <w:rPr>
-          <w:sz w:val="28"/>
           <w:lang w:val="ru-RU"/>
         </w:rPr>
         <w:t>Мме</w:t>
@@ -4041,21 +2954,18 @@
       <w:proofErr w:type="spellEnd"/>
       <w:r>
         <w:rPr>
-          <w:sz w:val="28"/>
           <w:lang w:val="ru-RU"/>
         </w:rPr>
         <w:t>/</w:t>
       </w:r>
       <w:r>
         <w:rPr>
-          <w:sz w:val="28"/>
           <w:lang w:val="ru-RU"/>
         </w:rPr>
         <w:t>м</w:t>
       </w:r>
       <w:r>
         <w:rPr>
-          <w:sz w:val="28"/>
           <w:lang w:val="ru-RU"/>
         </w:rPr>
         <w:t>л</w:t>
@@ -4066,56 +2976,47 @@
         <w:ind w:left="-567"/>
         <w:jc w:val="both"/>
         <w:rPr>
-          <w:sz w:val="28"/>
           <w:lang w:val="ru-RU"/>
         </w:rPr>
       </w:pPr>
       <w:r>
         <w:rPr>
-          <w:sz w:val="28"/>
-          <w:lang w:val="ru-RU"/>
-        </w:rPr>
-        <w:lastRenderedPageBreak/>
+          <w:lang w:val="ru-RU"/>
+        </w:rPr>
         <w:t>16</w:t>
       </w:r>
       <w:r>
         <w:rPr>
-          <w:sz w:val="28"/>
           <w:lang w:val="ru-RU"/>
         </w:rPr>
         <w:t>.</w:t>
       </w:r>
       <w:r>
         <w:rPr>
-          <w:sz w:val="28"/>
           <w:lang w:val="ru-RU"/>
         </w:rPr>
         <w:t>04.18</w:t>
       </w:r>
       <w:r>
         <w:rPr>
-          <w:sz w:val="28"/>
           <w:lang w:val="ru-RU"/>
         </w:rPr>
         <w:t xml:space="preserve"> </w:t>
       </w:r>
       <w:r>
         <w:rPr>
-          <w:sz w:val="28"/>
           <w:lang w:val="ru-RU"/>
         </w:rPr>
         <w:t xml:space="preserve">С-пептид – </w:t>
       </w:r>
       <w:r>
         <w:rPr>
-          <w:sz w:val="28"/>
           <w:lang w:val="ru-RU"/>
         </w:rPr>
         <w:t>3,05</w:t>
       </w:r>
       <w:r>
         <w:rPr>
-          <w:sz w:val="28"/>
           <w:lang w:val="ru-RU"/>
         </w:rPr>
         <w:t xml:space="preserve"> (1,1-4,4) </w:t>
@@ -4123,7 +3024,6 @@
       <w:proofErr w:type="spellStart"/>
       <w:r>
         <w:rPr>
-          <w:sz w:val="28"/>
           <w:lang w:val="ru-RU"/>
         </w:rPr>
         <w:t>нг</w:t>
@@ -4131,7 +3031,6 @@
       <w:proofErr w:type="spellEnd"/>
       <w:r>
         <w:rPr>
-          <w:sz w:val="28"/>
           <w:lang w:val="ru-RU"/>
         </w:rPr>
         <w:t>/мл</w:t>
@@ -4142,47 +3041,64 @@
         <w:ind w:left="-567"/>
         <w:jc w:val="both"/>
         <w:rPr>
-          <w:sz w:val="28"/>
-          <w:szCs w:val="28"/>
           <w:lang w:val="ru-RU"/>
         </w:rPr>
       </w:pPr>
       <w:r>
         <w:rPr>
-          <w:sz w:val="28"/>
-          <w:szCs w:val="28"/>
+          <w:lang w:val="ru-RU"/>
+        </w:rPr>
+        <w:t xml:space="preserve">23.04.18 Индекс НОМА – 3,95 </w:t>
+      </w:r>
+      <w:proofErr w:type="gramStart"/>
+      <w:r>
+        <w:rPr>
+          <w:lang w:val="ru-RU"/>
+        </w:rPr>
+        <w:t xml:space="preserve">( </w:t>
+      </w:r>
+      <w:proofErr w:type="gramEnd"/>
+      <w:r>
+        <w:rPr>
+          <w:lang w:val="ru-RU"/>
+        </w:rPr>
+        <w:t>&lt;1,98)</w:t>
+      </w:r>
+    </w:p>
+    <w:p>
+      <w:pPr>
+        <w:ind w:left="-567"/>
+        <w:jc w:val="both"/>
+        <w:rPr>
+          <w:lang w:val="ru-RU"/>
+        </w:rPr>
+      </w:pPr>
+      <w:r>
+        <w:rPr>
           <w:lang w:val="ru-RU"/>
         </w:rPr>
         <w:t>13</w:t>
       </w:r>
       <w:r>
         <w:rPr>
-          <w:sz w:val="28"/>
-          <w:szCs w:val="28"/>
           <w:lang w:val="ru-RU"/>
         </w:rPr>
         <w:t>.</w:t>
       </w:r>
       <w:r>
         <w:rPr>
-          <w:sz w:val="28"/>
-          <w:szCs w:val="28"/>
           <w:lang w:val="ru-RU"/>
         </w:rPr>
         <w:t>04.18</w:t>
       </w:r>
       <w:r>
         <w:rPr>
-          <w:sz w:val="28"/>
-          <w:szCs w:val="28"/>
           <w:lang w:val="ru-RU"/>
         </w:rPr>
         <w:t xml:space="preserve"> К –</w:t>
       </w:r>
       <w:r>
         <w:rPr>
-          <w:sz w:val="28"/>
-          <w:szCs w:val="28"/>
           <w:lang w:val="ru-RU"/>
         </w:rPr>
         <w:t>4,9</w:t>
@@ -4190,8 +3106,6 @@
       <w:proofErr w:type="gramStart"/>
       <w:r>
         <w:rPr>
-          <w:sz w:val="28"/>
-          <w:szCs w:val="28"/>
           <w:lang w:val="ru-RU"/>
         </w:rPr>
         <w:t xml:space="preserve">   ;</w:t>
@@ -4199,8 +3113,6 @@
       <w:proofErr w:type="gramEnd"/>
       <w:r>
         <w:rPr>
-          <w:sz w:val="28"/>
-          <w:szCs w:val="28"/>
           <w:lang w:val="ru-RU"/>
         </w:rPr>
         <w:t xml:space="preserve"> </w:t>
@@ -4208,8 +3120,6 @@
       <w:proofErr w:type="spellStart"/>
       <w:r>
         <w:rPr>
-          <w:sz w:val="28"/>
-          <w:szCs w:val="28"/>
           <w:lang w:val="ru-RU"/>
         </w:rPr>
         <w:t>Nа</w:t>
@@ -4217,24 +3127,18 @@
       <w:proofErr w:type="spellEnd"/>
       <w:r>
         <w:rPr>
-          <w:sz w:val="28"/>
-          <w:szCs w:val="28"/>
           <w:lang w:val="ru-RU"/>
         </w:rPr>
         <w:t xml:space="preserve"> – </w:t>
       </w:r>
       <w:r>
         <w:rPr>
-          <w:sz w:val="28"/>
-          <w:szCs w:val="28"/>
           <w:lang w:val="ru-RU"/>
         </w:rPr>
         <w:t>140,9</w:t>
       </w:r>
       <w:r>
         <w:rPr>
-          <w:sz w:val="28"/>
-          <w:szCs w:val="28"/>
           <w:lang w:val="ru-RU"/>
         </w:rPr>
         <w:t xml:space="preserve"> </w:t>
@@ -4242,8 +3146,6 @@
       <w:proofErr w:type="spellStart"/>
       <w:r>
         <w:rPr>
-          <w:sz w:val="28"/>
-          <w:szCs w:val="28"/>
           <w:lang w:val="ru-RU"/>
         </w:rPr>
         <w:t>Са</w:t>
@@ -4251,8 +3153,6 @@
       <w:proofErr w:type="spellEnd"/>
       <w:r>
         <w:rPr>
-          <w:sz w:val="28"/>
-          <w:szCs w:val="28"/>
           <w:vertAlign w:val="superscript"/>
           <w:lang w:val="ru-RU"/>
         </w:rPr>
@@ -4260,40 +3160,42 @@
       </w:r>
       <w:r>
         <w:rPr>
-          <w:sz w:val="28"/>
-          <w:szCs w:val="28"/>
           <w:lang w:val="ru-RU"/>
         </w:rPr>
         <w:t xml:space="preserve"> -</w:t>
       </w:r>
       <w:r>
         <w:rPr>
-          <w:sz w:val="28"/>
-          <w:szCs w:val="28"/>
           <w:lang w:val="ru-RU"/>
         </w:rPr>
         <w:t>1,14</w:t>
       </w:r>
       <w:r>
         <w:rPr>
-          <w:sz w:val="28"/>
-          <w:szCs w:val="28"/>
-          <w:lang w:val="ru-RU"/>
-        </w:rPr>
-        <w:t xml:space="preserve"> С1 - </w:t>
-      </w:r>
-      <w:r>
-        <w:rPr>
-          <w:sz w:val="28"/>
-          <w:szCs w:val="28"/>
+          <w:lang w:val="ru-RU"/>
+        </w:rPr>
+        <w:t xml:space="preserve"> С1 </w:t>
+      </w:r>
+      <w:r>
+        <w:rPr>
+          <w:lang w:val="ru-RU"/>
+        </w:rPr>
+        <w:t>–</w:t>
+      </w:r>
+      <w:r>
+        <w:rPr>
+          <w:lang w:val="ru-RU"/>
+        </w:rPr>
+        <w:t xml:space="preserve"> </w:t>
+      </w:r>
+      <w:r>
+        <w:rPr>
           <w:lang w:val="ru-RU"/>
         </w:rPr>
         <w:t>103</w:t>
       </w:r>
       <w:r>
         <w:rPr>
-          <w:sz w:val="28"/>
-          <w:szCs w:val="28"/>
           <w:lang w:val="ru-RU"/>
         </w:rPr>
         <w:t xml:space="preserve">  </w:t>
@@ -4301,8 +3203,6 @@
       <w:proofErr w:type="spellStart"/>
       <w:r>
         <w:rPr>
-          <w:sz w:val="28"/>
-          <w:szCs w:val="28"/>
           <w:lang w:val="ru-RU"/>
         </w:rPr>
         <w:t>ммоль</w:t>
@@ -4310,8 +3210,6 @@
       <w:proofErr w:type="spellEnd"/>
       <w:r>
         <w:rPr>
-          <w:sz w:val="28"/>
-          <w:szCs w:val="28"/>
           <w:lang w:val="ru-RU"/>
         </w:rPr>
         <w:t>/л</w:t>
@@ -4324,53 +3222,71 @@
         <w:jc w:val="both"/>
         <w:rPr>
           <w:b w:val="0"/>
+          <w:sz w:val="24"/>
+          <w:szCs w:val="24"/>
         </w:rPr>
       </w:pPr>
       <w:r>
         <w:rPr>
           <w:b w:val="0"/>
+          <w:sz w:val="24"/>
+          <w:szCs w:val="24"/>
         </w:rPr>
         <w:t>13</w:t>
       </w:r>
       <w:r>
         <w:rPr>
           <w:b w:val="0"/>
+          <w:sz w:val="24"/>
+          <w:szCs w:val="24"/>
         </w:rPr>
         <w:t>.</w:t>
       </w:r>
       <w:r>
         <w:rPr>
           <w:b w:val="0"/>
+          <w:sz w:val="24"/>
+          <w:szCs w:val="24"/>
         </w:rPr>
         <w:t>04.18</w:t>
       </w:r>
       <w:r>
         <w:rPr>
           <w:b w:val="0"/>
+          <w:sz w:val="24"/>
+          <w:szCs w:val="24"/>
         </w:rPr>
         <w:t xml:space="preserve"> </w:t>
       </w:r>
       <w:r>
         <w:rPr>
           <w:b w:val="0"/>
+          <w:sz w:val="24"/>
+          <w:szCs w:val="24"/>
         </w:rPr>
         <w:t>Общ. а</w:t>
       </w:r>
       <w:r>
         <w:rPr>
           <w:b w:val="0"/>
+          <w:sz w:val="24"/>
+          <w:szCs w:val="24"/>
         </w:rPr>
         <w:t xml:space="preserve">н. мочи уд вес </w:t>
       </w:r>
       <w:r>
         <w:rPr>
           <w:b w:val="0"/>
+          <w:sz w:val="24"/>
+          <w:szCs w:val="24"/>
         </w:rPr>
         <w:t>м/м</w:t>
       </w:r>
       <w:r>
         <w:rPr>
           <w:b w:val="0"/>
+          <w:sz w:val="24"/>
+          <w:szCs w:val="24"/>
         </w:rPr>
         <w:t xml:space="preserve">  </w:t>
       </w:r>
@@ -4378,6 +3294,8 @@
       <w:r>
         <w:rPr>
           <w:b w:val="0"/>
+          <w:sz w:val="24"/>
+          <w:szCs w:val="24"/>
         </w:rPr>
         <w:t>лейк</w:t>
       </w:r>
@@ -4385,18 +3303,24 @@
       <w:r>
         <w:rPr>
           <w:b w:val="0"/>
+          <w:sz w:val="24"/>
+          <w:szCs w:val="24"/>
         </w:rPr>
         <w:t xml:space="preserve"> –</w:t>
       </w:r>
       <w:r>
         <w:rPr>
           <w:b w:val="0"/>
+          <w:sz w:val="24"/>
+          <w:szCs w:val="24"/>
         </w:rPr>
         <w:t>2-3</w:t>
       </w:r>
       <w:r>
         <w:rPr>
           <w:b w:val="0"/>
+          <w:sz w:val="24"/>
+          <w:szCs w:val="24"/>
         </w:rPr>
         <w:t xml:space="preserve">   в </w:t>
       </w:r>
@@ -4404,6 +3328,8 @@
       <w:r>
         <w:rPr>
           <w:b w:val="0"/>
+          <w:sz w:val="24"/>
+          <w:szCs w:val="24"/>
         </w:rPr>
         <w:t>п</w:t>
       </w:r>
@@ -4411,6 +3337,8 @@
       <w:r>
         <w:rPr>
           <w:b w:val="0"/>
+          <w:sz w:val="24"/>
+          <w:szCs w:val="24"/>
         </w:rPr>
         <w:t>/</w:t>
       </w:r>
@@ -4418,6 +3346,8 @@
       <w:r>
         <w:rPr>
           <w:b w:val="0"/>
+          <w:sz w:val="24"/>
+          <w:szCs w:val="24"/>
         </w:rPr>
         <w:t>зр</w:t>
       </w:r>
@@ -4425,6 +3355,8 @@
       <w:r>
         <w:rPr>
           <w:b w:val="0"/>
+          <w:sz w:val="24"/>
+          <w:szCs w:val="24"/>
         </w:rPr>
         <w:t xml:space="preserve"> белок – </w:t>
       </w:r>
@@ -4432,6 +3364,8 @@
       <w:r>
         <w:rPr>
           <w:b w:val="0"/>
+          <w:sz w:val="24"/>
+          <w:szCs w:val="24"/>
         </w:rPr>
         <w:t>отр</w:t>
       </w:r>
@@ -4439,6 +3373,8 @@
       <w:r>
         <w:rPr>
           <w:b w:val="0"/>
+          <w:sz w:val="24"/>
+          <w:szCs w:val="24"/>
         </w:rPr>
         <w:t xml:space="preserve">  ацетон –</w:t>
       </w:r>
@@ -4446,6 +3382,8 @@
       <w:r>
         <w:rPr>
           <w:b w:val="0"/>
+          <w:sz w:val="24"/>
+          <w:szCs w:val="24"/>
         </w:rPr>
         <w:t>отр</w:t>
       </w:r>
@@ -4453,12 +3391,16 @@
       <w:r>
         <w:rPr>
           <w:b w:val="0"/>
+          <w:sz w:val="24"/>
+          <w:szCs w:val="24"/>
         </w:rPr>
         <w:t xml:space="preserve">; </w:t>
       </w:r>
       <w:r>
         <w:rPr>
           <w:b w:val="0"/>
+          <w:sz w:val="24"/>
+          <w:szCs w:val="24"/>
         </w:rPr>
         <w:t xml:space="preserve"> </w:t>
       </w:r>
@@ -4466,6 +3408,8 @@
       <w:r>
         <w:rPr>
           <w:b w:val="0"/>
+          <w:sz w:val="24"/>
+          <w:szCs w:val="24"/>
         </w:rPr>
         <w:t>эпит</w:t>
       </w:r>
@@ -4473,6 +3417,8 @@
       <w:r>
         <w:rPr>
           <w:b w:val="0"/>
+          <w:sz w:val="24"/>
+          <w:szCs w:val="24"/>
         </w:rPr>
         <w:t xml:space="preserve">. пл. - ; </w:t>
       </w:r>
@@ -4480,6 +3426,8 @@
       <w:r>
         <w:rPr>
           <w:b w:val="0"/>
+          <w:sz w:val="24"/>
+          <w:szCs w:val="24"/>
         </w:rPr>
         <w:t>эпит</w:t>
       </w:r>
@@ -4487,6 +3435,8 @@
       <w:r>
         <w:rPr>
           <w:b w:val="0"/>
+          <w:sz w:val="24"/>
+          <w:szCs w:val="24"/>
         </w:rPr>
         <w:t xml:space="preserve">. </w:t>
       </w:r>
@@ -4494,6 +3444,8 @@
       <w:r>
         <w:rPr>
           <w:b w:val="0"/>
+          <w:sz w:val="24"/>
+          <w:szCs w:val="24"/>
         </w:rPr>
         <w:t>перех</w:t>
       </w:r>
@@ -4501,12 +3453,16 @@
       <w:r>
         <w:rPr>
           <w:b w:val="0"/>
+          <w:sz w:val="24"/>
+          <w:szCs w:val="24"/>
         </w:rPr>
         <w:t xml:space="preserve">. - </w:t>
       </w:r>
       <w:r>
         <w:rPr>
           <w:b w:val="0"/>
+          <w:sz w:val="24"/>
+          <w:szCs w:val="24"/>
         </w:rPr>
         <w:t xml:space="preserve"> в п/</w:t>
       </w:r>
@@ -4514,6 +3470,8 @@
       <w:r>
         <w:rPr>
           <w:b w:val="0"/>
+          <w:sz w:val="24"/>
+          <w:szCs w:val="24"/>
         </w:rPr>
         <w:t>зр</w:t>
       </w:r>
@@ -4523,42 +3481,35 @@
       <w:pPr>
         <w:ind w:left="-567"/>
         <w:rPr>
-          <w:sz w:val="28"/>
-          <w:szCs w:val="20"/>
           <w:lang w:val="ru-RU"/>
         </w:rPr>
       </w:pPr>
       <w:r>
         <w:rPr>
-          <w:sz w:val="28"/>
           <w:lang w:val="ru-RU"/>
         </w:rPr>
         <w:t>16</w:t>
       </w:r>
       <w:r>
         <w:rPr>
-          <w:sz w:val="28"/>
           <w:lang w:val="ru-RU"/>
         </w:rPr>
         <w:t>.</w:t>
       </w:r>
       <w:r>
         <w:rPr>
-          <w:sz w:val="28"/>
           <w:lang w:val="ru-RU"/>
         </w:rPr>
         <w:t>04.18</w:t>
       </w:r>
       <w:r>
         <w:rPr>
-          <w:sz w:val="28"/>
           <w:lang w:val="ru-RU"/>
         </w:rPr>
         <w:t xml:space="preserve"> </w:t>
       </w:r>
       <w:r>
         <w:rPr>
-          <w:sz w:val="28"/>
           <w:lang w:val="ru-RU"/>
         </w:rPr>
         <w:t xml:space="preserve">Суточная </w:t>
@@ -4566,7 +3517,6 @@
       <w:proofErr w:type="spellStart"/>
       <w:r>
         <w:rPr>
-          <w:sz w:val="28"/>
           <w:lang w:val="ru-RU"/>
         </w:rPr>
         <w:t>глюкозурия</w:t>
@@ -4574,28 +3524,24 @@
       <w:proofErr w:type="spellEnd"/>
       <w:r>
         <w:rPr>
-          <w:sz w:val="28"/>
           <w:lang w:val="ru-RU"/>
         </w:rPr>
         <w:t xml:space="preserve"> – </w:t>
       </w:r>
       <w:r>
         <w:rPr>
-          <w:sz w:val="28"/>
           <w:lang w:val="ru-RU"/>
         </w:rPr>
         <w:t>1,74</w:t>
       </w:r>
       <w:r>
         <w:rPr>
-          <w:sz w:val="28"/>
           <w:lang w:val="ru-RU"/>
         </w:rPr>
         <w:t xml:space="preserve"> %</w:t>
       </w:r>
       <w:r>
         <w:rPr>
-          <w:sz w:val="28"/>
           <w:lang w:val="ru-RU"/>
         </w:rPr>
         <w:t xml:space="preserve">;   Суточная протеинурия –  </w:t>
@@ -4603,7 +3549,6 @@
       <w:proofErr w:type="spellStart"/>
       <w:r>
         <w:rPr>
-          <w:sz w:val="28"/>
           <w:lang w:val="ru-RU"/>
         </w:rPr>
         <w:t>отр</w:t>
@@ -4614,36 +3559,80 @@
       <w:pPr>
         <w:pStyle w:val="5"/>
         <w:ind w:left="-567"/>
+        <w:rPr>
+          <w:sz w:val="24"/>
+          <w:szCs w:val="24"/>
+        </w:rPr>
       </w:pPr>
       <w:r>
+        <w:rPr>
+          <w:sz w:val="24"/>
+          <w:szCs w:val="24"/>
+        </w:rPr>
         <w:t>16</w:t>
       </w:r>
       <w:r>
+        <w:rPr>
+          <w:sz w:val="24"/>
+          <w:szCs w:val="24"/>
+        </w:rPr>
         <w:t>.</w:t>
       </w:r>
       <w:r>
+        <w:rPr>
+          <w:sz w:val="24"/>
+          <w:szCs w:val="24"/>
+        </w:rPr>
         <w:t>04.18</w:t>
       </w:r>
       <w:r>
+        <w:rPr>
+          <w:sz w:val="24"/>
+          <w:szCs w:val="24"/>
+        </w:rPr>
         <w:t xml:space="preserve"> </w:t>
       </w:r>
       <w:r>
+        <w:rPr>
+          <w:sz w:val="24"/>
+          <w:szCs w:val="24"/>
+        </w:rPr>
         <w:t xml:space="preserve">Микроальбуминурия </w:t>
       </w:r>
       <w:r>
+        <w:rPr>
+          <w:sz w:val="24"/>
+          <w:szCs w:val="24"/>
+        </w:rPr>
         <w:t>–</w:t>
       </w:r>
       <w:r>
+        <w:rPr>
+          <w:sz w:val="24"/>
+          <w:szCs w:val="24"/>
+        </w:rPr>
         <w:t>170,0</w:t>
       </w:r>
       <w:r>
+        <w:rPr>
+          <w:sz w:val="24"/>
+          <w:szCs w:val="24"/>
+        </w:rPr>
         <w:t xml:space="preserve"> </w:t>
       </w:r>
       <w:r>
+        <w:rPr>
+          <w:sz w:val="24"/>
+          <w:szCs w:val="24"/>
+        </w:rPr>
         <w:t>мг/</w:t>
       </w:r>
       <w:proofErr w:type="spellStart"/>
       <w:r>
+        <w:rPr>
+          <w:sz w:val="24"/>
+          <w:szCs w:val="24"/>
+        </w:rPr>
         <w:t>сут</w:t>
       </w:r>
       <w:proofErr w:type="spellEnd"/>
@@ -4677,15 +3666,11 @@
           <w:p>
             <w:pPr>
               <w:rPr>
-                <w:sz w:val="28"/>
-                <w:szCs w:val="28"/>
                 <w:lang w:val="ru-RU"/>
               </w:rPr>
             </w:pPr>
             <w:r>
               <w:rPr>
-                <w:sz w:val="28"/>
-                <w:szCs w:val="28"/>
                 <w:lang w:val="ru-RU"/>
               </w:rPr>
               <w:t xml:space="preserve">Гликемический </w:t>
@@ -4694,15 +3679,11 @@
           <w:p>
             <w:pPr>
               <w:rPr>
-                <w:sz w:val="28"/>
-                <w:szCs w:val="28"/>
                 <w:lang w:val="ru-RU"/>
               </w:rPr>
             </w:pPr>
             <w:r>
               <w:rPr>
-                <w:sz w:val="28"/>
-                <w:szCs w:val="28"/>
                 <w:lang w:val="ru-RU"/>
               </w:rPr>
               <w:t>профиль</w:t>
@@ -4716,15 +3697,11 @@
           <w:p>
             <w:pPr>
               <w:rPr>
-                <w:sz w:val="28"/>
-                <w:szCs w:val="28"/>
                 <w:lang w:val="ru-RU"/>
               </w:rPr>
             </w:pPr>
             <w:r>
               <w:rPr>
-                <w:sz w:val="28"/>
-                <w:szCs w:val="28"/>
                 <w:lang w:val="ru-RU"/>
               </w:rPr>
               <w:t>8.00</w:t>
@@ -4738,15 +3715,11 @@
           <w:p>
             <w:pPr>
               <w:rPr>
-                <w:sz w:val="28"/>
-                <w:szCs w:val="28"/>
                 <w:lang w:val="ru-RU"/>
               </w:rPr>
             </w:pPr>
             <w:r>
               <w:rPr>
-                <w:sz w:val="28"/>
-                <w:szCs w:val="28"/>
                 <w:lang w:val="ru-RU"/>
               </w:rPr>
               <w:t>11.00</w:t>
@@ -4760,15 +3733,11 @@
           <w:p>
             <w:pPr>
               <w:rPr>
-                <w:sz w:val="28"/>
-                <w:szCs w:val="28"/>
                 <w:lang w:val="ru-RU"/>
               </w:rPr>
             </w:pPr>
             <w:r>
               <w:rPr>
-                <w:sz w:val="28"/>
-                <w:szCs w:val="28"/>
                 <w:lang w:val="ru-RU"/>
               </w:rPr>
               <w:t>16.00</w:t>
@@ -4782,15 +3751,11 @@
           <w:p>
             <w:pPr>
               <w:rPr>
-                <w:sz w:val="28"/>
-                <w:szCs w:val="28"/>
                 <w:lang w:val="ru-RU"/>
               </w:rPr>
             </w:pPr>
             <w:r>
               <w:rPr>
-                <w:sz w:val="28"/>
-                <w:szCs w:val="28"/>
                 <w:lang w:val="ru-RU"/>
               </w:rPr>
               <w:t>20.00</w:t>
@@ -4804,15 +3769,11 @@
           <w:p>
             <w:pPr>
               <w:rPr>
-                <w:sz w:val="28"/>
-                <w:szCs w:val="28"/>
                 <w:lang w:val="ru-RU"/>
               </w:rPr>
             </w:pPr>
             <w:r>
               <w:rPr>
-                <w:sz w:val="28"/>
-                <w:szCs w:val="28"/>
                 <w:lang w:val="ru-RU"/>
               </w:rPr>
               <w:t>22.00</w:t>
@@ -4828,15 +3789,11 @@
           <w:p>
             <w:pPr>
               <w:rPr>
-                <w:sz w:val="28"/>
-                <w:szCs w:val="28"/>
                 <w:lang w:val="ru-RU"/>
               </w:rPr>
             </w:pPr>
             <w:r>
               <w:rPr>
-                <w:sz w:val="28"/>
-                <w:szCs w:val="28"/>
                 <w:lang w:val="ru-RU"/>
               </w:rPr>
               <w:t>12.04</w:t>
@@ -4850,8 +3807,6 @@
           <w:p>
             <w:pPr>
               <w:rPr>
-                <w:sz w:val="28"/>
-                <w:szCs w:val="28"/>
                 <w:lang w:val="ru-RU"/>
               </w:rPr>
             </w:pPr>
@@ -4864,8 +3819,6 @@
           <w:p>
             <w:pPr>
               <w:rPr>
-                <w:sz w:val="28"/>
-                <w:szCs w:val="28"/>
                 <w:lang w:val="ru-RU"/>
               </w:rPr>
             </w:pPr>
@@ -4878,8 +3831,6 @@
           <w:p>
             <w:pPr>
               <w:rPr>
-                <w:sz w:val="28"/>
-                <w:szCs w:val="28"/>
                 <w:lang w:val="ru-RU"/>
               </w:rPr>
             </w:pPr>
@@ -4892,8 +3843,6 @@
           <w:p>
             <w:pPr>
               <w:rPr>
-                <w:sz w:val="28"/>
-                <w:szCs w:val="28"/>
                 <w:lang w:val="ru-RU"/>
               </w:rPr>
             </w:pPr>
@@ -4906,15 +3855,11 @@
           <w:p>
             <w:pPr>
               <w:rPr>
-                <w:sz w:val="28"/>
-                <w:szCs w:val="28"/>
                 <w:lang w:val="ru-RU"/>
               </w:rPr>
             </w:pPr>
             <w:r>
               <w:rPr>
-                <w:sz w:val="28"/>
-                <w:szCs w:val="28"/>
                 <w:lang w:val="ru-RU"/>
               </w:rPr>
               <w:t>8,0</w:t>
@@ -4930,15 +3875,11 @@
           <w:p>
             <w:pPr>
               <w:rPr>
-                <w:sz w:val="28"/>
-                <w:szCs w:val="28"/>
                 <w:lang w:val="ru-RU"/>
               </w:rPr>
             </w:pPr>
             <w:r>
               <w:rPr>
-                <w:sz w:val="28"/>
-                <w:szCs w:val="28"/>
                 <w:lang w:val="ru-RU"/>
               </w:rPr>
               <w:t>13.04</w:t>
@@ -4952,15 +3893,11 @@
           <w:p>
             <w:pPr>
               <w:rPr>
-                <w:sz w:val="28"/>
-                <w:szCs w:val="28"/>
                 <w:lang w:val="ru-RU"/>
               </w:rPr>
             </w:pPr>
             <w:r>
               <w:rPr>
-                <w:sz w:val="28"/>
-                <w:szCs w:val="28"/>
                 <w:lang w:val="ru-RU"/>
               </w:rPr>
               <w:t>9,3</w:t>
@@ -4974,15 +3911,11 @@
           <w:p>
             <w:pPr>
               <w:rPr>
-                <w:sz w:val="28"/>
-                <w:szCs w:val="28"/>
                 <w:lang w:val="ru-RU"/>
               </w:rPr>
             </w:pPr>
             <w:r>
               <w:rPr>
-                <w:sz w:val="28"/>
-                <w:szCs w:val="28"/>
                 <w:lang w:val="ru-RU"/>
               </w:rPr>
               <w:t>9,2</w:t>
@@ -4996,15 +3929,11 @@
           <w:p>
             <w:pPr>
               <w:rPr>
-                <w:sz w:val="28"/>
-                <w:szCs w:val="28"/>
                 <w:lang w:val="ru-RU"/>
               </w:rPr>
             </w:pPr>
             <w:r>
               <w:rPr>
-                <w:sz w:val="28"/>
-                <w:szCs w:val="28"/>
                 <w:lang w:val="ru-RU"/>
               </w:rPr>
               <w:t>8,9</w:t>
@@ -5018,15 +3947,11 @@
           <w:p>
             <w:pPr>
               <w:rPr>
-                <w:sz w:val="28"/>
-                <w:szCs w:val="28"/>
                 <w:lang w:val="ru-RU"/>
               </w:rPr>
             </w:pPr>
             <w:r>
               <w:rPr>
-                <w:sz w:val="28"/>
-                <w:szCs w:val="28"/>
                 <w:lang w:val="ru-RU"/>
               </w:rPr>
               <w:t>8,4</w:t>
@@ -5040,8 +3965,6 @@
           <w:p>
             <w:pPr>
               <w:rPr>
-                <w:sz w:val="28"/>
-                <w:szCs w:val="28"/>
                 <w:lang w:val="ru-RU"/>
               </w:rPr>
             </w:pPr>
@@ -5056,15 +3979,11 @@
           <w:p>
             <w:pPr>
               <w:rPr>
-                <w:sz w:val="28"/>
-                <w:szCs w:val="28"/>
                 <w:lang w:val="ru-RU"/>
               </w:rPr>
             </w:pPr>
             <w:r>
               <w:rPr>
-                <w:sz w:val="28"/>
-                <w:szCs w:val="28"/>
                 <w:lang w:val="ru-RU"/>
               </w:rPr>
               <w:t>15.04</w:t>
@@ -5078,15 +3997,11 @@
           <w:p>
             <w:pPr>
               <w:rPr>
-                <w:sz w:val="28"/>
-                <w:szCs w:val="28"/>
                 <w:lang w:val="ru-RU"/>
               </w:rPr>
             </w:pPr>
             <w:r>
               <w:rPr>
-                <w:sz w:val="28"/>
-                <w:szCs w:val="28"/>
                 <w:lang w:val="ru-RU"/>
               </w:rPr>
               <w:t>9,3</w:t>
@@ -5100,15 +4015,11 @@
           <w:p>
             <w:pPr>
               <w:rPr>
-                <w:sz w:val="28"/>
-                <w:szCs w:val="28"/>
                 <w:lang w:val="ru-RU"/>
               </w:rPr>
             </w:pPr>
             <w:r>
               <w:rPr>
-                <w:sz w:val="28"/>
-                <w:szCs w:val="28"/>
                 <w:lang w:val="ru-RU"/>
               </w:rPr>
               <w:t>6,9</w:t>
@@ -5122,15 +4033,11 @@
           <w:p>
             <w:pPr>
               <w:rPr>
-                <w:sz w:val="28"/>
-                <w:szCs w:val="28"/>
                 <w:lang w:val="ru-RU"/>
               </w:rPr>
             </w:pPr>
             <w:r>
               <w:rPr>
-                <w:sz w:val="28"/>
-                <w:szCs w:val="28"/>
                 <w:lang w:val="ru-RU"/>
               </w:rPr>
               <w:t>16,3</w:t>
@@ -5144,15 +4051,11 @@
           <w:p>
             <w:pPr>
               <w:rPr>
-                <w:sz w:val="28"/>
-                <w:szCs w:val="28"/>
                 <w:lang w:val="ru-RU"/>
               </w:rPr>
             </w:pPr>
             <w:r>
               <w:rPr>
-                <w:sz w:val="28"/>
-                <w:szCs w:val="28"/>
                 <w:lang w:val="ru-RU"/>
               </w:rPr>
               <w:t>7,2</w:t>
@@ -5166,8 +4069,6 @@
           <w:p>
             <w:pPr>
               <w:rPr>
-                <w:sz w:val="28"/>
-                <w:szCs w:val="28"/>
                 <w:lang w:val="ru-RU"/>
               </w:rPr>
             </w:pPr>
@@ -5182,15 +4083,11 @@
           <w:p>
             <w:pPr>
               <w:rPr>
-                <w:sz w:val="28"/>
-                <w:szCs w:val="28"/>
                 <w:lang w:val="ru-RU"/>
               </w:rPr>
             </w:pPr>
             <w:r>
               <w:rPr>
-                <w:sz w:val="28"/>
-                <w:szCs w:val="28"/>
                 <w:lang w:val="ru-RU"/>
               </w:rPr>
               <w:t>17.04</w:t>
@@ -5204,15 +4101,11 @@
           <w:p>
             <w:pPr>
               <w:rPr>
-                <w:sz w:val="28"/>
-                <w:szCs w:val="28"/>
                 <w:lang w:val="ru-RU"/>
               </w:rPr>
             </w:pPr>
             <w:r>
               <w:rPr>
-                <w:sz w:val="28"/>
-                <w:szCs w:val="28"/>
                 <w:lang w:val="ru-RU"/>
               </w:rPr>
               <w:t>8,1</w:t>
@@ -5226,15 +4119,11 @@
           <w:p>
             <w:pPr>
               <w:rPr>
-                <w:sz w:val="28"/>
-                <w:szCs w:val="28"/>
                 <w:lang w:val="ru-RU"/>
               </w:rPr>
             </w:pPr>
             <w:r>
               <w:rPr>
-                <w:sz w:val="28"/>
-                <w:szCs w:val="28"/>
                 <w:lang w:val="ru-RU"/>
               </w:rPr>
               <w:t>8,4</w:t>
@@ -5248,8 +4137,6 @@
           <w:p>
             <w:pPr>
               <w:rPr>
-                <w:sz w:val="28"/>
-                <w:szCs w:val="28"/>
                 <w:lang w:val="ru-RU"/>
               </w:rPr>
             </w:pPr>
@@ -5262,15 +4149,11 @@
           <w:p>
             <w:pPr>
               <w:rPr>
-                <w:sz w:val="28"/>
-                <w:szCs w:val="28"/>
                 <w:lang w:val="ru-RU"/>
               </w:rPr>
             </w:pPr>
             <w:r>
               <w:rPr>
-                <w:sz w:val="28"/>
-                <w:szCs w:val="28"/>
                 <w:lang w:val="ru-RU"/>
               </w:rPr>
               <w:t>6,9</w:t>
@@ -5284,8 +4167,6 @@
           <w:p>
             <w:pPr>
               <w:rPr>
-                <w:sz w:val="28"/>
-                <w:szCs w:val="28"/>
                 <w:lang w:val="ru-RU"/>
               </w:rPr>
             </w:pPr>
@@ -5300,15 +4181,11 @@
           <w:p>
             <w:pPr>
               <w:rPr>
-                <w:sz w:val="28"/>
-                <w:szCs w:val="28"/>
                 <w:lang w:val="ru-RU"/>
               </w:rPr>
             </w:pPr>
             <w:r>
               <w:rPr>
-                <w:sz w:val="28"/>
-                <w:szCs w:val="28"/>
                 <w:lang w:val="ru-RU"/>
               </w:rPr>
               <w:t>20.04</w:t>
@@ -5322,15 +4199,11 @@
           <w:p>
             <w:pPr>
               <w:rPr>
-                <w:sz w:val="28"/>
-                <w:szCs w:val="28"/>
                 <w:lang w:val="ru-RU"/>
               </w:rPr>
             </w:pPr>
             <w:r>
               <w:rPr>
-                <w:sz w:val="28"/>
-                <w:szCs w:val="28"/>
                 <w:lang w:val="ru-RU"/>
               </w:rPr>
               <w:t>9,6</w:t>
@@ -5344,15 +4217,11 @@
           <w:p>
             <w:pPr>
               <w:rPr>
-                <w:sz w:val="28"/>
-                <w:szCs w:val="28"/>
                 <w:lang w:val="ru-RU"/>
               </w:rPr>
             </w:pPr>
             <w:r>
               <w:rPr>
-                <w:sz w:val="28"/>
-                <w:szCs w:val="28"/>
                 <w:lang w:val="ru-RU"/>
               </w:rPr>
               <w:t>10,4</w:t>
@@ -5366,15 +4235,11 @@
           <w:p>
             <w:pPr>
               <w:rPr>
-                <w:sz w:val="28"/>
-                <w:szCs w:val="28"/>
                 <w:lang w:val="ru-RU"/>
               </w:rPr>
             </w:pPr>
             <w:r>
               <w:rPr>
-                <w:sz w:val="28"/>
-                <w:szCs w:val="28"/>
                 <w:lang w:val="ru-RU"/>
               </w:rPr>
               <w:t>6,9</w:t>
@@ -5388,15 +4253,11 @@
           <w:p>
             <w:pPr>
               <w:rPr>
-                <w:sz w:val="28"/>
-                <w:szCs w:val="28"/>
                 <w:lang w:val="ru-RU"/>
               </w:rPr>
             </w:pPr>
             <w:r>
               <w:rPr>
-                <w:sz w:val="28"/>
-                <w:szCs w:val="28"/>
                 <w:lang w:val="ru-RU"/>
               </w:rPr>
               <w:t>7,8</w:t>
@@ -5410,8 +4271,6 @@
           <w:p>
             <w:pPr>
               <w:rPr>
-                <w:sz w:val="28"/>
-                <w:szCs w:val="28"/>
                 <w:lang w:val="ru-RU"/>
               </w:rPr>
             </w:pPr>
@@ -5426,15 +4285,11 @@
           <w:p>
             <w:pPr>
               <w:rPr>
-                <w:sz w:val="28"/>
-                <w:szCs w:val="28"/>
                 <w:lang w:val="ru-RU"/>
               </w:rPr>
             </w:pPr>
             <w:r>
               <w:rPr>
-                <w:sz w:val="28"/>
-                <w:szCs w:val="28"/>
                 <w:lang w:val="ru-RU"/>
               </w:rPr>
               <w:t>21.04</w:t>
@@ -5448,15 +4303,11 @@
           <w:p>
             <w:pPr>
               <w:rPr>
-                <w:sz w:val="28"/>
-                <w:szCs w:val="28"/>
                 <w:lang w:val="ru-RU"/>
               </w:rPr>
             </w:pPr>
             <w:r>
               <w:rPr>
-                <w:sz w:val="28"/>
-                <w:szCs w:val="28"/>
                 <w:lang w:val="ru-RU"/>
               </w:rPr>
               <w:t>8,7</w:t>
@@ -5470,8 +4321,6 @@
           <w:p>
             <w:pPr>
               <w:rPr>
-                <w:sz w:val="28"/>
-                <w:szCs w:val="28"/>
                 <w:lang w:val="ru-RU"/>
               </w:rPr>
             </w:pPr>
@@ -5484,8 +4333,6 @@
           <w:p>
             <w:pPr>
               <w:rPr>
-                <w:sz w:val="28"/>
-                <w:szCs w:val="28"/>
                 <w:lang w:val="ru-RU"/>
               </w:rPr>
             </w:pPr>
@@ -5498,8 +4345,6 @@
           <w:p>
             <w:pPr>
               <w:rPr>
-                <w:sz w:val="28"/>
-                <w:szCs w:val="28"/>
                 <w:lang w:val="ru-RU"/>
               </w:rPr>
             </w:pPr>
@@ -5512,8 +4357,6 @@
           <w:p>
             <w:pPr>
               <w:rPr>
-                <w:sz w:val="28"/>
-                <w:szCs w:val="28"/>
                 <w:lang w:val="ru-RU"/>
               </w:rPr>
             </w:pPr>
@@ -5528,15 +4371,11 @@
           <w:p>
             <w:pPr>
               <w:rPr>
-                <w:sz w:val="28"/>
-                <w:szCs w:val="28"/>
                 <w:lang w:val="ru-RU"/>
               </w:rPr>
             </w:pPr>
             <w:r>
               <w:rPr>
-                <w:sz w:val="28"/>
-                <w:szCs w:val="28"/>
                 <w:lang w:val="ru-RU"/>
               </w:rPr>
               <w:t>22.04</w:t>
@@ -5550,15 +4389,11 @@
           <w:p>
             <w:pPr>
               <w:rPr>
-                <w:sz w:val="28"/>
-                <w:szCs w:val="28"/>
                 <w:lang w:val="ru-RU"/>
               </w:rPr>
             </w:pPr>
             <w:r>
               <w:rPr>
-                <w:sz w:val="28"/>
-                <w:szCs w:val="28"/>
                 <w:lang w:val="ru-RU"/>
               </w:rPr>
               <w:t>10,0</w:t>
@@ -5572,15 +4407,11 @@
           <w:p>
             <w:pPr>
               <w:rPr>
-                <w:sz w:val="28"/>
-                <w:szCs w:val="28"/>
                 <w:lang w:val="ru-RU"/>
               </w:rPr>
             </w:pPr>
             <w:r>
               <w:rPr>
-                <w:sz w:val="28"/>
-                <w:szCs w:val="28"/>
                 <w:lang w:val="ru-RU"/>
               </w:rPr>
               <w:t>9,9</w:t>
@@ -5594,15 +4425,11 @@
           <w:p>
             <w:pPr>
               <w:rPr>
-                <w:sz w:val="28"/>
-                <w:szCs w:val="28"/>
                 <w:lang w:val="ru-RU"/>
               </w:rPr>
             </w:pPr>
             <w:r>
               <w:rPr>
-                <w:sz w:val="28"/>
-                <w:szCs w:val="28"/>
                 <w:lang w:val="ru-RU"/>
               </w:rPr>
               <w:t>5,5</w:t>
@@ -5616,15 +4443,11 @@
           <w:p>
             <w:pPr>
               <w:rPr>
-                <w:sz w:val="28"/>
-                <w:szCs w:val="28"/>
                 <w:lang w:val="ru-RU"/>
               </w:rPr>
             </w:pPr>
             <w:r>
               <w:rPr>
-                <w:sz w:val="28"/>
-                <w:szCs w:val="28"/>
                 <w:lang w:val="ru-RU"/>
               </w:rPr>
               <w:t>11,5</w:t>
@@ -5638,8 +4461,178 @@
           <w:p>
             <w:pPr>
               <w:rPr>
-                <w:sz w:val="28"/>
-                <w:szCs w:val="28"/>
+                <w:lang w:val="ru-RU"/>
+              </w:rPr>
+            </w:pPr>
+          </w:p>
+        </w:tc>
+      </w:tr>
+      <w:tr>
+        <w:tc>
+          <w:tcPr>
+            <w:tcW w:w="2518" w:type="dxa"/>
+          </w:tcPr>
+          <w:p>
+            <w:pPr>
+              <w:rPr>
+                <w:lang w:val="ru-RU"/>
+              </w:rPr>
+            </w:pPr>
+            <w:r>
+              <w:rPr>
+                <w:lang w:val="ru-RU"/>
+              </w:rPr>
+              <w:t>23.04</w:t>
+            </w:r>
+          </w:p>
+        </w:tc>
+        <w:tc>
+          <w:tcPr>
+            <w:tcW w:w="992" w:type="dxa"/>
+          </w:tcPr>
+          <w:p>
+            <w:pPr>
+              <w:rPr>
+                <w:lang w:val="ru-RU"/>
+              </w:rPr>
+            </w:pPr>
+            <w:r>
+              <w:rPr>
+                <w:lang w:val="ru-RU"/>
+              </w:rPr>
+              <w:t>8,2</w:t>
+            </w:r>
+          </w:p>
+        </w:tc>
+        <w:tc>
+          <w:tcPr>
+            <w:tcW w:w="993" w:type="dxa"/>
+          </w:tcPr>
+          <w:p>
+            <w:pPr>
+              <w:rPr>
+                <w:lang w:val="ru-RU"/>
+              </w:rPr>
+            </w:pPr>
+          </w:p>
+        </w:tc>
+        <w:tc>
+          <w:tcPr>
+            <w:tcW w:w="992" w:type="dxa"/>
+          </w:tcPr>
+          <w:p>
+            <w:pPr>
+              <w:rPr>
+                <w:lang w:val="ru-RU"/>
+              </w:rPr>
+            </w:pPr>
+          </w:p>
+        </w:tc>
+        <w:tc>
+          <w:tcPr>
+            <w:tcW w:w="992" w:type="dxa"/>
+          </w:tcPr>
+          <w:p>
+            <w:pPr>
+              <w:rPr>
+                <w:lang w:val="ru-RU"/>
+              </w:rPr>
+            </w:pPr>
+            <w:r>
+              <w:rPr>
+                <w:lang w:val="ru-RU"/>
+              </w:rPr>
+              <w:t>8,6</w:t>
+            </w:r>
+          </w:p>
+        </w:tc>
+        <w:tc>
+          <w:tcPr>
+            <w:tcW w:w="992" w:type="dxa"/>
+          </w:tcPr>
+          <w:p>
+            <w:pPr>
+              <w:rPr>
+                <w:lang w:val="ru-RU"/>
+              </w:rPr>
+            </w:pPr>
+          </w:p>
+        </w:tc>
+      </w:tr>
+      <w:tr>
+        <w:tc>
+          <w:tcPr>
+            <w:tcW w:w="2518" w:type="dxa"/>
+          </w:tcPr>
+          <w:p>
+            <w:pPr>
+              <w:rPr>
+                <w:lang w:val="ru-RU"/>
+              </w:rPr>
+            </w:pPr>
+            <w:r>
+              <w:rPr>
+                <w:lang w:val="ru-RU"/>
+              </w:rPr>
+              <w:t>25.04</w:t>
+            </w:r>
+          </w:p>
+        </w:tc>
+        <w:tc>
+          <w:tcPr>
+            <w:tcW w:w="992" w:type="dxa"/>
+          </w:tcPr>
+          <w:p>
+            <w:pPr>
+              <w:rPr>
+                <w:lang w:val="ru-RU"/>
+              </w:rPr>
+            </w:pPr>
+          </w:p>
+        </w:tc>
+        <w:tc>
+          <w:tcPr>
+            <w:tcW w:w="993" w:type="dxa"/>
+          </w:tcPr>
+          <w:p>
+            <w:pPr>
+              <w:rPr>
+                <w:lang w:val="ru-RU"/>
+              </w:rPr>
+            </w:pPr>
+          </w:p>
+        </w:tc>
+        <w:tc>
+          <w:tcPr>
+            <w:tcW w:w="992" w:type="dxa"/>
+          </w:tcPr>
+          <w:p>
+            <w:pPr>
+              <w:rPr>
+                <w:lang w:val="ru-RU"/>
+              </w:rPr>
+            </w:pPr>
+          </w:p>
+        </w:tc>
+        <w:tc>
+          <w:tcPr>
+            <w:tcW w:w="992" w:type="dxa"/>
+          </w:tcPr>
+          <w:p>
+            <w:pPr>
+              <w:rPr>
+                <w:lang w:val="ru-RU"/>
+              </w:rPr>
+            </w:pPr>
+          </w:p>
+        </w:tc>
+        <w:tc>
+          <w:tcPr>
+            <w:tcW w:w="992" w:type="dxa"/>
+          </w:tcPr>
+          <w:p>
+            <w:pPr>
+              <w:rPr>
                 <w:lang w:val="ru-RU"/>
               </w:rPr>
             </w:pPr>
@@ -5652,36 +4645,26 @@
         <w:ind w:left="-567"/>
         <w:jc w:val="both"/>
         <w:rPr>
-          <w:sz w:val="28"/>
-          <w:szCs w:val="20"/>
           <w:lang w:val="ru-RU"/>
         </w:rPr>
       </w:pPr>
       <w:r>
         <w:rPr>
-          <w:sz w:val="28"/>
           <w:u w:val="single"/>
         </w:rPr>
         <w:t>16.04.18</w:t>
       </w:r>
       <w:r>
         <w:rPr>
-          <w:sz w:val="28"/>
           <w:u w:val="single"/>
         </w:rPr>
         <w:t>Невропатолог</w:t>
       </w:r>
       <w:r>
-        <w:rPr>
-          <w:sz w:val="28"/>
-        </w:rPr>
         <w:t xml:space="preserve">: </w:t>
       </w:r>
       <w:sdt>
         <w:sdtPr>
-          <w:rPr>
-            <w:sz w:val="28"/>
-          </w:rPr>
           <w:id w:val="-1949923650"/>
           <w:placeholder>
             <w:docPart w:val="DefaultPlaceholder_1082065159"/>
@@ -5695,138 +4678,84 @@
         <w:sdtEndPr/>
         <w:sdtContent>
           <w:r>
-            <w:rPr>
-              <w:sz w:val="28"/>
-            </w:rPr>
             <w:t xml:space="preserve"> </w:t>
           </w:r>
         </w:sdtContent>
       </w:sdt>
       <w:r>
-        <w:rPr>
-          <w:sz w:val="28"/>
-        </w:rPr>
         <w:t xml:space="preserve"> </w:t>
       </w:r>
       <w:r>
-        <w:rPr>
-          <w:sz w:val="28"/>
-        </w:rPr>
         <w:t xml:space="preserve"> Диабетическая дистальная </w:t>
       </w:r>
       <w:proofErr w:type="spellStart"/>
       <w:r>
-        <w:rPr>
-          <w:sz w:val="28"/>
-        </w:rPr>
         <w:t>симметричная</w:t>
       </w:r>
       <w:proofErr w:type="spellEnd"/>
       <w:r>
-        <w:rPr>
-          <w:sz w:val="28"/>
-        </w:rPr>
         <w:t xml:space="preserve"> полинейропатия н/к, сенсомоторная форма (</w:t>
       </w:r>
       <w:r>
         <w:rPr>
-          <w:sz w:val="28"/>
           <w:lang w:val="ru-RU"/>
         </w:rPr>
         <w:t>NSS</w:t>
       </w:r>
       <w:r>
-        <w:rPr>
-          <w:sz w:val="28"/>
-        </w:rPr>
         <w:t xml:space="preserve"> 4, </w:t>
       </w:r>
       <w:r>
         <w:rPr>
-          <w:sz w:val="28"/>
           <w:lang w:val="ru-RU"/>
         </w:rPr>
         <w:t>NDS</w:t>
       </w:r>
       <w:r>
-        <w:rPr>
-          <w:sz w:val="28"/>
-        </w:rPr>
         <w:t xml:space="preserve"> 4),  ДЭП 1 </w:t>
       </w:r>
       <w:proofErr w:type="spellStart"/>
       <w:r>
-        <w:rPr>
-          <w:sz w:val="28"/>
-        </w:rPr>
         <w:t>ст</w:t>
       </w:r>
       <w:proofErr w:type="spellEnd"/>
       <w:r>
-        <w:rPr>
-          <w:sz w:val="28"/>
-        </w:rPr>
         <w:t xml:space="preserve">, </w:t>
       </w:r>
       <w:proofErr w:type="spellStart"/>
       <w:r>
-        <w:rPr>
-          <w:sz w:val="28"/>
-        </w:rPr>
         <w:t>смешанного</w:t>
       </w:r>
       <w:proofErr w:type="spellEnd"/>
       <w:r>
-        <w:rPr>
-          <w:sz w:val="28"/>
-        </w:rPr>
         <w:t xml:space="preserve"> </w:t>
       </w:r>
       <w:proofErr w:type="spellStart"/>
       <w:r>
-        <w:rPr>
-          <w:sz w:val="28"/>
-        </w:rPr>
         <w:t>генеза</w:t>
       </w:r>
       <w:proofErr w:type="spellEnd"/>
       <w:r>
-        <w:rPr>
-          <w:sz w:val="28"/>
-        </w:rPr>
         <w:t xml:space="preserve">, </w:t>
       </w:r>
       <w:proofErr w:type="spellStart"/>
       <w:r>
-        <w:rPr>
-          <w:sz w:val="28"/>
-        </w:rPr>
         <w:t>цереброатсенчиеский</w:t>
       </w:r>
       <w:proofErr w:type="spellEnd"/>
       <w:r>
-        <w:rPr>
-          <w:sz w:val="28"/>
-        </w:rPr>
         <w:t xml:space="preserve"> </w:t>
       </w:r>
       <w:proofErr w:type="spellStart"/>
       <w:r>
-        <w:rPr>
-          <w:sz w:val="28"/>
-        </w:rPr>
         <w:t>с-м</w:t>
       </w:r>
       <w:proofErr w:type="spellEnd"/>
       <w:r>
-        <w:rPr>
-          <w:sz w:val="28"/>
-        </w:rPr>
         <w:t xml:space="preserve">. </w:t>
       </w:r>
       <w:r>
         <w:rPr>
-          <w:sz w:val="28"/>
           <w:lang w:val="ru-RU"/>
         </w:rPr>
         <w:t xml:space="preserve"> легкий </w:t>
@@ -5834,7 +4763,6 @@
       <w:proofErr w:type="spellStart"/>
       <w:r>
         <w:rPr>
-          <w:sz w:val="28"/>
           <w:lang w:val="ru-RU"/>
         </w:rPr>
         <w:t>вестибуло</w:t>
@@ -5842,7 +4770,6 @@
       <w:proofErr w:type="spellEnd"/>
       <w:r>
         <w:rPr>
-          <w:sz w:val="28"/>
           <w:lang w:val="ru-RU"/>
         </w:rPr>
         <w:t xml:space="preserve"> атактический </w:t>
@@ -5850,7 +4777,6 @@
       <w:proofErr w:type="gramStart"/>
       <w:r>
         <w:rPr>
-          <w:sz w:val="28"/>
           <w:lang w:val="ru-RU"/>
         </w:rPr>
         <w:t>с-м</w:t>
@@ -5858,49 +4784,9 @@
       <w:proofErr w:type="gramEnd"/>
       <w:r>
         <w:rPr>
-          <w:sz w:val="28"/>
           <w:lang w:val="ru-RU"/>
         </w:rPr>
         <w:t xml:space="preserve">. </w:t>
-      </w:r>
-    </w:p>
-    <w:p>
-      <w:pPr>
-        <w:ind w:left="-567"/>
-        <w:rPr>
-          <w:lang w:val="ru-RU"/>
-        </w:rPr>
-      </w:pPr>
-      <w:r>
-        <w:rPr>
-          <w:u w:val="single"/>
-          <w:lang w:val="ru-RU"/>
-        </w:rPr>
-        <w:t xml:space="preserve">13.04.18 Окулист: </w:t>
-      </w:r>
-      <w:r>
-        <w:t xml:space="preserve">VIS OD= </w:t>
-      </w:r>
-      <w:r>
-        <w:rPr>
-          <w:lang w:val="ru-RU"/>
-        </w:rPr>
-        <w:t xml:space="preserve">0,7-0,8   </w:t>
-      </w:r>
-      <w:r>
-        <w:t xml:space="preserve">OS=   </w:t>
-      </w:r>
-      <w:r>
-        <w:rPr>
-          <w:lang w:val="ru-RU"/>
-        </w:rPr>
-        <w:t>0.8</w:t>
-      </w:r>
-      <w:r>
-        <w:rPr>
-          <w:lang w:val="ru-RU"/>
-        </w:rPr>
-        <w:t>-0,9</w:t>
       </w:r>
     </w:p>
     <w:p>
@@ -5908,176 +4794,30 @@
         <w:ind w:left="-567"/>
         <w:jc w:val="both"/>
         <w:rPr>
-          <w:sz w:val="28"/>
-          <w:szCs w:val="20"/>
           <w:lang w:val="ru-RU"/>
         </w:rPr>
       </w:pPr>
       <w:r>
         <w:rPr>
-          <w:sz w:val="28"/>
-          <w:lang w:val="ru-RU"/>
-        </w:rPr>
-        <w:t xml:space="preserve">В хрусталике  </w:t>
-      </w:r>
-      <w:r>
-        <w:rPr>
-          <w:sz w:val="28"/>
-          <w:lang w:val="ru-RU"/>
-        </w:rPr>
-        <w:t>уплотнения</w:t>
-      </w:r>
-      <w:r>
-        <w:rPr>
-          <w:sz w:val="28"/>
-          <w:lang w:val="ru-RU"/>
-        </w:rPr>
-        <w:t xml:space="preserve">. </w:t>
-      </w:r>
-      <w:r>
-        <w:rPr>
-          <w:sz w:val="28"/>
-        </w:rPr>
-        <w:t xml:space="preserve"> </w:t>
-      </w:r>
-      <w:proofErr w:type="spellStart"/>
-      <w:r>
-        <w:rPr>
-          <w:sz w:val="28"/>
-        </w:rPr>
-        <w:t>Гл</w:t>
-      </w:r>
-      <w:proofErr w:type="spellEnd"/>
-      <w:r>
-        <w:rPr>
-          <w:sz w:val="28"/>
-        </w:rPr>
-        <w:t xml:space="preserve">. дно: </w:t>
-      </w:r>
-      <w:r>
-        <w:rPr>
-          <w:sz w:val="28"/>
-          <w:lang w:val="ru-RU"/>
-        </w:rPr>
-        <w:t xml:space="preserve">сосуды сужены, извиты, вены </w:t>
-      </w:r>
-      <w:r>
-        <w:rPr>
-          <w:sz w:val="28"/>
-          <w:lang w:val="ru-RU"/>
-        </w:rPr>
-        <w:t>полнокровны</w:t>
-      </w:r>
-      <w:r>
-        <w:rPr>
-          <w:sz w:val="28"/>
-          <w:lang w:val="ru-RU"/>
-        </w:rPr>
-        <w:t xml:space="preserve">, </w:t>
-      </w:r>
-      <w:r>
-        <w:rPr>
-          <w:sz w:val="28"/>
-          <w:lang w:val="ru-RU"/>
-        </w:rPr>
-        <w:t>микроаневризмы</w:t>
-      </w:r>
-      <w:r>
-        <w:rPr>
-          <w:sz w:val="28"/>
-          <w:lang w:val="ru-RU"/>
-        </w:rPr>
-        <w:t xml:space="preserve">. В макуле без особенностей </w:t>
-      </w:r>
-      <w:r>
-        <w:rPr>
-          <w:sz w:val="28"/>
-          <w:lang w:val="ru-RU"/>
-        </w:rPr>
-        <w:t>Д-з:</w:t>
-      </w:r>
-      <w:proofErr w:type="gramStart"/>
-      <w:r>
-        <w:rPr>
-          <w:sz w:val="28"/>
-          <w:lang w:val="ru-RU"/>
-        </w:rPr>
-        <w:t xml:space="preserve"> .</w:t>
-      </w:r>
-      <w:proofErr w:type="gramEnd"/>
-      <w:r>
-        <w:rPr>
-          <w:sz w:val="28"/>
-          <w:lang w:val="ru-RU"/>
-        </w:rPr>
-        <w:t xml:space="preserve"> Непролиферативная  диабетическая  </w:t>
-      </w:r>
-      <w:proofErr w:type="spellStart"/>
-      <w:r>
-        <w:rPr>
-          <w:sz w:val="28"/>
-          <w:lang w:val="ru-RU"/>
-        </w:rPr>
-        <w:t>ретинопатия</w:t>
-      </w:r>
-      <w:proofErr w:type="spellEnd"/>
-      <w:r>
-        <w:rPr>
-          <w:sz w:val="28"/>
-          <w:lang w:val="ru-RU"/>
-        </w:rPr>
-        <w:t xml:space="preserve"> ОИ. </w:t>
-      </w:r>
-    </w:p>
-    <w:p>
-      <w:pPr>
-        <w:ind w:left="-567"/>
-        <w:jc w:val="both"/>
-        <w:rPr>
-          <w:sz w:val="28"/>
-          <w:szCs w:val="20"/>
-          <w:lang w:val="ru-RU"/>
-        </w:rPr>
-      </w:pPr>
-      <w:r>
-        <w:rPr>
-          <w:sz w:val="28"/>
-          <w:highlight w:val="yellow"/>
           <w:u w:val="single"/>
           <w:lang w:val="ru-RU"/>
         </w:rPr>
-        <w:t>ЭКГ</w:t>
-      </w:r>
-      <w:r>
-        <w:rPr>
-          <w:sz w:val="28"/>
-          <w:lang w:val="ru-RU"/>
-        </w:rPr>
-        <w:t>:</w:t>
-      </w:r>
-      <w:r>
-        <w:rPr>
-          <w:sz w:val="28"/>
-          <w:lang w:val="ru-RU"/>
-        </w:rPr>
-        <w:t xml:space="preserve"> </w:t>
-      </w:r>
-      <w:r>
-        <w:rPr>
-          <w:sz w:val="28"/>
-          <w:lang w:val="ru-RU"/>
-        </w:rPr>
-        <w:t xml:space="preserve">ЧСС - уд/мин. Вольтаж </w:t>
+        <w:t>18.04.18 ЭКГ</w:t>
+      </w:r>
+      <w:r>
+        <w:rPr>
+          <w:lang w:val="ru-RU"/>
+        </w:rPr>
+        <w:t xml:space="preserve">: ЧСС -70 уд/мин. Вольтаж </w:t>
       </w:r>
       <w:sdt>
         <w:sdtPr>
           <w:rPr>
-            <w:sz w:val="28"/>
             <w:lang w:val="ru-RU"/>
           </w:rPr>
           <w:id w:val="-1300382127"/>
           <w:placeholder>
-            <w:docPart w:val="DefaultPlaceholder_1082065159"/>
+            <w:docPart w:val="08664D0A595045CD926AD25AB8D5DCDC"/>
           </w:placeholder>
           <w:comboBox>
             <w:listItem w:value="Выберите элемент."/>
@@ -6090,7 +4830,6 @@
         <w:sdtContent>
           <w:r>
             <w:rPr>
-              <w:sz w:val="28"/>
               <w:lang w:val="ru-RU"/>
             </w:rPr>
             <w:t>сохранен.</w:t>
@@ -6099,15 +4838,13 @@
       </w:sdt>
       <w:r>
         <w:rPr>
-          <w:sz w:val="28"/>
-          <w:lang w:val="ru-RU"/>
-        </w:rPr>
-        <w:t xml:space="preserve">  Ритм синусовый, тахикардия. Эл</w:t>
+          <w:lang w:val="ru-RU"/>
+        </w:rPr>
+        <w:t xml:space="preserve">  Ритм синусовый. Эл</w:t>
       </w:r>
       <w:proofErr w:type="gramStart"/>
       <w:r>
         <w:rPr>
-          <w:sz w:val="28"/>
           <w:lang w:val="ru-RU"/>
         </w:rPr>
         <w:t>.</w:t>
@@ -6115,7 +4852,6 @@
       <w:proofErr w:type="gramEnd"/>
       <w:r>
         <w:rPr>
-          <w:sz w:val="28"/>
           <w:lang w:val="ru-RU"/>
         </w:rPr>
         <w:t xml:space="preserve"> </w:t>
@@ -6123,7 +4859,6 @@
       <w:proofErr w:type="gramStart"/>
       <w:r>
         <w:rPr>
-          <w:sz w:val="28"/>
           <w:lang w:val="ru-RU"/>
         </w:rPr>
         <w:t>о</w:t>
@@ -6131,38 +4866,9 @@
       <w:proofErr w:type="gramEnd"/>
       <w:r>
         <w:rPr>
-          <w:sz w:val="28"/>
-          <w:lang w:val="ru-RU"/>
-        </w:rPr>
-        <w:t xml:space="preserve">сь </w:t>
-      </w:r>
-      <w:r>
-        <w:rPr>
-          <w:sz w:val="28"/>
-          <w:lang w:val="ru-RU"/>
-        </w:rPr>
-        <w:t>не</w:t>
-      </w:r>
-      <w:r>
-        <w:rPr>
-          <w:sz w:val="28"/>
-          <w:lang w:val="ru-RU"/>
-        </w:rPr>
-        <w:t xml:space="preserve"> отклонена</w:t>
-      </w:r>
-      <w:r>
-        <w:rPr>
-          <w:sz w:val="28"/>
-          <w:lang w:val="ru-RU"/>
-        </w:rPr>
-        <w:t xml:space="preserve"> влево</w:t>
-      </w:r>
-      <w:r>
-        <w:rPr>
-          <w:sz w:val="28"/>
-          <w:lang w:val="ru-RU"/>
-        </w:rPr>
-        <w:t xml:space="preserve">.  Гипертрофия левого желудочка. Диффузные изменения миокарда. </w:t>
+          <w:lang w:val="ru-RU"/>
+        </w:rPr>
+        <w:t xml:space="preserve">сь отклонена вправо.  Гипертрофия левого желудочка. </w:t>
       </w:r>
     </w:p>
     <w:p>
@@ -6170,62 +4876,42 @@
         <w:ind w:left="-567"/>
         <w:jc w:val="both"/>
         <w:rPr>
-          <w:sz w:val="28"/>
           <w:lang w:val="ru-RU"/>
         </w:rPr>
       </w:pPr>
-      <w:r>
-        <w:rPr>
-          <w:sz w:val="28"/>
+    </w:p>
+    <w:p>
+      <w:pPr>
+        <w:ind w:left="-567"/>
+        <w:rPr>
+          <w:lang w:val="ru-RU"/>
+        </w:rPr>
+      </w:pPr>
+      <w:r>
+        <w:rPr>
           <w:u w:val="single"/>
           <w:lang w:val="ru-RU"/>
         </w:rPr>
-        <w:t>16.04.18</w:t>
-      </w:r>
-      <w:r>
-        <w:rPr>
-          <w:sz w:val="28"/>
-          <w:u w:val="single"/>
-          <w:lang w:val="ru-RU"/>
-        </w:rPr>
-        <w:t>Кардиолог</w:t>
-      </w:r>
-      <w:r>
-        <w:rPr>
-          <w:sz w:val="28"/>
-          <w:lang w:val="ru-RU"/>
-        </w:rPr>
-        <w:t xml:space="preserve">: </w:t>
-      </w:r>
-      <w:r>
-        <w:rPr>
-          <w:sz w:val="28"/>
-          <w:lang w:val="ru-RU"/>
-        </w:rPr>
-        <w:t xml:space="preserve">  </w:t>
-      </w:r>
-      <w:r>
-        <w:rPr>
-          <w:sz w:val="28"/>
-          <w:lang w:val="ru-RU"/>
-        </w:rPr>
-        <w:t xml:space="preserve">Гипертоническая болезнь II стадии 3 степени. Гипертензивное сердце СН 1-II ф. </w:t>
-      </w:r>
-      <w:proofErr w:type="spellStart"/>
-      <w:r>
-        <w:rPr>
-          <w:sz w:val="28"/>
-          <w:lang w:val="ru-RU"/>
-        </w:rPr>
-        <w:t>кл</w:t>
-      </w:r>
-      <w:proofErr w:type="spellEnd"/>
-      <w:r>
-        <w:rPr>
-          <w:sz w:val="28"/>
-          <w:lang w:val="ru-RU"/>
-        </w:rPr>
-        <w:t xml:space="preserve"> II . Риск 4.  </w:t>
+        <w:lastRenderedPageBreak/>
+        <w:t xml:space="preserve">13.04.18 Окулист: </w:t>
+      </w:r>
+      <w:r>
+        <w:t xml:space="preserve">VIS OD= </w:t>
+      </w:r>
+      <w:r>
+        <w:rPr>
+          <w:lang w:val="ru-RU"/>
+        </w:rPr>
+        <w:t xml:space="preserve">0,7-0,8   </w:t>
+      </w:r>
+      <w:r>
+        <w:t xml:space="preserve">OS=   </w:t>
+      </w:r>
+      <w:r>
+        <w:rPr>
+          <w:lang w:val="ru-RU"/>
+        </w:rPr>
+        <w:t>0.8-0,9</w:t>
       </w:r>
     </w:p>
     <w:p>
@@ -6233,57 +4919,212 @@
         <w:ind w:left="-567"/>
         <w:jc w:val="both"/>
         <w:rPr>
-          <w:sz w:val="28"/>
           <w:lang w:val="ru-RU"/>
         </w:rPr>
       </w:pPr>
       <w:r>
         <w:rPr>
-          <w:sz w:val="28"/>
-          <w:highlight w:val="yellow"/>
+          <w:lang w:val="ru-RU"/>
+        </w:rPr>
+        <w:t xml:space="preserve">В хрусталике  </w:t>
+      </w:r>
+      <w:r>
+        <w:rPr>
+          <w:lang w:val="ru-RU"/>
+        </w:rPr>
+        <w:t>уплотнения</w:t>
+      </w:r>
+      <w:r>
+        <w:rPr>
+          <w:lang w:val="ru-RU"/>
+        </w:rPr>
+        <w:t xml:space="preserve">. </w:t>
+      </w:r>
+      <w:r>
+        <w:t xml:space="preserve"> </w:t>
+      </w:r>
+      <w:proofErr w:type="spellStart"/>
+      <w:r>
+        <w:t>Гл</w:t>
+      </w:r>
+      <w:proofErr w:type="spellEnd"/>
+      <w:r>
+        <w:t xml:space="preserve">. дно: </w:t>
+      </w:r>
+      <w:r>
+        <w:rPr>
+          <w:lang w:val="ru-RU"/>
+        </w:rPr>
+        <w:t xml:space="preserve">сосуды сужены, извиты, вены </w:t>
+      </w:r>
+      <w:r>
+        <w:rPr>
+          <w:lang w:val="ru-RU"/>
+        </w:rPr>
+        <w:t>полнокровны</w:t>
+      </w:r>
+      <w:r>
+        <w:rPr>
+          <w:lang w:val="ru-RU"/>
+        </w:rPr>
+        <w:t xml:space="preserve">, </w:t>
+      </w:r>
+      <w:r>
+        <w:rPr>
+          <w:lang w:val="ru-RU"/>
+        </w:rPr>
+        <w:t>микроаневризмы</w:t>
+      </w:r>
+      <w:r>
+        <w:rPr>
+          <w:lang w:val="ru-RU"/>
+        </w:rPr>
+        <w:t xml:space="preserve">. В макуле без особенностей </w:t>
+      </w:r>
+      <w:r>
+        <w:rPr>
+          <w:lang w:val="ru-RU"/>
+        </w:rPr>
+        <w:t>Д-з:</w:t>
+      </w:r>
+      <w:proofErr w:type="gramStart"/>
+      <w:r>
+        <w:rPr>
+          <w:lang w:val="ru-RU"/>
+        </w:rPr>
+        <w:t xml:space="preserve"> .</w:t>
+      </w:r>
+      <w:proofErr w:type="gramEnd"/>
+      <w:r>
+        <w:rPr>
+          <w:lang w:val="ru-RU"/>
+        </w:rPr>
+        <w:t xml:space="preserve"> Непролиферативная  диабетическая  </w:t>
+      </w:r>
+      <w:proofErr w:type="spellStart"/>
+      <w:r>
+        <w:rPr>
+          <w:lang w:val="ru-RU"/>
+        </w:rPr>
+        <w:t>ретинопатия</w:t>
+      </w:r>
+      <w:proofErr w:type="spellEnd"/>
+      <w:r>
+        <w:rPr>
+          <w:lang w:val="ru-RU"/>
+        </w:rPr>
+        <w:t xml:space="preserve"> ОИ. </w:t>
+      </w:r>
+    </w:p>
+    <w:p>
+      <w:pPr>
+        <w:ind w:left="-567"/>
+        <w:jc w:val="both"/>
+        <w:rPr>
+          <w:lang w:val="ru-RU"/>
+        </w:rPr>
+      </w:pPr>
+      <w:r>
+        <w:rPr>
           <w:u w:val="single"/>
           <w:lang w:val="ru-RU"/>
         </w:rPr>
+        <w:t>16.04.18</w:t>
+      </w:r>
+      <w:r>
+        <w:rPr>
+          <w:u w:val="single"/>
+          <w:lang w:val="ru-RU"/>
+        </w:rPr>
+        <w:t>Кардиолог</w:t>
+      </w:r>
+      <w:r>
+        <w:rPr>
+          <w:lang w:val="ru-RU"/>
+        </w:rPr>
+        <w:t xml:space="preserve">: </w:t>
+      </w:r>
+      <w:r>
+        <w:rPr>
+          <w:lang w:val="ru-RU"/>
+        </w:rPr>
+        <w:t xml:space="preserve">  </w:t>
+      </w:r>
+      <w:r>
+        <w:rPr>
+          <w:lang w:val="ru-RU"/>
+        </w:rPr>
+        <w:t xml:space="preserve">Гипертоническая болезнь II стадии 3 степени. Гипертензивное сердце СН 1-II ф. </w:t>
+      </w:r>
+      <w:proofErr w:type="spellStart"/>
+      <w:r>
+        <w:rPr>
+          <w:lang w:val="ru-RU"/>
+        </w:rPr>
+        <w:t>кл</w:t>
+      </w:r>
+      <w:proofErr w:type="spellEnd"/>
+      <w:r>
+        <w:rPr>
+          <w:lang w:val="ru-RU"/>
+        </w:rPr>
+        <w:t xml:space="preserve"> II . Риск 4.  </w:t>
+      </w:r>
+    </w:p>
+    <w:p>
+      <w:pPr>
+        <w:ind w:left="-567"/>
+        <w:jc w:val="both"/>
+        <w:rPr>
+          <w:lang w:val="ru-RU"/>
+        </w:rPr>
+      </w:pPr>
+      <w:r>
+        <w:rPr>
+          <w:u w:val="single"/>
+          <w:lang w:val="ru-RU"/>
+        </w:rPr>
+        <w:t xml:space="preserve">16.04.18 </w:t>
+      </w:r>
+      <w:r>
+        <w:rPr>
+          <w:u w:val="single"/>
+          <w:lang w:val="ru-RU"/>
+        </w:rPr>
         <w:t>Ангиохирург</w:t>
       </w:r>
       <w:r>
         <w:rPr>
-          <w:sz w:val="28"/>
           <w:lang w:val="ru-RU"/>
         </w:rPr>
         <w:t xml:space="preserve">: </w:t>
       </w:r>
       <w:r>
         <w:rPr>
-          <w:sz w:val="28"/>
           <w:lang w:val="ru-RU"/>
         </w:rPr>
         <w:t xml:space="preserve">Диабетическая </w:t>
       </w:r>
       <w:r>
         <w:rPr>
-          <w:sz w:val="28"/>
           <w:lang w:val="ru-RU"/>
         </w:rPr>
         <w:t xml:space="preserve">ангиопатия </w:t>
       </w:r>
       <w:r>
         <w:rPr>
-          <w:sz w:val="28"/>
           <w:lang w:val="ru-RU"/>
         </w:rPr>
         <w:t xml:space="preserve">артерий </w:t>
       </w:r>
       <w:r>
         <w:rPr>
-          <w:sz w:val="28"/>
           <w:lang w:val="ru-RU"/>
         </w:rPr>
         <w:t>н/к.</w:t>
       </w:r>
       <w:r>
         <w:rPr>
-          <w:sz w:val="28"/>
           <w:lang w:val="ru-RU"/>
         </w:rPr>
         <w:t xml:space="preserve"> </w:t>
@@ -6291,7 +5132,6 @@
       <w:sdt>
         <w:sdtPr>
           <w:rPr>
-            <w:sz w:val="28"/>
             <w:lang w:val="ru-RU"/>
           </w:rPr>
           <w:id w:val="-2145254004"/>
@@ -6307,7 +5147,6 @@
         <w:sdtContent>
           <w:r>
             <w:rPr>
-              <w:sz w:val="28"/>
               <w:lang w:val="ru-RU"/>
             </w:rPr>
             <w:t xml:space="preserve"> </w:t>
@@ -6320,14 +5159,11 @@
         <w:ind w:left="-567"/>
         <w:jc w:val="both"/>
         <w:rPr>
-          <w:sz w:val="28"/>
-          <w:szCs w:val="28"/>
           <w:lang w:val="ru-RU"/>
         </w:rPr>
       </w:pPr>
       <w:r>
         <w:rPr>
-          <w:sz w:val="28"/>
           <w:u w:val="single"/>
           <w:lang w:val="ru-RU"/>
         </w:rPr>
@@ -6335,7 +5171,6 @@
       </w:r>
       <w:r>
         <w:rPr>
-          <w:sz w:val="28"/>
           <w:u w:val="single"/>
           <w:lang w:val="ru-RU"/>
         </w:rPr>
@@ -6343,16 +5178,12 @@
       </w:r>
       <w:r>
         <w:rPr>
-          <w:sz w:val="28"/>
-          <w:szCs w:val="28"/>
           <w:lang w:val="ru-RU"/>
         </w:rPr>
         <w:t xml:space="preserve">: </w:t>
       </w:r>
       <w:r>
         <w:rPr>
-          <w:sz w:val="28"/>
-          <w:szCs w:val="28"/>
           <w:lang w:val="ru-RU"/>
         </w:rPr>
         <w:t xml:space="preserve"> </w:t>
@@ -6360,7 +5191,6 @@
       <w:sdt>
         <w:sdtPr>
           <w:rPr>
-            <w:sz w:val="28"/>
             <w:lang w:val="ru-RU"/>
           </w:rPr>
           <w:id w:val="-1004209914"/>
@@ -6376,7 +5206,6 @@
         <w:sdtContent>
           <w:r>
             <w:rPr>
-              <w:sz w:val="28"/>
               <w:lang w:val="ru-RU"/>
             </w:rPr>
             <w:t xml:space="preserve">Диабетическая ангиопатия артерий н/к </w:t>
@@ -6384,7 +5213,6 @@
           <w:proofErr w:type="spellStart"/>
           <w:r>
             <w:rPr>
-              <w:sz w:val="28"/>
               <w:lang w:val="ru-RU"/>
             </w:rPr>
             <w:t>IIc</w:t>
@@ -6392,7 +5220,6 @@
           <w:proofErr w:type="gramStart"/>
           <w:r>
             <w:rPr>
-              <w:sz w:val="28"/>
               <w:lang w:val="ru-RU"/>
             </w:rPr>
             <w:t>т</w:t>
@@ -6401,7 +5228,6 @@
           <w:proofErr w:type="gramEnd"/>
           <w:r>
             <w:rPr>
-              <w:sz w:val="28"/>
               <w:lang w:val="ru-RU"/>
             </w:rPr>
             <w:t xml:space="preserve">. </w:t>
@@ -6410,7 +5236,6 @@
       </w:sdt>
       <w:r>
         <w:rPr>
-          <w:sz w:val="28"/>
           <w:lang w:val="ru-RU"/>
         </w:rPr>
         <w:t xml:space="preserve"> </w:t>
@@ -6421,34 +5246,25 @@
         <w:ind w:left="-567"/>
         <w:jc w:val="both"/>
         <w:rPr>
-          <w:sz w:val="28"/>
-          <w:szCs w:val="20"/>
+          <w:lang w:val="ru-RU"/>
+        </w:rPr>
+      </w:pPr>
+      <w:r>
+        <w:rPr>
           <w:u w:val="single"/>
           <w:lang w:val="ru-RU"/>
         </w:rPr>
-      </w:pPr>
-      <w:r>
-        <w:rPr>
-          <w:sz w:val="28"/>
-          <w:szCs w:val="20"/>
+        <w:t xml:space="preserve">17.04.18 </w:t>
+      </w:r>
+      <w:r>
+        <w:rPr>
           <w:u w:val="single"/>
           <w:lang w:val="ru-RU"/>
         </w:rPr>
-        <w:t xml:space="preserve">17.04.18 </w:t>
-      </w:r>
-      <w:r>
-        <w:rPr>
-          <w:sz w:val="28"/>
-          <w:szCs w:val="20"/>
-          <w:u w:val="single"/>
-          <w:lang w:val="ru-RU"/>
-        </w:rPr>
         <w:t xml:space="preserve">РВГ: </w:t>
       </w:r>
       <w:r>
         <w:rPr>
-          <w:sz w:val="28"/>
-          <w:szCs w:val="20"/>
           <w:lang w:val="ru-RU"/>
         </w:rPr>
         <w:t>объемное пульсовое кровенаполнение артерий н/</w:t>
@@ -6456,8 +5272,6 @@
       <w:proofErr w:type="gramStart"/>
       <w:r>
         <w:rPr>
-          <w:sz w:val="28"/>
-          <w:szCs w:val="20"/>
           <w:lang w:val="ru-RU"/>
         </w:rPr>
         <w:t>к</w:t>
@@ -6465,8 +5279,6 @@
       <w:proofErr w:type="gramEnd"/>
       <w:r>
         <w:rPr>
-          <w:sz w:val="28"/>
-          <w:szCs w:val="20"/>
           <w:lang w:val="ru-RU"/>
         </w:rPr>
         <w:t xml:space="preserve"> </w:t>
@@ -6500,20 +5312,10 @@
         <w:rPr>
           <w:lang w:val="ru-RU"/>
         </w:rPr>
-        <w:t>.</w:t>
-      </w:r>
-      <w:r>
-        <w:rPr>
-          <w:sz w:val="28"/>
-          <w:szCs w:val="20"/>
-          <w:lang w:val="ru-RU"/>
-        </w:rPr>
-        <w:t xml:space="preserve"> Тонус крупных артерий н/к</w:t>
-      </w:r>
-      <w:r>
-        <w:rPr>
-          <w:sz w:val="28"/>
-          <w:szCs w:val="20"/>
+        <w:t>. Тонус крупных артерий н/к</w:t>
+      </w:r>
+      <w:r>
+        <w:rPr>
           <w:lang w:val="ru-RU"/>
         </w:rPr>
         <w:t xml:space="preserve"> </w:t>
@@ -6521,8 +5323,6 @@
       <w:sdt>
         <w:sdtPr>
           <w:rPr>
-            <w:sz w:val="28"/>
-            <w:szCs w:val="20"/>
             <w:lang w:val="ru-RU"/>
           </w:rPr>
           <w:id w:val="-1121991939"/>
@@ -6539,8 +5339,6 @@
         <w:sdtContent>
           <w:r>
             <w:rPr>
-              <w:sz w:val="28"/>
-              <w:szCs w:val="20"/>
               <w:lang w:val="ru-RU"/>
             </w:rPr>
             <w:t>не изменен.</w:t>
@@ -6549,8 +5347,6 @@
       </w:sdt>
       <w:r>
         <w:rPr>
-          <w:sz w:val="28"/>
-          <w:szCs w:val="20"/>
           <w:lang w:val="ru-RU"/>
         </w:rPr>
         <w:t xml:space="preserve"> Тонус артерий среднего и мелкого калибра н/</w:t>
@@ -6558,8 +5354,6 @@
       <w:proofErr w:type="gramStart"/>
       <w:r>
         <w:rPr>
-          <w:sz w:val="28"/>
-          <w:szCs w:val="20"/>
           <w:lang w:val="ru-RU"/>
         </w:rPr>
         <w:t>к</w:t>
@@ -6567,8 +5361,6 @@
       <w:proofErr w:type="gramEnd"/>
       <w:r>
         <w:rPr>
-          <w:sz w:val="28"/>
-          <w:szCs w:val="20"/>
           <w:lang w:val="ru-RU"/>
         </w:rPr>
         <w:t xml:space="preserve"> </w:t>
@@ -6600,8 +5392,6 @@
       </w:sdt>
       <w:r>
         <w:rPr>
-          <w:sz w:val="28"/>
-          <w:szCs w:val="20"/>
           <w:lang w:val="ru-RU"/>
         </w:rPr>
         <w:t xml:space="preserve"> Периферическое сопротивление сосудов н/</w:t>
@@ -6609,8 +5399,6 @@
       <w:proofErr w:type="gramStart"/>
       <w:r>
         <w:rPr>
-          <w:sz w:val="28"/>
-          <w:szCs w:val="20"/>
           <w:lang w:val="ru-RU"/>
         </w:rPr>
         <w:t>к</w:t>
@@ -6618,8 +5406,6 @@
       <w:proofErr w:type="gramEnd"/>
       <w:r>
         <w:rPr>
-          <w:sz w:val="28"/>
-          <w:szCs w:val="20"/>
           <w:lang w:val="ru-RU"/>
         </w:rPr>
         <w:t xml:space="preserve"> </w:t>
@@ -6651,8 +5437,6 @@
       </w:sdt>
       <w:r>
         <w:rPr>
-          <w:sz w:val="28"/>
-          <w:szCs w:val="20"/>
           <w:lang w:val="ru-RU"/>
         </w:rPr>
         <w:t xml:space="preserve">. Симметрия кровенаполнения сосудов н/к </w:t>
@@ -6663,199 +5447,21 @@
         <w:ind w:left="-567"/>
         <w:jc w:val="both"/>
         <w:rPr>
-          <w:sz w:val="28"/>
-          <w:szCs w:val="28"/>
           <w:lang w:val="ru-RU"/>
         </w:rPr>
       </w:pPr>
       <w:r>
         <w:rPr>
-          <w:sz w:val="28"/>
           <w:u w:val="single"/>
           <w:lang w:val="ru-RU"/>
         </w:rPr>
-        <w:t xml:space="preserve">18.04.18 </w:t>
-      </w:r>
-      <w:r>
-        <w:rPr>
-          <w:sz w:val="28"/>
-          <w:u w:val="single"/>
-          <w:lang w:val="ru-RU"/>
-        </w:rPr>
-        <w:t>УЗИ</w:t>
-      </w:r>
-      <w:r>
-        <w:rPr>
-          <w:sz w:val="28"/>
-          <w:lang w:val="ru-RU"/>
-        </w:rPr>
-        <w:t xml:space="preserve">: </w:t>
-      </w:r>
-      <w:r>
-        <w:rPr>
-          <w:sz w:val="28"/>
-          <w:szCs w:val="28"/>
-          <w:lang w:val="ru-RU"/>
-        </w:rPr>
-        <w:t xml:space="preserve">Заключение: </w:t>
-      </w:r>
-      <w:proofErr w:type="spellStart"/>
-      <w:r>
-        <w:rPr>
-          <w:sz w:val="28"/>
-          <w:szCs w:val="28"/>
-          <w:lang w:val="ru-RU"/>
-        </w:rPr>
-        <w:t>Эхопризнаки</w:t>
-      </w:r>
-      <w:proofErr w:type="spellEnd"/>
-      <w:r>
-        <w:rPr>
-          <w:sz w:val="28"/>
-          <w:szCs w:val="28"/>
-          <w:lang w:val="ru-RU"/>
-        </w:rPr>
-        <w:t xml:space="preserve"> диффузн</w:t>
-      </w:r>
-      <w:r>
-        <w:rPr>
-          <w:sz w:val="28"/>
-          <w:szCs w:val="28"/>
-          <w:lang w:val="ru-RU"/>
-        </w:rPr>
-        <w:t>ых</w:t>
-      </w:r>
-      <w:r>
-        <w:rPr>
-          <w:sz w:val="28"/>
-          <w:szCs w:val="28"/>
-          <w:lang w:val="ru-RU"/>
-        </w:rPr>
-        <w:t xml:space="preserve"> </w:t>
-      </w:r>
-      <w:r>
-        <w:rPr>
-          <w:sz w:val="28"/>
-          <w:szCs w:val="28"/>
-          <w:lang w:val="ru-RU"/>
-        </w:rPr>
-        <w:t xml:space="preserve">изменений </w:t>
-      </w:r>
-      <w:r>
-        <w:rPr>
-          <w:sz w:val="28"/>
-          <w:szCs w:val="28"/>
-          <w:lang w:val="ru-RU"/>
-        </w:rPr>
-        <w:t>в паренхиме печени</w:t>
-      </w:r>
-      <w:r>
-        <w:rPr>
-          <w:sz w:val="28"/>
-          <w:szCs w:val="28"/>
-          <w:lang w:val="ru-RU"/>
-        </w:rPr>
-        <w:t xml:space="preserve"> по типу жировой дистрофии </w:t>
-      </w:r>
-      <w:r>
-        <w:rPr>
-          <w:sz w:val="28"/>
-          <w:szCs w:val="28"/>
-          <w:lang w:val="ru-RU"/>
-        </w:rPr>
-        <w:t>2-3</w:t>
-      </w:r>
-      <w:r>
-        <w:rPr>
-          <w:sz w:val="28"/>
-          <w:szCs w:val="28"/>
-          <w:lang w:val="ru-RU"/>
-        </w:rPr>
-        <w:t xml:space="preserve">ст </w:t>
-      </w:r>
-      <w:r>
-        <w:rPr>
-          <w:sz w:val="28"/>
-          <w:szCs w:val="28"/>
-          <w:lang w:val="ru-RU"/>
-        </w:rPr>
-        <w:t>;</w:t>
-      </w:r>
-      <w:r>
-        <w:rPr>
-          <w:sz w:val="28"/>
-          <w:szCs w:val="28"/>
-          <w:lang w:val="ru-RU"/>
-        </w:rPr>
-        <w:t xml:space="preserve"> с у </w:t>
-      </w:r>
-      <w:proofErr w:type="spellStart"/>
-      <w:r>
-        <w:rPr>
-          <w:sz w:val="28"/>
-          <w:szCs w:val="28"/>
-          <w:lang w:val="ru-RU"/>
-        </w:rPr>
-        <w:t>велчиеним</w:t>
-      </w:r>
-      <w:proofErr w:type="spellEnd"/>
-      <w:r>
-        <w:rPr>
-          <w:sz w:val="28"/>
-          <w:szCs w:val="28"/>
-          <w:lang w:val="ru-RU"/>
-        </w:rPr>
-        <w:t xml:space="preserve"> её размеров  без признаков  портальной  гипертензии, </w:t>
-      </w:r>
-      <w:r>
-        <w:rPr>
-          <w:sz w:val="28"/>
-          <w:szCs w:val="28"/>
-          <w:lang w:val="ru-RU"/>
-        </w:rPr>
-        <w:t xml:space="preserve"> перегиба ж/пузыря </w:t>
-      </w:r>
-      <w:r>
-        <w:rPr>
-          <w:sz w:val="28"/>
-          <w:szCs w:val="28"/>
-          <w:lang w:val="ru-RU"/>
-        </w:rPr>
-        <w:t xml:space="preserve">в </w:t>
-      </w:r>
-      <w:proofErr w:type="gramStart"/>
-      <w:r>
-        <w:rPr>
-          <w:sz w:val="28"/>
-          <w:szCs w:val="28"/>
-          <w:lang w:val="ru-RU"/>
-        </w:rPr>
-        <w:t>в</w:t>
-      </w:r>
-      <w:proofErr w:type="gramEnd"/>
-      <w:r>
-        <w:rPr>
-          <w:sz w:val="28"/>
-          <w:szCs w:val="28"/>
-          <w:lang w:val="ru-RU"/>
-        </w:rPr>
-        <w:t xml:space="preserve">/3 тела и в </w:t>
-      </w:r>
-      <w:r>
-        <w:rPr>
-          <w:sz w:val="28"/>
-          <w:szCs w:val="28"/>
-          <w:lang w:val="ru-RU"/>
-        </w:rPr>
-        <w:t xml:space="preserve">области шейки, застоя в ж/пузыре, </w:t>
-      </w:r>
-      <w:r>
-        <w:rPr>
-          <w:sz w:val="28"/>
-          <w:szCs w:val="28"/>
-          <w:lang w:val="ru-RU"/>
-        </w:rPr>
-        <w:t xml:space="preserve">функционального раздражения  кишечника, нельзя исключить наличие микролитов почках. </w:t>
+        <w:t>24.</w:t>
+      </w:r>
+      <w:r>
+        <w:rPr>
+          <w:lang w:val="ru-RU"/>
+        </w:rPr>
+        <w:t xml:space="preserve">04.18 Нефролог:  ХБП 1, диабетическая нефропатия.  Артериальная гипертензия. </w:t>
       </w:r>
     </w:p>
     <w:p>
@@ -6863,205 +5469,645 @@
         <w:ind w:left="-567"/>
         <w:jc w:val="both"/>
         <w:rPr>
-          <w:sz w:val="28"/>
-          <w:szCs w:val="20"/>
           <w:lang w:val="ru-RU"/>
         </w:rPr>
       </w:pPr>
       <w:r>
         <w:rPr>
-          <w:sz w:val="28"/>
           <w:u w:val="single"/>
           <w:lang w:val="ru-RU"/>
         </w:rPr>
-        <w:t>Лечение:</w:t>
-      </w:r>
-      <w:bookmarkStart w:id="2" w:name="лн"/>
+        <w:t xml:space="preserve">24.04.18  Осмотр  совместно с </w:t>
+      </w:r>
+      <w:proofErr w:type="spellStart"/>
+      <w:r>
+        <w:rPr>
+          <w:u w:val="single"/>
+          <w:lang w:val="ru-RU"/>
+        </w:rPr>
+        <w:t>доц</w:t>
+      </w:r>
+      <w:proofErr w:type="gramStart"/>
+      <w:r>
+        <w:rPr>
+          <w:u w:val="single"/>
+          <w:lang w:val="ru-RU"/>
+        </w:rPr>
+        <w:t>.к</w:t>
+      </w:r>
+      <w:proofErr w:type="gramEnd"/>
+      <w:r>
+        <w:rPr>
+          <w:u w:val="single"/>
+          <w:lang w:val="ru-RU"/>
+        </w:rPr>
+        <w:t>аф</w:t>
+      </w:r>
+      <w:proofErr w:type="spellEnd"/>
+      <w:r>
+        <w:rPr>
+          <w:u w:val="single"/>
+          <w:lang w:val="ru-RU"/>
+        </w:rPr>
+        <w:t xml:space="preserve">. терапии и клин. фармакологи Ткаченко О.В зав. </w:t>
+      </w:r>
+      <w:proofErr w:type="spellStart"/>
+      <w:r>
+        <w:rPr>
+          <w:u w:val="single"/>
+          <w:lang w:val="ru-RU"/>
+        </w:rPr>
+        <w:t>отд</w:t>
+      </w:r>
+      <w:proofErr w:type="spellEnd"/>
+      <w:r>
+        <w:rPr>
+          <w:u w:val="single"/>
+          <w:lang w:val="ru-RU"/>
+        </w:rPr>
+        <w:t xml:space="preserve"> </w:t>
+      </w:r>
+      <w:proofErr w:type="spellStart"/>
+      <w:r>
+        <w:rPr>
+          <w:u w:val="single"/>
+          <w:lang w:val="ru-RU"/>
+        </w:rPr>
+        <w:t>Фещук</w:t>
+      </w:r>
+      <w:proofErr w:type="spellEnd"/>
+      <w:r>
+        <w:rPr>
+          <w:u w:val="single"/>
+          <w:lang w:val="ru-RU"/>
+        </w:rPr>
+        <w:t xml:space="preserve"> И.А..</w:t>
+      </w:r>
+      <w:r>
+        <w:rPr>
+          <w:lang w:val="ru-RU"/>
+        </w:rPr>
+        <w:t>: диагноз согласован.</w:t>
+      </w:r>
+      <w:bookmarkStart w:id="2" w:name="_GoBack"/>
       <w:bookmarkEnd w:id="2"/>
-      <w:r>
-        <w:rPr>
-          <w:sz w:val="28"/>
-          <w:lang w:val="ru-RU"/>
-        </w:rPr>
-        <w:t xml:space="preserve"> </w:t>
-      </w:r>
-      <w:r>
-        <w:rPr>
-          <w:sz w:val="28"/>
-          <w:lang w:val="ru-RU"/>
-        </w:rPr>
-        <w:t xml:space="preserve"> Диаформин,  </w:t>
-      </w:r>
-      <w:proofErr w:type="spellStart"/>
-      <w:r>
-        <w:rPr>
-          <w:sz w:val="28"/>
-          <w:lang w:val="ru-RU"/>
-        </w:rPr>
-        <w:t>торадив</w:t>
-      </w:r>
-      <w:proofErr w:type="spellEnd"/>
-      <w:r>
-        <w:rPr>
-          <w:sz w:val="28"/>
-          <w:lang w:val="ru-RU"/>
-        </w:rPr>
-        <w:t xml:space="preserve">, </w:t>
-      </w:r>
-      <w:proofErr w:type="spellStart"/>
-      <w:r>
-        <w:rPr>
-          <w:sz w:val="28"/>
-          <w:lang w:val="ru-RU"/>
-        </w:rPr>
-        <w:t>амлодипин</w:t>
-      </w:r>
-      <w:proofErr w:type="spellEnd"/>
-      <w:r>
-        <w:rPr>
-          <w:sz w:val="28"/>
-          <w:lang w:val="ru-RU"/>
-        </w:rPr>
-        <w:t xml:space="preserve">, </w:t>
-      </w:r>
-      <w:proofErr w:type="spellStart"/>
-      <w:r>
-        <w:rPr>
-          <w:sz w:val="28"/>
-          <w:lang w:val="ru-RU"/>
-        </w:rPr>
-        <w:t>персен</w:t>
-      </w:r>
-      <w:proofErr w:type="spellEnd"/>
-      <w:r>
-        <w:rPr>
-          <w:sz w:val="28"/>
-          <w:lang w:val="ru-RU"/>
-        </w:rPr>
-        <w:t xml:space="preserve">,  </w:t>
-      </w:r>
-      <w:proofErr w:type="spellStart"/>
-      <w:r>
-        <w:rPr>
-          <w:sz w:val="28"/>
-          <w:lang w:val="ru-RU"/>
-        </w:rPr>
-        <w:t>Фармасулин</w:t>
-      </w:r>
-      <w:proofErr w:type="spellEnd"/>
-      <w:r>
-        <w:rPr>
-          <w:sz w:val="28"/>
-          <w:lang w:val="ru-RU"/>
-        </w:rPr>
-        <w:t xml:space="preserve"> </w:t>
-      </w:r>
-      <w:proofErr w:type="gramStart"/>
-      <w:r>
-        <w:rPr>
-          <w:sz w:val="28"/>
-          <w:lang w:val="ru-RU"/>
-        </w:rPr>
-        <w:t>Н</w:t>
-      </w:r>
-      <w:proofErr w:type="gramEnd"/>
-      <w:r>
-        <w:rPr>
-          <w:sz w:val="28"/>
-          <w:lang w:val="ru-RU"/>
-        </w:rPr>
-        <w:t xml:space="preserve">NP, </w:t>
-      </w:r>
-      <w:proofErr w:type="spellStart"/>
-      <w:r>
-        <w:rPr>
-          <w:sz w:val="28"/>
-          <w:lang w:val="ru-RU"/>
-        </w:rPr>
-        <w:t>Фармасулин</w:t>
-      </w:r>
-      <w:proofErr w:type="spellEnd"/>
-      <w:r>
-        <w:rPr>
-          <w:sz w:val="28"/>
-          <w:lang w:val="ru-RU"/>
-        </w:rPr>
-        <w:t xml:space="preserve"> Н, эналаприл,  </w:t>
-      </w:r>
-      <w:proofErr w:type="spellStart"/>
-      <w:r>
-        <w:rPr>
-          <w:sz w:val="28"/>
-          <w:lang w:val="ru-RU"/>
-        </w:rPr>
-        <w:t>диакордин</w:t>
-      </w:r>
-      <w:proofErr w:type="spellEnd"/>
-      <w:r>
-        <w:rPr>
-          <w:sz w:val="28"/>
-          <w:lang w:val="ru-RU"/>
-        </w:rPr>
-        <w:t xml:space="preserve">,    </w:t>
-      </w:r>
-      <w:proofErr w:type="spellStart"/>
-      <w:r>
-        <w:rPr>
-          <w:sz w:val="28"/>
-          <w:lang w:val="ru-RU"/>
-        </w:rPr>
-        <w:t>небивалол</w:t>
-      </w:r>
-      <w:proofErr w:type="spellEnd"/>
-      <w:r>
-        <w:rPr>
-          <w:sz w:val="28"/>
-          <w:lang w:val="ru-RU"/>
-        </w:rPr>
-        <w:t xml:space="preserve">, </w:t>
-      </w:r>
-      <w:proofErr w:type="spellStart"/>
-      <w:r>
-        <w:rPr>
-          <w:sz w:val="28"/>
-          <w:lang w:val="ru-RU"/>
-        </w:rPr>
-        <w:t>нолипрел</w:t>
-      </w:r>
-      <w:proofErr w:type="spellEnd"/>
-      <w:r>
-        <w:rPr>
-          <w:sz w:val="28"/>
-          <w:lang w:val="ru-RU"/>
-        </w:rPr>
-        <w:t xml:space="preserve"> форте, </w:t>
-      </w:r>
-      <w:proofErr w:type="spellStart"/>
-      <w:r>
-        <w:rPr>
-          <w:sz w:val="28"/>
-          <w:lang w:val="ru-RU"/>
-        </w:rPr>
-        <w:t>предуктал</w:t>
-      </w:r>
-      <w:proofErr w:type="spellEnd"/>
     </w:p>
     <w:p>
       <w:pPr>
         <w:ind w:left="-567"/>
         <w:jc w:val="both"/>
         <w:rPr>
-          <w:sz w:val="28"/>
           <w:lang w:val="ru-RU"/>
         </w:rPr>
       </w:pPr>
-      <w:bookmarkStart w:id="3" w:name="дд"/>
-      <w:bookmarkStart w:id="4" w:name="лк"/>
+      <w:r>
+        <w:rPr>
+          <w:u w:val="single"/>
+          <w:lang w:val="ru-RU"/>
+        </w:rPr>
+        <w:t xml:space="preserve">18.04.18 </w:t>
+      </w:r>
+      <w:r>
+        <w:rPr>
+          <w:u w:val="single"/>
+          <w:lang w:val="ru-RU"/>
+        </w:rPr>
+        <w:t>УЗИ</w:t>
+      </w:r>
+      <w:r>
+        <w:rPr>
+          <w:lang w:val="ru-RU"/>
+        </w:rPr>
+        <w:t xml:space="preserve">: </w:t>
+      </w:r>
+      <w:r>
+        <w:rPr>
+          <w:lang w:val="ru-RU"/>
+        </w:rPr>
+        <w:t xml:space="preserve">Заключение: </w:t>
+      </w:r>
+      <w:proofErr w:type="spellStart"/>
+      <w:r>
+        <w:rPr>
+          <w:lang w:val="ru-RU"/>
+        </w:rPr>
+        <w:t>Эхопризнаки</w:t>
+      </w:r>
+      <w:proofErr w:type="spellEnd"/>
+      <w:r>
+        <w:rPr>
+          <w:lang w:val="ru-RU"/>
+        </w:rPr>
+        <w:t xml:space="preserve"> диффузн</w:t>
+      </w:r>
+      <w:r>
+        <w:rPr>
+          <w:lang w:val="ru-RU"/>
+        </w:rPr>
+        <w:t>ых</w:t>
+      </w:r>
+      <w:r>
+        <w:rPr>
+          <w:lang w:val="ru-RU"/>
+        </w:rPr>
+        <w:t xml:space="preserve"> </w:t>
+      </w:r>
+      <w:r>
+        <w:rPr>
+          <w:lang w:val="ru-RU"/>
+        </w:rPr>
+        <w:t xml:space="preserve">изменений </w:t>
+      </w:r>
+      <w:r>
+        <w:rPr>
+          <w:lang w:val="ru-RU"/>
+        </w:rPr>
+        <w:t>в паренхиме печени</w:t>
+      </w:r>
+      <w:r>
+        <w:rPr>
+          <w:lang w:val="ru-RU"/>
+        </w:rPr>
+        <w:t xml:space="preserve"> по типу жировой дистрофии </w:t>
+      </w:r>
+      <w:r>
+        <w:rPr>
+          <w:lang w:val="ru-RU"/>
+        </w:rPr>
+        <w:t>2-3</w:t>
+      </w:r>
+      <w:r>
+        <w:rPr>
+          <w:lang w:val="ru-RU"/>
+        </w:rPr>
+        <w:t xml:space="preserve">ст </w:t>
+      </w:r>
+      <w:r>
+        <w:rPr>
+          <w:lang w:val="ru-RU"/>
+        </w:rPr>
+        <w:t>;</w:t>
+      </w:r>
+      <w:r>
+        <w:rPr>
+          <w:lang w:val="ru-RU"/>
+        </w:rPr>
+        <w:t xml:space="preserve"> с </w:t>
+      </w:r>
+      <w:r>
+        <w:rPr>
+          <w:lang w:val="ru-RU"/>
+        </w:rPr>
+        <w:t>увеличением</w:t>
+      </w:r>
+      <w:r>
+        <w:rPr>
+          <w:lang w:val="ru-RU"/>
+        </w:rPr>
+        <w:t xml:space="preserve"> её размеров  без признаков  портальной  гипертензии, </w:t>
+      </w:r>
+      <w:r>
+        <w:rPr>
+          <w:lang w:val="ru-RU"/>
+        </w:rPr>
+        <w:t xml:space="preserve"> перегиба ж/пузыря </w:t>
+      </w:r>
+      <w:r>
+        <w:rPr>
+          <w:lang w:val="ru-RU"/>
+        </w:rPr>
+        <w:t xml:space="preserve">в </w:t>
+      </w:r>
+      <w:proofErr w:type="gramStart"/>
+      <w:r>
+        <w:rPr>
+          <w:lang w:val="ru-RU"/>
+        </w:rPr>
+        <w:t>в</w:t>
+      </w:r>
+      <w:proofErr w:type="gramEnd"/>
+      <w:r>
+        <w:rPr>
+          <w:lang w:val="ru-RU"/>
+        </w:rPr>
+        <w:t xml:space="preserve">/3 тела и в </w:t>
+      </w:r>
+      <w:r>
+        <w:rPr>
+          <w:lang w:val="ru-RU"/>
+        </w:rPr>
+        <w:t xml:space="preserve">области шейки, застоя в ж/пузыре, </w:t>
+      </w:r>
+      <w:r>
+        <w:rPr>
+          <w:lang w:val="ru-RU"/>
+        </w:rPr>
+        <w:t xml:space="preserve">функционального раздражения  кишечника, нельзя исключить наличие микролитов почках. </w:t>
+      </w:r>
+    </w:p>
+    <w:p>
+      <w:pPr>
+        <w:ind w:left="-567"/>
+        <w:jc w:val="both"/>
+        <w:rPr>
+          <w:lang w:val="ru-RU"/>
+        </w:rPr>
+      </w:pPr>
+      <w:r>
+        <w:rPr>
+          <w:u w:val="single"/>
+          <w:lang w:val="ru-RU"/>
+        </w:rPr>
+        <w:t>18</w:t>
+      </w:r>
+      <w:r>
+        <w:rPr>
+          <w:lang w:val="ru-RU"/>
+        </w:rPr>
+        <w:t>.04.18</w:t>
+      </w:r>
+      <w:r>
+        <w:rPr>
+          <w:u w:val="single"/>
+          <w:lang w:val="ru-RU"/>
+        </w:rPr>
+        <w:t xml:space="preserve"> </w:t>
+      </w:r>
+      <w:r>
+        <w:rPr>
+          <w:u w:val="single"/>
+          <w:lang w:val="ru-RU"/>
+        </w:rPr>
+        <w:t>УЗИ щит</w:t>
+      </w:r>
+      <w:proofErr w:type="gramStart"/>
+      <w:r>
+        <w:rPr>
+          <w:u w:val="single"/>
+          <w:lang w:val="ru-RU"/>
+        </w:rPr>
+        <w:t>.</w:t>
+      </w:r>
+      <w:proofErr w:type="gramEnd"/>
+      <w:r>
+        <w:rPr>
+          <w:u w:val="single"/>
+          <w:lang w:val="ru-RU"/>
+        </w:rPr>
+        <w:t xml:space="preserve"> </w:t>
+      </w:r>
+      <w:proofErr w:type="gramStart"/>
+      <w:r>
+        <w:rPr>
+          <w:u w:val="single"/>
+          <w:lang w:val="ru-RU"/>
+        </w:rPr>
+        <w:t>ж</w:t>
+      </w:r>
+      <w:proofErr w:type="gramEnd"/>
+      <w:r>
+        <w:rPr>
+          <w:u w:val="single"/>
+          <w:lang w:val="ru-RU"/>
+        </w:rPr>
+        <w:t>елезы</w:t>
+      </w:r>
+      <w:r>
+        <w:rPr>
+          <w:lang w:val="ru-RU"/>
+        </w:rPr>
+        <w:t xml:space="preserve">: </w:t>
+      </w:r>
+      <w:proofErr w:type="spellStart"/>
+      <w:proofErr w:type="gramStart"/>
+      <w:r>
+        <w:rPr>
+          <w:lang w:val="ru-RU"/>
+        </w:rPr>
+        <w:t>Пр</w:t>
+      </w:r>
+      <w:proofErr w:type="spellEnd"/>
+      <w:proofErr w:type="gramEnd"/>
+      <w:r>
+        <w:rPr>
+          <w:lang w:val="ru-RU"/>
+        </w:rPr>
+        <w:t xml:space="preserve"> д. V = </w:t>
+      </w:r>
+      <w:r>
+        <w:rPr>
+          <w:lang w:val="ru-RU"/>
+        </w:rPr>
+        <w:t>6,1</w:t>
+      </w:r>
+      <w:r>
+        <w:rPr>
+          <w:lang w:val="ru-RU"/>
+        </w:rPr>
+        <w:t xml:space="preserve"> см</w:t>
+      </w:r>
+      <w:r>
+        <w:rPr>
+          <w:vertAlign w:val="superscript"/>
+          <w:lang w:val="ru-RU"/>
+        </w:rPr>
+        <w:t>3</w:t>
+      </w:r>
+      <w:r>
+        <w:rPr>
+          <w:lang w:val="ru-RU"/>
+        </w:rPr>
+        <w:t>; лев. д. V =</w:t>
+      </w:r>
+      <w:r>
+        <w:rPr>
+          <w:lang w:val="ru-RU"/>
+        </w:rPr>
+        <w:t>6,3</w:t>
+      </w:r>
+      <w:r>
+        <w:rPr>
+          <w:lang w:val="ru-RU"/>
+        </w:rPr>
+        <w:t xml:space="preserve">  см</w:t>
+      </w:r>
+      <w:r>
+        <w:rPr>
+          <w:vertAlign w:val="superscript"/>
+          <w:lang w:val="ru-RU"/>
+        </w:rPr>
+        <w:t>3</w:t>
+      </w:r>
+    </w:p>
+    <w:p>
+      <w:pPr>
+        <w:ind w:left="-567"/>
+        <w:jc w:val="both"/>
+        <w:rPr>
+          <w:lang w:val="ru-RU"/>
+        </w:rPr>
+      </w:pPr>
+      <w:r>
+        <w:rPr>
+          <w:lang w:val="ru-RU"/>
+        </w:rPr>
+        <w:t xml:space="preserve"> Перешеек ,04 см. </w:t>
+      </w:r>
+      <w:proofErr w:type="spellStart"/>
+      <w:r>
+        <w:rPr>
+          <w:lang w:val="ru-RU"/>
+        </w:rPr>
+        <w:t>Эхоструктура</w:t>
+      </w:r>
+      <w:proofErr w:type="spellEnd"/>
+      <w:r>
+        <w:rPr>
+          <w:lang w:val="ru-RU"/>
+        </w:rPr>
+        <w:t xml:space="preserve"> </w:t>
+      </w:r>
+      <w:proofErr w:type="gramStart"/>
+      <w:r>
+        <w:rPr>
+          <w:lang w:val="ru-RU"/>
+        </w:rPr>
+        <w:t>сохранена</w:t>
+      </w:r>
+      <w:proofErr w:type="gramEnd"/>
+      <w:r>
+        <w:rPr>
+          <w:lang w:val="ru-RU"/>
+        </w:rPr>
+        <w:t xml:space="preserve">, увеличение  регионарных л/узлов не выявлено, паращитовидные железы четко не </w:t>
+      </w:r>
+      <w:proofErr w:type="spellStart"/>
+      <w:r>
+        <w:rPr>
+          <w:lang w:val="ru-RU"/>
+        </w:rPr>
+        <w:t>лоцируются</w:t>
+      </w:r>
+      <w:proofErr w:type="spellEnd"/>
+      <w:r>
+        <w:rPr>
+          <w:lang w:val="ru-RU"/>
+        </w:rPr>
+        <w:t xml:space="preserve">. </w:t>
+      </w:r>
+    </w:p>
+    <w:p>
+      <w:pPr>
+        <w:ind w:left="-567"/>
+        <w:jc w:val="both"/>
+        <w:rPr>
+          <w:lang w:val="ru-RU"/>
+        </w:rPr>
+      </w:pPr>
+      <w:r>
+        <w:rPr>
+          <w:u w:val="single"/>
+          <w:lang w:val="ru-RU"/>
+        </w:rPr>
+        <w:t>Лечение:</w:t>
+      </w:r>
+      <w:bookmarkStart w:id="3" w:name="лн"/>
       <w:bookmarkEnd w:id="3"/>
+      <w:r>
+        <w:rPr>
+          <w:lang w:val="ru-RU"/>
+        </w:rPr>
+        <w:t xml:space="preserve"> </w:t>
+      </w:r>
+      <w:r>
+        <w:rPr>
+          <w:lang w:val="ru-RU"/>
+        </w:rPr>
+        <w:t xml:space="preserve"> Диаформин,  </w:t>
+      </w:r>
+      <w:proofErr w:type="spellStart"/>
+      <w:r>
+        <w:rPr>
+          <w:lang w:val="ru-RU"/>
+        </w:rPr>
+        <w:t>торадив</w:t>
+      </w:r>
+      <w:proofErr w:type="spellEnd"/>
+      <w:r>
+        <w:rPr>
+          <w:lang w:val="ru-RU"/>
+        </w:rPr>
+        <w:t xml:space="preserve">, </w:t>
+      </w:r>
+      <w:proofErr w:type="spellStart"/>
+      <w:r>
+        <w:rPr>
+          <w:lang w:val="ru-RU"/>
+        </w:rPr>
+        <w:t>амлодипин</w:t>
+      </w:r>
+      <w:proofErr w:type="spellEnd"/>
+      <w:r>
+        <w:rPr>
+          <w:lang w:val="ru-RU"/>
+        </w:rPr>
+        <w:t xml:space="preserve">, </w:t>
+      </w:r>
+      <w:proofErr w:type="spellStart"/>
+      <w:r>
+        <w:rPr>
+          <w:lang w:val="ru-RU"/>
+        </w:rPr>
+        <w:t>персен</w:t>
+      </w:r>
+      <w:proofErr w:type="spellEnd"/>
+      <w:r>
+        <w:rPr>
+          <w:lang w:val="ru-RU"/>
+        </w:rPr>
+        <w:t xml:space="preserve">,  </w:t>
+      </w:r>
+      <w:proofErr w:type="spellStart"/>
+      <w:r>
+        <w:rPr>
+          <w:lang w:val="ru-RU"/>
+        </w:rPr>
+        <w:t>Фармасулин</w:t>
+      </w:r>
+      <w:proofErr w:type="spellEnd"/>
+      <w:r>
+        <w:rPr>
+          <w:lang w:val="ru-RU"/>
+        </w:rPr>
+        <w:t xml:space="preserve"> </w:t>
+      </w:r>
+      <w:proofErr w:type="gramStart"/>
+      <w:r>
+        <w:rPr>
+          <w:lang w:val="ru-RU"/>
+        </w:rPr>
+        <w:t>Н</w:t>
+      </w:r>
+      <w:proofErr w:type="gramEnd"/>
+      <w:r>
+        <w:rPr>
+          <w:lang w:val="ru-RU"/>
+        </w:rPr>
+        <w:t xml:space="preserve">NP, </w:t>
+      </w:r>
+      <w:proofErr w:type="spellStart"/>
+      <w:r>
+        <w:rPr>
+          <w:lang w:val="ru-RU"/>
+        </w:rPr>
+        <w:t>Фармасулин</w:t>
+      </w:r>
+      <w:proofErr w:type="spellEnd"/>
+      <w:r>
+        <w:rPr>
+          <w:lang w:val="ru-RU"/>
+        </w:rPr>
+        <w:t xml:space="preserve"> Н, эналаприл,  </w:t>
+      </w:r>
+      <w:proofErr w:type="spellStart"/>
+      <w:r>
+        <w:rPr>
+          <w:lang w:val="ru-RU"/>
+        </w:rPr>
+        <w:t>диакордин</w:t>
+      </w:r>
+      <w:proofErr w:type="spellEnd"/>
+      <w:r>
+        <w:rPr>
+          <w:lang w:val="ru-RU"/>
+        </w:rPr>
+        <w:t xml:space="preserve">,    </w:t>
+      </w:r>
+      <w:proofErr w:type="spellStart"/>
+      <w:r>
+        <w:rPr>
+          <w:lang w:val="ru-RU"/>
+        </w:rPr>
+        <w:t>небивалол</w:t>
+      </w:r>
+      <w:proofErr w:type="spellEnd"/>
+      <w:r>
+        <w:rPr>
+          <w:lang w:val="ru-RU"/>
+        </w:rPr>
+        <w:t xml:space="preserve">, </w:t>
+      </w:r>
+      <w:proofErr w:type="spellStart"/>
+      <w:r>
+        <w:rPr>
+          <w:lang w:val="ru-RU"/>
+        </w:rPr>
+        <w:t>нолипрел</w:t>
+      </w:r>
+      <w:proofErr w:type="spellEnd"/>
+      <w:r>
+        <w:rPr>
+          <w:lang w:val="ru-RU"/>
+        </w:rPr>
+        <w:t xml:space="preserve"> форте, </w:t>
+      </w:r>
+      <w:proofErr w:type="spellStart"/>
+      <w:r>
+        <w:rPr>
+          <w:lang w:val="ru-RU"/>
+        </w:rPr>
+        <w:t>предуктал</w:t>
+      </w:r>
+      <w:proofErr w:type="spellEnd"/>
+      <w:r>
+        <w:rPr>
+          <w:lang w:val="ru-RU"/>
+        </w:rPr>
+        <w:t xml:space="preserve"> MR, актовегин, </w:t>
+      </w:r>
+      <w:proofErr w:type="spellStart"/>
+      <w:r>
+        <w:rPr>
+          <w:lang w:val="ru-RU"/>
+        </w:rPr>
+        <w:t>нуклео</w:t>
+      </w:r>
+      <w:proofErr w:type="spellEnd"/>
+      <w:r>
+        <w:rPr>
+          <w:lang w:val="ru-RU"/>
+        </w:rPr>
+        <w:t xml:space="preserve"> ЦМФ,  </w:t>
+      </w:r>
+      <w:proofErr w:type="spellStart"/>
+      <w:r>
+        <w:rPr>
+          <w:lang w:val="ru-RU"/>
+        </w:rPr>
+        <w:t>витаксон</w:t>
+      </w:r>
+      <w:proofErr w:type="spellEnd"/>
+      <w:r>
+        <w:rPr>
+          <w:lang w:val="ru-RU"/>
+        </w:rPr>
+        <w:t xml:space="preserve"> </w:t>
+      </w:r>
+    </w:p>
+    <w:p>
+      <w:pPr>
+        <w:ind w:left="-567"/>
+        <w:jc w:val="both"/>
+        <w:rPr>
+          <w:lang w:val="ru-RU"/>
+        </w:rPr>
+      </w:pPr>
+      <w:bookmarkStart w:id="4" w:name="дд"/>
+      <w:bookmarkStart w:id="5" w:name="лк"/>
       <w:bookmarkEnd w:id="4"/>
-      <w:r>
-        <w:rPr>
-          <w:sz w:val="28"/>
+      <w:bookmarkEnd w:id="5"/>
+      <w:r>
+        <w:rPr>
           <w:u w:val="single"/>
           <w:lang w:val="ru-RU"/>
         </w:rPr>
@@ -7069,7 +6115,6 @@
       </w:r>
       <w:r>
         <w:rPr>
-          <w:sz w:val="28"/>
           <w:lang w:val="ru-RU"/>
         </w:rPr>
         <w:t xml:space="preserve">:  </w:t>
@@ -7102,30 +6147,19 @@
         <w:rPr>
           <w:lang w:val="ru-RU"/>
         </w:rPr>
-        <w:t xml:space="preserve"> </w:t>
-      </w:r>
-      <w:r>
-        <w:rPr>
-          <w:sz w:val="28"/>
-          <w:lang w:val="ru-RU"/>
-        </w:rPr>
-        <w:t xml:space="preserve">АД  </w:t>
-      </w:r>
-      <w:proofErr w:type="gramStart"/>
-      <w:r>
-        <w:rPr>
-          <w:sz w:val="28"/>
-          <w:lang w:val="ru-RU"/>
-        </w:rPr>
-        <w:t>мм</w:t>
-      </w:r>
-      <w:proofErr w:type="gramEnd"/>
-      <w:r>
-        <w:rPr>
-          <w:sz w:val="28"/>
-          <w:lang w:val="ru-RU"/>
-        </w:rPr>
-        <w:t xml:space="preserve"> рт. ст. </w:t>
+        <w:t xml:space="preserve"> АД </w:t>
+      </w:r>
+      <w:r>
+        <w:rPr>
+          <w:lang w:val="ru-RU"/>
+        </w:rPr>
+        <w:t>130/90</w:t>
+      </w:r>
+      <w:r>
+        <w:rPr>
+          <w:lang w:val="ru-RU"/>
+        </w:rPr>
+        <w:t xml:space="preserve"> мм рт. ст. </w:t>
       </w:r>
       <w:sdt>
         <w:sdtPr>
@@ -7154,7 +6188,6 @@
       </w:sdt>
       <w:r>
         <w:rPr>
-          <w:sz w:val="28"/>
           <w:lang w:val="ru-RU"/>
         </w:rPr>
         <w:t xml:space="preserve">  </w:t>
@@ -7165,7 +6198,6 @@
         <w:ind w:left="-567"/>
         <w:jc w:val="both"/>
         <w:rPr>
-          <w:sz w:val="28"/>
           <w:lang w:val="ru-RU"/>
         </w:rPr>
       </w:pPr>
@@ -7221,7 +6253,19 @@
         <w:rPr>
           <w:lang w:val="ru-RU"/>
         </w:rPr>
-        <w:t xml:space="preserve">эндокринолога, по </w:t>
+        <w:t>эндокринолога,</w:t>
+      </w:r>
+      <w:r>
+        <w:rPr>
+          <w:lang w:val="ru-RU"/>
+        </w:rPr>
+        <w:t xml:space="preserve"> кардиолога </w:t>
+      </w:r>
+      <w:r>
+        <w:rPr>
+          <w:lang w:val="ru-RU"/>
+        </w:rPr>
+        <w:t xml:space="preserve"> по </w:t>
       </w:r>
       <w:proofErr w:type="gramStart"/>
       <w:r>
@@ -7305,7 +6349,31 @@
         <w:rPr>
           <w:lang w:val="ru-RU"/>
         </w:rPr>
-        <w:t xml:space="preserve">Рекомендованные целевые уровни гликемии: натощак &lt;5,6ммоль,  после еды  &lt; 10,0 </w:t>
+        <w:t>Рекомендованные целевые уровни гликемии: натощак &lt;</w:t>
+      </w:r>
+      <w:r>
+        <w:rPr>
+          <w:lang w:val="ru-RU"/>
+        </w:rPr>
+        <w:t>7,0</w:t>
+      </w:r>
+      <w:r>
+        <w:rPr>
+          <w:lang w:val="ru-RU"/>
+        </w:rPr>
+        <w:t xml:space="preserve">ммоль,  после еды  &lt; </w:t>
+      </w:r>
+      <w:r>
+        <w:rPr>
+          <w:lang w:val="ru-RU"/>
+        </w:rPr>
+        <w:t>9</w:t>
+      </w:r>
+      <w:r>
+        <w:rPr>
+          <w:lang w:val="ru-RU"/>
+        </w:rPr>
+        <w:t xml:space="preserve">,0 </w:t>
       </w:r>
       <w:proofErr w:type="spellStart"/>
       <w:r>
@@ -7349,7 +6417,6 @@
       <w:proofErr w:type="spellStart"/>
       <w:r>
         <w:rPr>
-          <w:sz w:val="28"/>
           <w:lang w:val="ru-RU"/>
         </w:rPr>
         <w:t>Фармасулин</w:t>
@@ -7357,10 +6424,85 @@
       <w:proofErr w:type="spellEnd"/>
       <w:r>
         <w:rPr>
-          <w:sz w:val="28"/>
-          <w:lang w:val="ru-RU"/>
-        </w:rPr>
-        <w:t xml:space="preserve"> Н</w:t>
+          <w:lang w:val="ru-RU"/>
+        </w:rPr>
+        <w:t xml:space="preserve"> Н </w:t>
+      </w:r>
+      <w:proofErr w:type="gramStart"/>
+      <w:r>
+        <w:rPr>
+          <w:lang w:val="ru-RU"/>
+        </w:rPr>
+        <w:t>п</w:t>
+      </w:r>
+      <w:proofErr w:type="gramEnd"/>
+      <w:r>
+        <w:rPr>
+          <w:lang w:val="ru-RU"/>
+        </w:rPr>
+        <w:t>/з-</w:t>
+      </w:r>
+      <w:r>
+        <w:rPr>
+          <w:lang w:val="ru-RU"/>
+        </w:rPr>
+        <w:t>14-16</w:t>
+      </w:r>
+      <w:r>
+        <w:rPr>
+          <w:lang w:val="ru-RU"/>
+        </w:rPr>
+        <w:t xml:space="preserve"> ед., /у</w:t>
+      </w:r>
+      <w:r>
+        <w:rPr>
+          <w:lang w:val="ru-RU"/>
+        </w:rPr>
+        <w:t xml:space="preserve">ж </w:t>
+      </w:r>
+      <w:r>
+        <w:rPr>
+          <w:lang w:val="ru-RU"/>
+        </w:rPr>
+        <w:t xml:space="preserve">- </w:t>
+      </w:r>
+      <w:r>
+        <w:rPr>
+          <w:lang w:val="ru-RU"/>
+        </w:rPr>
+        <w:t>16</w:t>
+      </w:r>
+      <w:r>
+        <w:rPr>
+          <w:lang w:val="ru-RU"/>
+        </w:rPr>
+        <w:t xml:space="preserve">ед.,  </w:t>
+      </w:r>
+      <w:proofErr w:type="spellStart"/>
+      <w:r>
+        <w:rPr>
+          <w:lang w:val="ru-RU"/>
+        </w:rPr>
+        <w:t>Фармасулин</w:t>
+      </w:r>
+      <w:proofErr w:type="spellEnd"/>
+      <w:r>
+        <w:rPr>
+          <w:lang w:val="ru-RU"/>
+        </w:rPr>
+        <w:t xml:space="preserve"> НNP </w:t>
+      </w:r>
+      <w:r>
+        <w:rPr>
+          <w:lang w:val="ru-RU"/>
+        </w:rPr>
+        <w:t>п/з  44</w:t>
+      </w:r>
+      <w:r>
+        <w:rPr>
+          <w:lang w:val="ru-RU"/>
+        </w:rPr>
+        <w:t>-46</w:t>
       </w:r>
       <w:r>
         <w:rPr>
@@ -7368,138 +6510,31 @@
         </w:rPr>
         <w:t xml:space="preserve"> </w:t>
       </w:r>
-      <w:proofErr w:type="gramStart"/>
-      <w:r>
-        <w:rPr>
-          <w:lang w:val="ru-RU"/>
-        </w:rPr>
-        <w:t>п</w:t>
-      </w:r>
-      <w:proofErr w:type="gramEnd"/>
-      <w:r>
-        <w:rPr>
-          <w:lang w:val="ru-RU"/>
-        </w:rPr>
-        <w:t>/з- ед., п/о- ед., п/у</w:t>
-      </w:r>
-      <w:r>
-        <w:rPr>
-          <w:lang w:val="ru-RU"/>
-        </w:rPr>
-        <w:t xml:space="preserve">ж </w:t>
-      </w:r>
-      <w:r>
-        <w:rPr>
-          <w:lang w:val="ru-RU"/>
-        </w:rPr>
-        <w:t xml:space="preserve">- ед.,  </w:t>
-      </w:r>
       <w:proofErr w:type="spellStart"/>
       <w:r>
         <w:rPr>
-          <w:sz w:val="28"/>
-          <w:lang w:val="ru-RU"/>
-        </w:rPr>
-        <w:t>Фармасулин</w:t>
+          <w:lang w:val="ru-RU"/>
+        </w:rPr>
+        <w:t>ед</w:t>
       </w:r>
       <w:proofErr w:type="spellEnd"/>
       <w:r>
         <w:rPr>
-          <w:sz w:val="28"/>
-          <w:lang w:val="ru-RU"/>
-        </w:rPr>
-        <w:t xml:space="preserve"> НNP</w:t>
-      </w:r>
-      <w:r>
-        <w:rPr>
-          <w:lang w:val="ru-RU"/>
-        </w:rPr>
-        <w:t xml:space="preserve"> </w:t>
-      </w:r>
-      <w:r>
-        <w:rPr>
-          <w:lang w:val="ru-RU"/>
-        </w:rPr>
-        <w:t>22.00</w:t>
-      </w:r>
-      <w:r>
-        <w:rPr>
-          <w:lang w:val="ru-RU"/>
-        </w:rPr>
-        <w:t xml:space="preserve">   ед.</w:t>
-      </w:r>
-    </w:p>
-    <w:p>
-      <w:pPr>
-        <w:numPr>
-          <w:ilvl w:val="0"/>
-          <w:numId w:val="2"/>
-        </w:numPr>
-        <w:ind w:left="-142"/>
-        <w:jc w:val="both"/>
-        <w:rPr>
-          <w:lang w:val="ru-RU"/>
-        </w:rPr>
-      </w:pPr>
-      <w:r>
-        <w:rPr>
-          <w:lang w:val="ru-RU"/>
-        </w:rPr>
-        <w:t xml:space="preserve">ССТ: </w:t>
-      </w:r>
-      <w:proofErr w:type="spellStart"/>
-      <w:r>
-        <w:rPr>
-          <w:lang w:val="ru-RU"/>
-        </w:rPr>
-        <w:t>диабетон</w:t>
-      </w:r>
-      <w:proofErr w:type="spellEnd"/>
-      <w:r>
-        <w:rPr>
-          <w:lang w:val="ru-RU"/>
-        </w:rPr>
-        <w:t xml:space="preserve"> М</w:t>
-      </w:r>
-      <w:proofErr w:type="gramStart"/>
-      <w:r>
-        <w:rPr>
-          <w:lang w:val="ru-RU"/>
-        </w:rPr>
-        <w:t>R</w:t>
-      </w:r>
-      <w:proofErr w:type="gramEnd"/>
-      <w:r>
-        <w:rPr>
-          <w:lang w:val="ru-RU"/>
-        </w:rPr>
-        <w:t xml:space="preserve"> </w:t>
-      </w:r>
-      <w:r>
-        <w:rPr>
-          <w:lang w:val="ru-RU"/>
-        </w:rPr>
-        <w:t>(</w:t>
-      </w:r>
-      <w:proofErr w:type="spellStart"/>
-      <w:r>
-        <w:rPr>
-          <w:lang w:val="ru-RU"/>
-        </w:rPr>
-        <w:t>диаглизид</w:t>
-      </w:r>
-      <w:proofErr w:type="spellEnd"/>
-      <w:r>
-        <w:rPr>
-          <w:lang w:val="ru-RU"/>
-        </w:rPr>
-        <w:t xml:space="preserve"> МR) </w:t>
-      </w:r>
-      <w:r>
-        <w:rPr>
-          <w:lang w:val="ru-RU"/>
-        </w:rPr>
-        <w:t>60 мг</w:t>
+          <w:lang w:val="ru-RU"/>
+        </w:rPr>
+        <w:t xml:space="preserve">, п/у 44 </w:t>
+      </w:r>
+      <w:r>
+        <w:rPr>
+          <w:lang w:val="ru-RU"/>
+        </w:rPr>
+        <w:t>-16</w:t>
+      </w:r>
+      <w:r>
+        <w:rPr>
+          <w:lang w:val="ru-RU"/>
+        </w:rPr>
+        <w:t xml:space="preserve">ед, </w:t>
       </w:r>
     </w:p>
     <w:p>
@@ -7515,8 +6550,7 @@
         <w:rPr>
           <w:lang w:val="ru-RU"/>
         </w:rPr>
-        <w:lastRenderedPageBreak/>
-        <w:t>диапирид</w:t>
+        <w:t>метформин</w:t>
       </w:r>
       <w:proofErr w:type="spellEnd"/>
       <w:r>
@@ -7529,8 +6563,34 @@
         <w:rPr>
           <w:lang w:val="ru-RU"/>
         </w:rPr>
-        <w:t>амарил</w:t>
-      </w:r>
+        <w:t>диаф</w:t>
+      </w:r>
+      <w:r>
+        <w:rPr>
+          <w:lang w:val="ru-RU"/>
+        </w:rPr>
+        <w:t>ормин</w:t>
+      </w:r>
+      <w:r>
+        <w:rPr>
+          <w:lang w:val="ru-RU"/>
+        </w:rPr>
+        <w:t>,</w:t>
+      </w:r>
+      <w:r>
+        <w:rPr>
+          <w:lang w:val="ru-RU"/>
+        </w:rPr>
+        <w:t xml:space="preserve"> </w:t>
+      </w:r>
+      <w:proofErr w:type="spellStart"/>
+      <w:r>
+        <w:rPr>
+          <w:lang w:val="ru-RU"/>
+        </w:rPr>
+        <w:t>сиофор</w:t>
+      </w:r>
+      <w:proofErr w:type="spellEnd"/>
       <w:r>
         <w:rPr>
           <w:lang w:val="ru-RU"/>
@@ -7548,123 +6608,26 @@
         <w:rPr>
           <w:lang w:val="ru-RU"/>
         </w:rPr>
-        <w:t>олтар</w:t>
+        <w:t>глюкофаж</w:t>
       </w:r>
       <w:proofErr w:type="spellEnd"/>
       <w:r>
         <w:rPr>
           <w:lang w:val="ru-RU"/>
         </w:rPr>
-        <w:t xml:space="preserve"> ) 3 мг 1т. *1р/</w:t>
-      </w:r>
-      <w:proofErr w:type="spellStart"/>
-      <w:r>
-        <w:rPr>
-          <w:lang w:val="ru-RU"/>
-        </w:rPr>
-        <w:t>сут</w:t>
-      </w:r>
-      <w:proofErr w:type="spellEnd"/>
-      <w:r>
-        <w:rPr>
-          <w:lang w:val="ru-RU"/>
-        </w:rPr>
-        <w:t xml:space="preserve">. </w:t>
-      </w:r>
-      <w:proofErr w:type="gramStart"/>
-      <w:r>
-        <w:rPr>
-          <w:lang w:val="ru-RU"/>
-        </w:rPr>
-        <w:t>п</w:t>
-      </w:r>
-      <w:proofErr w:type="gramEnd"/>
-      <w:r>
-        <w:rPr>
-          <w:lang w:val="ru-RU"/>
-        </w:rPr>
-        <w:t xml:space="preserve">/з., </w:t>
-      </w:r>
-    </w:p>
-    <w:p>
-      <w:pPr>
-        <w:ind w:left="-142"/>
-        <w:jc w:val="both"/>
-        <w:rPr>
-          <w:lang w:val="ru-RU"/>
-        </w:rPr>
-      </w:pPr>
-      <w:proofErr w:type="spellStart"/>
-      <w:r>
-        <w:rPr>
-          <w:lang w:val="ru-RU"/>
-        </w:rPr>
-        <w:t>метформин</w:t>
-      </w:r>
-      <w:proofErr w:type="spellEnd"/>
-      <w:r>
-        <w:rPr>
-          <w:lang w:val="ru-RU"/>
-        </w:rPr>
-        <w:t xml:space="preserve"> (</w:t>
-      </w:r>
-      <w:r>
-        <w:rPr>
-          <w:lang w:val="ru-RU"/>
-        </w:rPr>
-        <w:t>диаф</w:t>
-      </w:r>
-      <w:r>
-        <w:rPr>
-          <w:lang w:val="ru-RU"/>
-        </w:rPr>
-        <w:t>ормин</w:t>
-      </w:r>
-      <w:r>
-        <w:rPr>
-          <w:lang w:val="ru-RU"/>
-        </w:rPr>
-        <w:t>,</w:t>
-      </w:r>
-      <w:r>
-        <w:rPr>
-          <w:lang w:val="ru-RU"/>
-        </w:rPr>
-        <w:t xml:space="preserve"> </w:t>
-      </w:r>
-      <w:proofErr w:type="spellStart"/>
-      <w:r>
-        <w:rPr>
-          <w:lang w:val="ru-RU"/>
-        </w:rPr>
-        <w:t>сиофор</w:t>
-      </w:r>
-      <w:proofErr w:type="spellEnd"/>
-      <w:r>
-        <w:rPr>
-          <w:lang w:val="ru-RU"/>
-        </w:rPr>
-        <w:t xml:space="preserve">, </w:t>
-      </w:r>
-      <w:r>
-        <w:rPr>
-          <w:lang w:val="ru-RU"/>
-        </w:rPr>
-        <w:t xml:space="preserve"> </w:t>
-      </w:r>
-      <w:proofErr w:type="spellStart"/>
-      <w:r>
-        <w:rPr>
-          <w:lang w:val="ru-RU"/>
-        </w:rPr>
-        <w:t>глюкофаж</w:t>
-      </w:r>
-      <w:proofErr w:type="spellEnd"/>
-      <w:r>
-        <w:rPr>
-          <w:lang w:val="ru-RU"/>
-        </w:rPr>
-        <w:t>) 1000 -</w:t>
+        <w:t xml:space="preserve">) </w:t>
+      </w:r>
+      <w:r>
+        <w:rPr>
+          <w:lang w:val="ru-RU"/>
+        </w:rPr>
+        <w:t>500</w:t>
+      </w:r>
+      <w:r>
+        <w:rPr>
+          <w:lang w:val="ru-RU"/>
+        </w:rPr>
+        <w:t xml:space="preserve"> -</w:t>
       </w:r>
       <w:r>
         <w:rPr>
@@ -8017,19 +6980,127 @@
         <w:rPr>
           <w:lang w:val="ru-RU"/>
         </w:rPr>
-        <w:t xml:space="preserve"> кардиолога: </w:t>
-      </w:r>
-      <w:r>
-        <w:rPr>
-          <w:lang w:val="ru-RU"/>
-        </w:rPr>
         <w:t xml:space="preserve"> </w:t>
       </w:r>
+      <w:proofErr w:type="gramStart"/>
+      <w:r>
+        <w:rPr>
+          <w:lang w:val="ru-RU"/>
+        </w:rPr>
+        <w:t>к</w:t>
+      </w:r>
+      <w:proofErr w:type="gramEnd"/>
+      <w:r>
+        <w:rPr>
+          <w:lang w:val="ru-RU"/>
+        </w:rPr>
+        <w:t xml:space="preserve">ардиолога: </w:t>
+      </w:r>
+      <w:r>
+        <w:rPr>
+          <w:lang w:val="ru-RU"/>
+        </w:rPr>
+        <w:t xml:space="preserve"> </w:t>
+      </w:r>
       <w:proofErr w:type="spellStart"/>
       <w:r>
         <w:rPr>
           <w:lang w:val="ru-RU"/>
         </w:rPr>
+        <w:t>нолипрел</w:t>
+      </w:r>
+      <w:proofErr w:type="spellEnd"/>
+      <w:r>
+        <w:rPr>
+          <w:lang w:val="ru-RU"/>
+        </w:rPr>
+        <w:t xml:space="preserve"> форте 1т, </w:t>
+      </w:r>
+      <w:proofErr w:type="spellStart"/>
+      <w:r>
+        <w:rPr>
+          <w:lang w:val="ru-RU"/>
+        </w:rPr>
+        <w:t>предуктал</w:t>
+      </w:r>
+      <w:proofErr w:type="spellEnd"/>
+      <w:r>
+        <w:rPr>
+          <w:lang w:val="ru-RU"/>
+        </w:rPr>
+        <w:t xml:space="preserve"> MR 1т 2р/д  </w:t>
+      </w:r>
+      <w:proofErr w:type="spellStart"/>
+      <w:r>
+        <w:rPr>
+          <w:lang w:val="ru-RU"/>
+        </w:rPr>
+        <w:t>небивалол</w:t>
+      </w:r>
+      <w:proofErr w:type="spellEnd"/>
+      <w:r>
+        <w:rPr>
+          <w:lang w:val="ru-RU"/>
+        </w:rPr>
+        <w:t xml:space="preserve"> 2,5 мг 1т 1р/д,  </w:t>
+      </w:r>
+      <w:proofErr w:type="spellStart"/>
+      <w:r>
+        <w:rPr>
+          <w:lang w:val="ru-RU"/>
+        </w:rPr>
+        <w:t>амлодипин</w:t>
+      </w:r>
+      <w:proofErr w:type="spellEnd"/>
+      <w:r>
+        <w:rPr>
+          <w:lang w:val="ru-RU"/>
+        </w:rPr>
+        <w:t xml:space="preserve"> </w:t>
+      </w:r>
+      <w:r>
+        <w:rPr>
+          <w:lang w:val="ru-RU"/>
+        </w:rPr>
+        <w:t>1</w:t>
+      </w:r>
+      <w:r>
+        <w:rPr>
+          <w:lang w:val="ru-RU"/>
+        </w:rPr>
+        <w:t>0</w:t>
+      </w:r>
+      <w:r>
+        <w:rPr>
+          <w:lang w:val="ru-RU"/>
+        </w:rPr>
+        <w:t xml:space="preserve"> мг, </w:t>
+      </w:r>
+      <w:proofErr w:type="spellStart"/>
+      <w:r>
+        <w:rPr>
+          <w:lang w:val="ru-RU"/>
+        </w:rPr>
+        <w:t>веч</w:t>
+      </w:r>
+      <w:proofErr w:type="spellEnd"/>
+      <w:r>
+        <w:rPr>
+          <w:lang w:val="ru-RU"/>
+        </w:rPr>
+        <w:t xml:space="preserve">, </w:t>
+      </w:r>
+      <w:r>
+        <w:rPr>
+          <w:lang w:val="ru-RU"/>
+        </w:rPr>
+        <w:t xml:space="preserve"> </w:t>
+      </w:r>
+      <w:proofErr w:type="spellStart"/>
+      <w:r>
+        <w:rPr>
+          <w:lang w:val="ru-RU"/>
+        </w:rPr>
         <w:t>трифас</w:t>
       </w:r>
       <w:proofErr w:type="spellEnd"/>
@@ -8037,140 +7108,53 @@
         <w:rPr>
           <w:lang w:val="ru-RU"/>
         </w:rPr>
-        <w:t xml:space="preserve">, </w:t>
+        <w:t xml:space="preserve"> 10 мг 1р/д 2-3 дня. Повторный осмотр кардиолога по м/ж. С</w:t>
+      </w:r>
+      <w:r>
+        <w:rPr>
+          <w:lang w:val="ru-RU"/>
+        </w:rPr>
+        <w:t xml:space="preserve"> результатом</w:t>
+      </w:r>
+      <w:r>
+        <w:rPr>
+          <w:lang w:val="ru-RU"/>
+        </w:rPr>
+        <w:t xml:space="preserve"> </w:t>
       </w:r>
       <w:proofErr w:type="spellStart"/>
       <w:r>
         <w:rPr>
-          <w:lang w:val="ru-RU"/>
-        </w:rPr>
-        <w:t>амлодипин</w:t>
+          <w:lang w:val="en-US"/>
+        </w:rPr>
+        <w:t>NTpro</w:t>
       </w:r>
       <w:proofErr w:type="spellEnd"/>
       <w:r>
         <w:rPr>
           <w:lang w:val="ru-RU"/>
         </w:rPr>
-        <w:t xml:space="preserve"> 5-1 мг, </w:t>
-      </w:r>
-      <w:proofErr w:type="spellStart"/>
-      <w:r>
-        <w:rPr>
-          <w:lang w:val="ru-RU"/>
-        </w:rPr>
-        <w:t>веч</w:t>
-      </w:r>
-      <w:proofErr w:type="spellEnd"/>
-      <w:r>
-        <w:rPr>
-          <w:lang w:val="ru-RU"/>
-        </w:rPr>
-        <w:t xml:space="preserve">, </w:t>
-      </w:r>
-      <w:bookmarkStart w:id="5" w:name="_GoBack"/>
-      <w:bookmarkEnd w:id="5"/>
-    </w:p>
-    <w:p>
-      <w:pPr>
-        <w:numPr>
-          <w:ilvl w:val="0"/>
-          <w:numId w:val="2"/>
-        </w:numPr>
-        <w:ind w:left="-142"/>
-        <w:jc w:val="both"/>
-        <w:rPr>
-          <w:lang w:val="ru-RU"/>
-        </w:rPr>
-      </w:pPr>
-      <w:sdt>
-        <w:sdtPr>
-          <w:rPr>
-            <w:lang w:val="ru-RU"/>
-          </w:rPr>
-          <w:id w:val="-1414849388"/>
-          <w:placeholder>
-            <w:docPart w:val="DefaultPlaceholder_1082065159"/>
-          </w:placeholder>
-          <w:comboBox>
-            <w:listItem w:displayText="Гипотензивная терапия:" w:value="Гипотензивная терапия:"/>
-            <w:listItem w:displayText="С нефропротекторной целью:" w:value="С нефропротекторной целью:"/>
-          </w:comboBox>
-        </w:sdtPr>
-        <w:sdtEndPr/>
-        <w:sdtContent>
-          <w:r>
-            <w:rPr>
-              <w:lang w:val="ru-RU"/>
-            </w:rPr>
-            <w:t>Гипотензивная терапия:</w:t>
-          </w:r>
-        </w:sdtContent>
-      </w:sdt>
-      <w:r>
-        <w:rPr>
-          <w:lang w:val="ru-RU"/>
-        </w:rPr>
-        <w:t xml:space="preserve"> э</w:t>
-      </w:r>
-      <w:r>
-        <w:rPr>
-          <w:lang w:val="ru-RU"/>
-        </w:rPr>
-        <w:t>налаприл 5 мг утром,</w:t>
-      </w:r>
-      <w:r>
-        <w:rPr>
-          <w:lang w:val="ru-RU"/>
-        </w:rPr>
         <w:t xml:space="preserve"> </w:t>
       </w:r>
-      <w:proofErr w:type="spellStart"/>
-      <w:r>
-        <w:rPr>
-          <w:lang w:val="ru-RU"/>
-        </w:rPr>
-        <w:t>индапрес</w:t>
-      </w:r>
-      <w:proofErr w:type="spellEnd"/>
-      <w:r>
-        <w:rPr>
-          <w:lang w:val="ru-RU"/>
-        </w:rPr>
-        <w:t xml:space="preserve"> (</w:t>
-      </w:r>
-      <w:proofErr w:type="spellStart"/>
-      <w:r>
-        <w:rPr>
-          <w:lang w:val="ru-RU"/>
-        </w:rPr>
-        <w:t>индап</w:t>
-      </w:r>
-      <w:proofErr w:type="spellEnd"/>
-      <w:r>
-        <w:rPr>
-          <w:lang w:val="ru-RU"/>
-        </w:rPr>
-        <w:t xml:space="preserve">) 2,5 мг утром, </w:t>
+      <w:proofErr w:type="gramStart"/>
+      <w:r>
+        <w:rPr>
+          <w:lang w:val="ru-RU"/>
+        </w:rPr>
+        <w:t>В</w:t>
+      </w:r>
+      <w:proofErr w:type="gramEnd"/>
+      <w:r>
+        <w:rPr>
+          <w:lang w:val="en-US"/>
+        </w:rPr>
+        <w:t>NP</w:t>
       </w:r>
       <w:r>
         <w:rPr>
           <w:lang w:val="ru-RU"/>
         </w:rPr>
         <w:t xml:space="preserve"> </w:t>
-      </w:r>
-      <w:proofErr w:type="spellStart"/>
-      <w:r>
-        <w:rPr>
-          <w:lang w:val="ru-RU"/>
-        </w:rPr>
-        <w:t>кардиомагнил</w:t>
-      </w:r>
-      <w:proofErr w:type="spellEnd"/>
-      <w:r>
-        <w:rPr>
-          <w:lang w:val="ru-RU"/>
-        </w:rPr>
-        <w:t xml:space="preserve">  1 т. вечер. Контр. АД. </w:t>
       </w:r>
     </w:p>
     <w:p>
@@ -8251,94 +7235,9 @@
         <w:rPr>
           <w:lang w:val="ru-RU"/>
         </w:rPr>
-        <w:t xml:space="preserve"> мес., </w:t>
-      </w:r>
-      <w:proofErr w:type="spellStart"/>
-      <w:r>
-        <w:rPr>
-          <w:lang w:val="ru-RU"/>
-        </w:rPr>
-        <w:t>нейрорубин</w:t>
-      </w:r>
-      <w:proofErr w:type="spellEnd"/>
-      <w:r>
-        <w:rPr>
-          <w:lang w:val="ru-RU"/>
-        </w:rPr>
-        <w:t xml:space="preserve"> форте 1т./</w:t>
-      </w:r>
-      <w:proofErr w:type="spellStart"/>
-      <w:r>
-        <w:rPr>
-          <w:lang w:val="ru-RU"/>
-        </w:rPr>
-        <w:t>сут</w:t>
-      </w:r>
-      <w:proofErr w:type="spellEnd"/>
-      <w:r>
-        <w:rPr>
-          <w:lang w:val="ru-RU"/>
-        </w:rPr>
-        <w:t>.</w:t>
-      </w:r>
-      <w:r>
-        <w:rPr>
-          <w:lang w:val="ru-RU"/>
-        </w:rPr>
-        <w:t>, (</w:t>
-      </w:r>
-      <w:proofErr w:type="spellStart"/>
-      <w:r>
-        <w:rPr>
-          <w:lang w:val="ru-RU"/>
-        </w:rPr>
-        <w:t>мильгамма</w:t>
-      </w:r>
-      <w:proofErr w:type="spellEnd"/>
-      <w:r>
-        <w:rPr>
-          <w:lang w:val="ru-RU"/>
-        </w:rPr>
-        <w:t xml:space="preserve"> 1т.*3р/д.</w:t>
-      </w:r>
-      <w:r>
-        <w:rPr>
-          <w:lang w:val="ru-RU"/>
-        </w:rPr>
-        <w:t xml:space="preserve">, </w:t>
-      </w:r>
-      <w:proofErr w:type="spellStart"/>
-      <w:r>
-        <w:rPr>
-          <w:lang w:val="ru-RU"/>
-        </w:rPr>
-        <w:t>витаксон</w:t>
-      </w:r>
-      <w:proofErr w:type="spellEnd"/>
-      <w:r>
-        <w:rPr>
-          <w:lang w:val="ru-RU"/>
-        </w:rPr>
-        <w:t xml:space="preserve"> 1т. *</w:t>
-      </w:r>
-      <w:r>
-        <w:rPr>
-          <w:lang w:val="ru-RU"/>
-        </w:rPr>
-        <w:t>3</w:t>
-      </w:r>
-      <w:r>
-        <w:rPr>
-          <w:lang w:val="ru-RU"/>
-        </w:rPr>
-        <w:t>р/д.</w:t>
-      </w:r>
-      <w:r>
-        <w:rPr>
-          <w:lang w:val="ru-RU"/>
-        </w:rPr>
-        <w:t>)</w:t>
-      </w:r>
+        <w:t xml:space="preserve"> мес.,</w:t>
+      </w:r>
+      <w:proofErr w:type="gramStart"/>
       <w:r>
         <w:rPr>
           <w:lang w:val="ru-RU"/>
@@ -8349,27 +7248,14 @@
         <w:rPr>
           <w:lang w:val="ru-RU"/>
         </w:rPr>
-        <w:t>1 мес.</w:t>
-      </w:r>
-      <w:r>
-        <w:rPr>
-          <w:lang w:val="ru-RU"/>
-        </w:rPr>
-        <w:t xml:space="preserve">, </w:t>
-      </w:r>
-      <w:proofErr w:type="spellStart"/>
-      <w:r>
-        <w:rPr>
-          <w:lang w:val="ru-RU"/>
-        </w:rPr>
-        <w:t>актовегин</w:t>
-      </w:r>
-      <w:proofErr w:type="spellEnd"/>
-      <w:r>
-        <w:rPr>
-          <w:lang w:val="ru-RU"/>
-        </w:rPr>
-        <w:t xml:space="preserve"> 200 мг *2р/д. 1 мес.</w:t>
+        <w:t>,</w:t>
+      </w:r>
+      <w:proofErr w:type="gramEnd"/>
+      <w:r>
+        <w:rPr>
+          <w:lang w:val="ru-RU"/>
+        </w:rPr>
+        <w:t xml:space="preserve"> актовегин 200 мг *2р/д. 1 мес.</w:t>
       </w:r>
     </w:p>
     <w:p>
@@ -8388,379 +7274,21 @@
         <w:rPr>
           <w:lang w:val="ru-RU"/>
         </w:rPr>
-        <w:t>Рек. невропатолога: преп. а-</w:t>
-      </w:r>
-      <w:proofErr w:type="spellStart"/>
-      <w:r>
-        <w:rPr>
-          <w:lang w:val="ru-RU"/>
-        </w:rPr>
-        <w:t>липоевой</w:t>
-      </w:r>
-      <w:proofErr w:type="spellEnd"/>
-      <w:r>
-        <w:rPr>
-          <w:lang w:val="ru-RU"/>
-        </w:rPr>
-        <w:t xml:space="preserve"> к-ты 600 мг в/в кап.</w:t>
-      </w:r>
-      <w:r>
-        <w:rPr>
-          <w:lang w:val="ru-RU"/>
-        </w:rPr>
-        <w:t xml:space="preserve">, </w:t>
-      </w:r>
-      <w:r>
-        <w:rPr>
-          <w:lang w:val="ru-RU"/>
-        </w:rPr>
-        <w:t xml:space="preserve">витамины </w:t>
-      </w:r>
-      <w:proofErr w:type="spellStart"/>
-      <w:r>
-        <w:rPr>
-          <w:lang w:val="ru-RU"/>
-        </w:rPr>
-        <w:t>гр</w:t>
-      </w:r>
-      <w:proofErr w:type="spellEnd"/>
-      <w:r>
-        <w:rPr>
-          <w:lang w:val="ru-RU"/>
-        </w:rPr>
-        <w:t xml:space="preserve"> В, </w:t>
-      </w:r>
-      <w:proofErr w:type="spellStart"/>
-      <w:r>
-        <w:rPr>
-          <w:lang w:val="ru-RU"/>
-        </w:rPr>
-        <w:t>актовегин</w:t>
-      </w:r>
-      <w:proofErr w:type="spellEnd"/>
-      <w:r>
-        <w:rPr>
-          <w:lang w:val="ru-RU"/>
-        </w:rPr>
-        <w:t xml:space="preserve"> 10,0 в/в № 10, </w:t>
-      </w:r>
-      <w:proofErr w:type="spellStart"/>
-      <w:r>
-        <w:rPr>
-          <w:lang w:val="ru-RU"/>
-        </w:rPr>
-        <w:t>бенфогамма</w:t>
-      </w:r>
-      <w:proofErr w:type="spellEnd"/>
-      <w:r>
-        <w:rPr>
-          <w:lang w:val="ru-RU"/>
-        </w:rPr>
-        <w:t xml:space="preserve"> 300 мг 1т/</w:t>
-      </w:r>
-      <w:proofErr w:type="spellStart"/>
-      <w:r>
-        <w:rPr>
-          <w:lang w:val="ru-RU"/>
-        </w:rPr>
-        <w:t>сут</w:t>
-      </w:r>
-      <w:proofErr w:type="spellEnd"/>
-      <w:r>
-        <w:rPr>
-          <w:lang w:val="ru-RU"/>
-        </w:rPr>
-        <w:t xml:space="preserve"> до 2 мес.,  вита-</w:t>
-      </w:r>
-      <w:proofErr w:type="spellStart"/>
-      <w:r>
-        <w:rPr>
-          <w:lang w:val="ru-RU"/>
-        </w:rPr>
-        <w:t>мелатононин</w:t>
-      </w:r>
-      <w:proofErr w:type="spellEnd"/>
-      <w:r>
-        <w:rPr>
-          <w:lang w:val="ru-RU"/>
-        </w:rPr>
-        <w:t xml:space="preserve"> 1-2 т </w:t>
-      </w:r>
-      <w:proofErr w:type="spellStart"/>
-      <w:r>
-        <w:rPr>
-          <w:lang w:val="ru-RU"/>
-        </w:rPr>
-        <w:t>веч</w:t>
-      </w:r>
-      <w:proofErr w:type="spellEnd"/>
-      <w:r>
-        <w:rPr>
-          <w:lang w:val="ru-RU"/>
-        </w:rPr>
-        <w:t>.,</w:t>
-      </w:r>
-      <w:r>
-        <w:rPr>
-          <w:lang w:val="ru-RU"/>
-        </w:rPr>
-        <w:t xml:space="preserve"> </w:t>
-      </w:r>
-      <w:proofErr w:type="spellStart"/>
-      <w:r>
-        <w:rPr>
-          <w:lang w:val="ru-RU"/>
-        </w:rPr>
-        <w:t>вестибо</w:t>
-      </w:r>
-      <w:proofErr w:type="spellEnd"/>
-      <w:r>
-        <w:rPr>
-          <w:lang w:val="ru-RU"/>
-        </w:rPr>
-        <w:t xml:space="preserve"> 24 мг 2р\д, </w:t>
-      </w:r>
-      <w:r>
-        <w:rPr>
-          <w:lang w:val="ru-RU"/>
-        </w:rPr>
-        <w:t xml:space="preserve"> </w:t>
-      </w:r>
-      <w:proofErr w:type="spellStart"/>
-      <w:r>
-        <w:rPr>
-          <w:lang w:val="ru-RU"/>
-        </w:rPr>
-        <w:t>вестинорм</w:t>
-      </w:r>
-      <w:proofErr w:type="spellEnd"/>
-      <w:r>
-        <w:rPr>
-          <w:lang w:val="ru-RU"/>
-        </w:rPr>
-        <w:t xml:space="preserve"> 16 мг 1т 3р\д до 2 </w:t>
-      </w:r>
-      <w:proofErr w:type="spellStart"/>
+        <w:t xml:space="preserve">Рек нефролога: контроль ан крови, мочи, показателей азотемии в динамике, адекватная </w:t>
+      </w:r>
       <w:proofErr w:type="gramStart"/>
       <w:r>
         <w:rPr>
           <w:lang w:val="ru-RU"/>
         </w:rPr>
-        <w:t>мес</w:t>
-      </w:r>
-      <w:proofErr w:type="spellEnd"/>
+        <w:t>против</w:t>
+      </w:r>
       <w:proofErr w:type="gramEnd"/>
       <w:r>
         <w:rPr>
           <w:lang w:val="ru-RU"/>
         </w:rPr>
-        <w:t xml:space="preserve">,, </w:t>
-      </w:r>
-      <w:proofErr w:type="spellStart"/>
-      <w:r>
-        <w:rPr>
-          <w:lang w:val="ru-RU"/>
-        </w:rPr>
-        <w:t>габагамма</w:t>
-      </w:r>
-      <w:proofErr w:type="spellEnd"/>
-      <w:r>
-        <w:rPr>
-          <w:lang w:val="ru-RU"/>
-        </w:rPr>
-        <w:t xml:space="preserve"> 300 мг </w:t>
-      </w:r>
-      <w:proofErr w:type="spellStart"/>
-      <w:r>
-        <w:rPr>
-          <w:lang w:val="ru-RU"/>
-        </w:rPr>
-        <w:t>веч</w:t>
-      </w:r>
-      <w:proofErr w:type="spellEnd"/>
-      <w:r>
-        <w:rPr>
-          <w:lang w:val="ru-RU"/>
-        </w:rPr>
-        <w:t xml:space="preserve">, </w:t>
-      </w:r>
-      <w:proofErr w:type="spellStart"/>
-      <w:r>
-        <w:rPr>
-          <w:lang w:val="ru-RU"/>
-        </w:rPr>
-        <w:t>габантин</w:t>
-      </w:r>
-      <w:proofErr w:type="spellEnd"/>
-      <w:r>
-        <w:rPr>
-          <w:lang w:val="ru-RU"/>
-        </w:rPr>
-        <w:t xml:space="preserve"> 300мг 2р/</w:t>
-      </w:r>
-      <w:proofErr w:type="spellStart"/>
-      <w:r>
-        <w:rPr>
-          <w:lang w:val="ru-RU"/>
-        </w:rPr>
-        <w:t>сут</w:t>
-      </w:r>
-      <w:proofErr w:type="spellEnd"/>
-      <w:r>
-        <w:rPr>
-          <w:lang w:val="ru-RU"/>
-        </w:rPr>
-        <w:t xml:space="preserve">. 2-3 </w:t>
-      </w:r>
-      <w:proofErr w:type="spellStart"/>
-      <w:r>
-        <w:rPr>
-          <w:lang w:val="ru-RU"/>
-        </w:rPr>
-        <w:t>нед</w:t>
-      </w:r>
-      <w:proofErr w:type="spellEnd"/>
-      <w:r>
-        <w:rPr>
-          <w:lang w:val="ru-RU"/>
-        </w:rPr>
-        <w:t xml:space="preserve">., глицин 2т 3/д., </w:t>
-      </w:r>
-      <w:proofErr w:type="spellStart"/>
-      <w:r>
-        <w:rPr>
-          <w:lang w:val="ru-RU"/>
-        </w:rPr>
-        <w:t>глиятон</w:t>
-      </w:r>
-      <w:proofErr w:type="spellEnd"/>
-      <w:r>
-        <w:rPr>
-          <w:lang w:val="ru-RU"/>
-        </w:rPr>
-        <w:t xml:space="preserve"> 1000  в/м № 10, </w:t>
-      </w:r>
-      <w:proofErr w:type="spellStart"/>
-      <w:r>
-        <w:rPr>
-          <w:lang w:val="ru-RU"/>
-        </w:rPr>
-        <w:t>кортексин</w:t>
-      </w:r>
-      <w:proofErr w:type="spellEnd"/>
-      <w:r>
-        <w:rPr>
-          <w:lang w:val="ru-RU"/>
-        </w:rPr>
-        <w:t xml:space="preserve"> 10,</w:t>
-      </w:r>
-      <w:r>
-        <w:rPr>
-          <w:lang w:val="ru-RU"/>
-        </w:rPr>
-        <w:t>0</w:t>
-      </w:r>
-      <w:r>
-        <w:rPr>
-          <w:lang w:val="ru-RU"/>
-        </w:rPr>
-        <w:t xml:space="preserve"> в/</w:t>
-      </w:r>
-      <w:r>
-        <w:rPr>
-          <w:lang w:val="ru-RU"/>
-        </w:rPr>
-        <w:t>м</w:t>
-      </w:r>
-      <w:r>
-        <w:rPr>
-          <w:lang w:val="ru-RU"/>
-        </w:rPr>
-        <w:t xml:space="preserve"> №10., </w:t>
-      </w:r>
-      <w:proofErr w:type="spellStart"/>
-      <w:r>
-        <w:rPr>
-          <w:lang w:val="ru-RU"/>
-        </w:rPr>
-        <w:t>келтикан</w:t>
-      </w:r>
-      <w:proofErr w:type="spellEnd"/>
-      <w:r>
-        <w:rPr>
-          <w:lang w:val="ru-RU"/>
-        </w:rPr>
-        <w:t xml:space="preserve"> 1т.*3р/д.</w:t>
-      </w:r>
-      <w:r>
-        <w:rPr>
-          <w:lang w:val="ru-RU"/>
-        </w:rPr>
-        <w:t xml:space="preserve"> 1 мес.</w:t>
-      </w:r>
-      <w:r>
-        <w:rPr>
-          <w:lang w:val="ru-RU"/>
-        </w:rPr>
-        <w:t xml:space="preserve">, </w:t>
-      </w:r>
-      <w:proofErr w:type="spellStart"/>
-      <w:r>
-        <w:rPr>
-          <w:lang w:val="ru-RU"/>
-        </w:rPr>
-        <w:t>луцетам</w:t>
-      </w:r>
-      <w:proofErr w:type="spellEnd"/>
-      <w:r>
-        <w:rPr>
-          <w:lang w:val="ru-RU"/>
-        </w:rPr>
-        <w:t xml:space="preserve"> 15,0 в/в </w:t>
-      </w:r>
-      <w:proofErr w:type="spellStart"/>
-      <w:proofErr w:type="gramStart"/>
-      <w:r>
-        <w:rPr>
-          <w:lang w:val="ru-RU"/>
-        </w:rPr>
-        <w:t>стр</w:t>
-      </w:r>
-      <w:proofErr w:type="spellEnd"/>
-      <w:proofErr w:type="gramEnd"/>
-      <w:r>
-        <w:rPr>
-          <w:lang w:val="ru-RU"/>
-        </w:rPr>
-        <w:t xml:space="preserve"> № 10, </w:t>
-      </w:r>
-      <w:proofErr w:type="spellStart"/>
-      <w:r>
-        <w:rPr>
-          <w:lang w:val="ru-RU"/>
-        </w:rPr>
-        <w:t>нуклео</w:t>
-      </w:r>
-      <w:proofErr w:type="spellEnd"/>
-      <w:r>
-        <w:rPr>
-          <w:lang w:val="ru-RU"/>
-        </w:rPr>
-        <w:t xml:space="preserve"> ЦМФ 1т. *2р/д 20 дней, </w:t>
-      </w:r>
-      <w:proofErr w:type="spellStart"/>
-      <w:r>
-        <w:rPr>
-          <w:lang w:val="ru-RU"/>
-        </w:rPr>
-        <w:t>сермион</w:t>
-      </w:r>
-      <w:proofErr w:type="spellEnd"/>
-      <w:r>
-        <w:rPr>
-          <w:lang w:val="ru-RU"/>
-        </w:rPr>
-        <w:t xml:space="preserve"> 30 мг утр. 1 мес., </w:t>
+        <w:t xml:space="preserve"> гипертензивная терапия </w:t>
       </w:r>
     </w:p>
     <w:p>
@@ -8779,49 +7307,63 @@
         <w:rPr>
           <w:lang w:val="ru-RU"/>
         </w:rPr>
-        <w:t>УЗИ щит</w:t>
-      </w:r>
+        <w:t>Рек. невропатолога:</w:t>
+      </w:r>
+      <w:r>
+        <w:rPr>
+          <w:lang w:val="ru-RU"/>
+        </w:rPr>
+        <w:t xml:space="preserve"> </w:t>
+      </w:r>
+      <w:proofErr w:type="spellStart"/>
+      <w:r>
+        <w:rPr>
+          <w:lang w:val="ru-RU"/>
+        </w:rPr>
+        <w:t>нейрокабал</w:t>
+      </w:r>
+      <w:proofErr w:type="spellEnd"/>
+      <w:r>
+        <w:rPr>
+          <w:lang w:val="ru-RU"/>
+        </w:rPr>
+        <w:t xml:space="preserve"> 1т 3р/д</w:t>
+      </w:r>
+      <w:r>
+        <w:rPr>
+          <w:lang w:val="ru-RU"/>
+        </w:rPr>
+        <w:t xml:space="preserve"> 2нед</w:t>
+      </w:r>
+      <w:r>
+        <w:rPr>
+          <w:lang w:val="ru-RU"/>
+        </w:rPr>
+        <w:t xml:space="preserve">, </w:t>
+      </w:r>
+      <w:proofErr w:type="spellStart"/>
+      <w:r>
+        <w:rPr>
+          <w:lang w:val="ru-RU"/>
+        </w:rPr>
+        <w:t>цераксон</w:t>
+      </w:r>
+      <w:proofErr w:type="spellEnd"/>
+      <w:r>
+        <w:rPr>
+          <w:lang w:val="ru-RU"/>
+        </w:rPr>
+        <w:t xml:space="preserve">  500 мг 2р/д 2 </w:t>
+      </w:r>
+      <w:proofErr w:type="spellStart"/>
       <w:proofErr w:type="gramStart"/>
       <w:r>
         <w:rPr>
           <w:lang w:val="ru-RU"/>
         </w:rPr>
-        <w:t>.</w:t>
-      </w:r>
-      <w:proofErr w:type="gramEnd"/>
-      <w:r>
-        <w:rPr>
-          <w:lang w:val="ru-RU"/>
-        </w:rPr>
-        <w:t xml:space="preserve"> </w:t>
-      </w:r>
-      <w:proofErr w:type="gramStart"/>
-      <w:r>
-        <w:rPr>
-          <w:lang w:val="ru-RU"/>
-        </w:rPr>
-        <w:t>ж</w:t>
-      </w:r>
-      <w:proofErr w:type="gramEnd"/>
-      <w:r>
-        <w:rPr>
-          <w:lang w:val="ru-RU"/>
-        </w:rPr>
-        <w:t xml:space="preserve">елезы 1р. в год. </w:t>
-      </w:r>
-      <w:r>
-        <w:rPr>
-          <w:lang w:val="ru-RU"/>
-        </w:rPr>
-        <w:t>Контр ТТГ 1р в 6 мес</w:t>
-      </w:r>
-      <w:proofErr w:type="gramStart"/>
-      <w:r>
-        <w:rPr>
-          <w:lang w:val="ru-RU"/>
-        </w:rPr>
-        <w:t>..</w:t>
-      </w:r>
+        <w:t>мес</w:t>
+      </w:r>
+      <w:proofErr w:type="spellEnd"/>
       <w:proofErr w:type="gramEnd"/>
     </w:p>
     <w:p>
@@ -8884,7 +7426,19 @@
         <w:rPr>
           <w:lang w:val="ru-RU"/>
         </w:rPr>
-        <w:t xml:space="preserve">     с  .</w:t>
+        <w:t xml:space="preserve">     с  </w:t>
+      </w:r>
+      <w:r>
+        <w:rPr>
+          <w:lang w:val="ru-RU"/>
+        </w:rPr>
+        <w:t>12</w:t>
+      </w:r>
+      <w:r>
+        <w:rPr>
+          <w:lang w:val="ru-RU"/>
+        </w:rPr>
+        <w:t>.</w:t>
       </w:r>
       <w:r>
         <w:rPr>
@@ -8896,7 +7450,19 @@
         <w:rPr>
           <w:lang w:val="ru-RU"/>
         </w:rPr>
-        <w:t xml:space="preserve"> по  .</w:t>
+        <w:t xml:space="preserve"> по  </w:t>
+      </w:r>
+      <w:r>
+        <w:rPr>
+          <w:lang w:val="ru-RU"/>
+        </w:rPr>
+        <w:t>25</w:t>
+      </w:r>
+      <w:r>
+        <w:rPr>
+          <w:lang w:val="ru-RU"/>
+        </w:rPr>
+        <w:t>.</w:t>
       </w:r>
       <w:r>
         <w:rPr>
@@ -8914,7 +7480,19 @@
         <w:rPr>
           <w:lang w:val="ru-RU"/>
         </w:rPr>
-        <w:t>. к труду     .</w:t>
+        <w:t xml:space="preserve">. к труду     </w:t>
+      </w:r>
+      <w:r>
+        <w:rPr>
+          <w:lang w:val="ru-RU"/>
+        </w:rPr>
+        <w:t>26</w:t>
+      </w:r>
+      <w:r>
+        <w:rPr>
+          <w:lang w:val="ru-RU"/>
+        </w:rPr>
+        <w:t>.</w:t>
       </w:r>
       <w:r>
         <w:rPr>
@@ -10436,93 +9014,6 @@
     </w:docPart>
     <w:docPart>
       <w:docPartPr>
-        <w:name w:val="FBFC6A18E07A484F9E976562E903BEB7"/>
-        <w:category>
-          <w:name w:val="Общие"/>
-          <w:gallery w:val="placeholder"/>
-        </w:category>
-        <w:types>
-          <w:type w:val="bbPlcHdr"/>
-        </w:types>
-        <w:behaviors>
-          <w:behavior w:val="content"/>
-        </w:behaviors>
-        <w:guid w:val="{E5D938F3-E00E-4F48-ACDE-E2E2655275DF}"/>
-      </w:docPartPr>
-      <w:docPartBody>
-        <w:p>
-          <w:pPr>
-            <w:pStyle w:val="FBFC6A18E07A484F9E976562E903BEB7"/>
-          </w:pPr>
-          <w:r>
-            <w:rPr>
-              <w:rStyle w:val="a3"/>
-            </w:rPr>
-            <w:t>Выберите элемент.</w:t>
-          </w:r>
-        </w:p>
-      </w:docPartBody>
-    </w:docPart>
-    <w:docPart>
-      <w:docPartPr>
-        <w:name w:val="DB435B1E68954750936FB322747598D2"/>
-        <w:category>
-          <w:name w:val="Общие"/>
-          <w:gallery w:val="placeholder"/>
-        </w:category>
-        <w:types>
-          <w:type w:val="bbPlcHdr"/>
-        </w:types>
-        <w:behaviors>
-          <w:behavior w:val="content"/>
-        </w:behaviors>
-        <w:guid w:val="{7122C427-55FD-49A2-B369-ED6DAFC67A8F}"/>
-      </w:docPartPr>
-      <w:docPartBody>
-        <w:p>
-          <w:pPr>
-            <w:pStyle w:val="DB435B1E68954750936FB322747598D2"/>
-          </w:pPr>
-          <w:r>
-            <w:rPr>
-              <w:rStyle w:val="a3"/>
-            </w:rPr>
-            <w:t>Выберите элемент.</w:t>
-          </w:r>
-        </w:p>
-      </w:docPartBody>
-    </w:docPart>
-    <w:docPart>
-      <w:docPartPr>
-        <w:name w:val="5917FEE754784A0BA4173B51A4E1CE95"/>
-        <w:category>
-          <w:name w:val="Общие"/>
-          <w:gallery w:val="placeholder"/>
-        </w:category>
-        <w:types>
-          <w:type w:val="bbPlcHdr"/>
-        </w:types>
-        <w:behaviors>
-          <w:behavior w:val="content"/>
-        </w:behaviors>
-        <w:guid w:val="{92F74F23-8C0C-424C-A12C-19EB4EDE41E3}"/>
-      </w:docPartPr>
-      <w:docPartBody>
-        <w:p>
-          <w:pPr>
-            <w:pStyle w:val="5917FEE754784A0BA4173B51A4E1CE95"/>
-          </w:pPr>
-          <w:r>
-            <w:rPr>
-              <w:rStyle w:val="a3"/>
-            </w:rPr>
-            <w:t>Выберите элемент.</w:t>
-          </w:r>
-        </w:p>
-      </w:docPartBody>
-    </w:docPart>
-    <w:docPart>
-      <w:docPartPr>
         <w:name w:val="FFCB998A69C547318D033520574A41D0"/>
         <w:category>
           <w:name w:val="Общие"/>
@@ -10598,6 +9089,64 @@
         <w:p>
           <w:pPr>
             <w:pStyle w:val="BA1FB41A1B0F4FDF8B14D2F6319521D6"/>
+          </w:pPr>
+          <w:r>
+            <w:rPr>
+              <w:rStyle w:val="a3"/>
+            </w:rPr>
+            <w:t>Выберите элемент.</w:t>
+          </w:r>
+        </w:p>
+      </w:docPartBody>
+    </w:docPart>
+    <w:docPart>
+      <w:docPartPr>
+        <w:name w:val="58742BDBC88B485DACBFF89D87935C00"/>
+        <w:category>
+          <w:name w:val="Общие"/>
+          <w:gallery w:val="placeholder"/>
+        </w:category>
+        <w:types>
+          <w:type w:val="bbPlcHdr"/>
+        </w:types>
+        <w:behaviors>
+          <w:behavior w:val="content"/>
+        </w:behaviors>
+        <w:guid w:val="{281639D0-386F-4D78-8EE5-A174DD22F252}"/>
+      </w:docPartPr>
+      <w:docPartBody>
+        <w:p>
+          <w:pPr>
+            <w:pStyle w:val="58742BDBC88B485DACBFF89D87935C00"/>
+          </w:pPr>
+          <w:r>
+            <w:rPr>
+              <w:rStyle w:val="a3"/>
+            </w:rPr>
+            <w:t>Выберите элемент.</w:t>
+          </w:r>
+        </w:p>
+      </w:docPartBody>
+    </w:docPart>
+    <w:docPart>
+      <w:docPartPr>
+        <w:name w:val="08664D0A595045CD926AD25AB8D5DCDC"/>
+        <w:category>
+          <w:name w:val="Общие"/>
+          <w:gallery w:val="placeholder"/>
+        </w:category>
+        <w:types>
+          <w:type w:val="bbPlcHdr"/>
+        </w:types>
+        <w:behaviors>
+          <w:behavior w:val="content"/>
+        </w:behaviors>
+        <w:guid w:val="{9F438E97-878B-4F72-82A8-9A02EA05C8CF}"/>
+      </w:docPartPr>
+      <w:docPartBody>
+        <w:p>
+          <w:pPr>
+            <w:pStyle w:val="08664D0A595045CD926AD25AB8D5DCDC"/>
           </w:pPr>
           <w:r>
             <w:rPr>
@@ -10692,6 +9241,7 @@
     <w:rsid w:val="000547EC"/>
     <w:rsid w:val="0006153B"/>
     <w:rsid w:val="000B0B90"/>
+    <w:rsid w:val="000D3460"/>
     <w:rsid w:val="00101666"/>
     <w:rsid w:val="001B01EB"/>
     <w:rsid w:val="00260FAF"/>
@@ -10700,9 +9250,12 @@
     <w:rsid w:val="003C799D"/>
     <w:rsid w:val="00411AC6"/>
     <w:rsid w:val="00414F9B"/>
+    <w:rsid w:val="00437841"/>
     <w:rsid w:val="00445B0E"/>
+    <w:rsid w:val="004B04A0"/>
     <w:rsid w:val="004E28FF"/>
     <w:rsid w:val="005611A6"/>
+    <w:rsid w:val="005947AC"/>
     <w:rsid w:val="005A5B8B"/>
     <w:rsid w:val="005D67E2"/>
     <w:rsid w:val="005E28CF"/>
@@ -10735,7 +9288,9 @@
     <w:rsid w:val="00CD68A8"/>
     <w:rsid w:val="00CE2E2F"/>
     <w:rsid w:val="00DA4DD4"/>
+    <w:rsid w:val="00DD74BA"/>
     <w:rsid w:val="00DF5775"/>
+    <w:rsid w:val="00E34EA7"/>
     <w:rsid w:val="00E73A83"/>
     <w:rsid w:val="00E96564"/>
     <w:rsid w:val="00F918CD"/>
@@ -10953,7 +9508,7 @@
     <w:basedOn w:val="a0"/>
     <w:uiPriority w:val="99"/>
     <w:semiHidden/>
-    <w:rsid w:val="00F918CD"/>
+    <w:rsid w:val="00437841"/>
     <w:rPr>
       <w:color w:val="808080"/>
     </w:rPr>
@@ -11158,6 +9713,20 @@
   <w:style w:type="paragraph" w:customStyle="1" w:styleId="BA1FB41A1B0F4FDF8B14D2F6319521D6">
     <w:name w:val="BA1FB41A1B0F4FDF8B14D2F6319521D6"/>
     <w:rsid w:val="00F918CD"/>
+    <w:rPr>
+      <w:lang w:val="uk-UA" w:eastAsia="uk-UA"/>
+    </w:rPr>
+  </w:style>
+  <w:style w:type="paragraph" w:customStyle="1" w:styleId="58742BDBC88B485DACBFF89D87935C00">
+    <w:name w:val="58742BDBC88B485DACBFF89D87935C00"/>
+    <w:rsid w:val="005947AC"/>
+    <w:rPr>
+      <w:lang w:val="uk-UA" w:eastAsia="uk-UA"/>
+    </w:rPr>
+  </w:style>
+  <w:style w:type="paragraph" w:customStyle="1" w:styleId="08664D0A595045CD926AD25AB8D5DCDC">
+    <w:name w:val="08664D0A595045CD926AD25AB8D5DCDC"/>
+    <w:rsid w:val="00437841"/>
     <w:rPr>
       <w:lang w:val="uk-UA" w:eastAsia="uk-UA"/>
     </w:rPr>
@@ -11649,7 +10218,7 @@
 </file>
 
 <file path=customXml/itemProps1.xml><?xml version="1.0" encoding="utf-8"?>
-<ds:datastoreItem xmlns:ds="http://schemas.openxmlformats.org/officeDocument/2006/customXml" ds:itemID="{E4326016-8436-44A8-A033-3BB0ABF8A428}">
+<ds:datastoreItem xmlns:ds="http://schemas.openxmlformats.org/officeDocument/2006/customXml" ds:itemID="{90CEA05D-62C2-4AE6-BF40-66A3713E84C4}">
   <ds:schemaRefs>
     <ds:schemaRef ds:uri="http://schemas.openxmlformats.org/officeDocument/2006/bibliography"/>
   </ds:schemaRefs>
